--- a/manuscript/main_manuscript_revision.docx
+++ b/manuscript/main_manuscript_revision.docx
@@ -7,13 +7,7 @@
         <w:pStyle w:val="Title"/>
       </w:pPr>
       <w:r>
-        <w:t xml:space="preserve">Early</w:t>
-      </w:r>
-      <w:r>
-        <w:t xml:space="preserve"> </w:t>
-      </w:r>
-      <w:r>
-        <w:t xml:space="preserve">alterations</w:t>
+        <w:t xml:space="preserve">Alterations</w:t>
       </w:r>
       <w:r>
         <w:t xml:space="preserve"> </w:t>
@@ -317,7 +311,7 @@
         <w:pStyle w:val="Date"/>
       </w:pPr>
       <w:r>
-        <w:t xml:space="preserve">2022-02-23</w:t>
+        <w:t xml:space="preserve">2022-03-25</w:t>
       </w:r>
     </w:p>
     <w:p>
@@ -385,16 +379,7 @@
         <w:t xml:space="preserve"> </w:t>
       </w:r>
       <w:r>
-        <w:t xml:space="preserve">relate to infection severity and</w:t>
-      </w:r>
-      <w:r>
-        <w:t xml:space="preserve"> </w:t>
-      </w:r>
-      <w:r>
-        <w:rPr>
-          <w:rStyle w:val="inflammatoryresponse."/>
-        </w:rPr>
-        <w:t xml:space="preserve">these parameters</w:t>
+        <w:t xml:space="preserve">relate to infection severity.</w:t>
       </w:r>
     </w:p>
     <w:p>
@@ -475,7 +460,7 @@
         <w:rPr>
           <w:rStyle w:val="Revision"/>
         </w:rPr>
-        <w:t xml:space="preserve">non-classical monocytes and changes in surface expression of neutrophil and monocyte CD64 and CD86 were associated with COVID-19 severity. By unsupervised self-organizing map clustering, four patterns of innate myeloid response were identified and linked to varying levels of systemic inflammation, iron witholding and the disease course.</w:t>
+        <w:t xml:space="preserve">non-classical monocytes and changes in surface expression of neutrophil and monocyte CD64 and CD86 were associated with COVID-19 severity. By unsupervised self-organizing map clustering, four patterns of innate myeloid response were identified and linked to varying levels of systemic inflammation, altered cellular iron trafficking and the severity of disease.</w:t>
       </w:r>
       <w:r>
         <w:t xml:space="preserve"> </w:t>
@@ -496,16 +481,16 @@
         <w:t xml:space="preserve"> </w:t>
       </w:r>
       <w:r>
-        <w:t xml:space="preserve">may be hallmarks of inefficient viral control,</w:t>
-      </w:r>
-      <w:r>
-        <w:t xml:space="preserve"> </w:t>
-      </w:r>
-      <w:r>
-        <w:rPr>
-          <w:rStyle w:val="Revision"/>
-        </w:rPr>
-        <w:t xml:space="preserve">immune hyper-activation and immunosupression</w:t>
+        <w:t xml:space="preserve">may be hallmarks of inefficient viral control and</w:t>
+      </w:r>
+      <w:r>
+        <w:br/>
+      </w:r>
+      <w:r>
+        <w:rPr>
+          <w:rStyle w:val="Revision"/>
+        </w:rPr>
+        <w:t xml:space="preserve">immune hyper-activation and may</w:t>
       </w:r>
       <w:r>
         <w:t xml:space="preserve"> </w:t>
@@ -567,7 +552,7 @@
         <w:rPr>
           <w:rStyle w:val="Revision"/>
         </w:rPr>
-        <w:t xml:space="preserve">As of February 2022, more than 420 million infections and over 5.8 million COVID-19 deaths</w:t>
+        <w:t xml:space="preserve">As of March 2022, more than 472 million infections and over 6.1 million COVID-19 deaths</w:t>
       </w:r>
       <w:r>
         <w:t xml:space="preserve"> </w:t>
@@ -588,22 +573,25 @@
         <w:t xml:space="preserve"> </w:t>
       </w:r>
       <w:r>
-        <w:t xml:space="preserve">COVID-19 is characterized by a heterogeneous clinical manifestation and divergent courses of the disease. This ranges from asymptomatic</w:t>
-      </w:r>
-      <w:r>
-        <w:t xml:space="preserve"> </w:t>
-      </w:r>
-      <w:r>
-        <w:rPr>
-          <w:rStyle w:val="Revision"/>
-        </w:rPr>
-        <w:t xml:space="preserve">infection, to ambulatory disease with wide-ranged flu-like and multi-organ complaints, up to severe respiratory or multi-organ condition</w:t>
-      </w:r>
-      <w:r>
-        <w:rPr>
-          <w:rStyle w:val="Revision"/>
-        </w:rPr>
-        <w:t xml:space="preserve"> </w:t>
+        <w:t xml:space="preserve">COVID-19 is characterized by a heterogeneous clinical manifestation and divergent courses of the disease</w:t>
+      </w:r>
+      <w:r>
+        <w:t xml:space="preserve"> </w:t>
+      </w:r>
+      <w:r>
+        <w:t xml:space="preserve">[2]</w:t>
+      </w:r>
+      <w:r>
+        <w:t xml:space="preserve">. This ranges from asymptomatic</w:t>
+      </w:r>
+      <w:r>
+        <w:t xml:space="preserve"> </w:t>
+      </w:r>
+      <w:r>
+        <w:rPr>
+          <w:rStyle w:val="Revision"/>
+        </w:rPr>
+        <w:t xml:space="preserve">infection, to ambulatory disease with wide-ranged flu-like complaints, up to severe respiratory or multi-organ failure</w:t>
       </w:r>
       <w:r>
         <w:t xml:space="preserve">,</w:t>
@@ -618,7 +606,7 @@
         <w:t xml:space="preserve"> </w:t>
       </w:r>
       <w:r>
-        <w:t xml:space="preserve">[2],[3]</w:t>
+        <w:t xml:space="preserve">[2]–[4]</w:t>
       </w:r>
       <w:r>
         <w:t xml:space="preserve">.</w:t>
@@ -651,7 +639,7 @@
         <w:t xml:space="preserve"> </w:t>
       </w:r>
       <w:r>
-        <w:t xml:space="preserve">[4],[5]</w:t>
+        <w:t xml:space="preserve">[5],[6]</w:t>
       </w:r>
       <w:r>
         <w:t xml:space="preserve">. Specifically, low levels of CD4</w:t>
@@ -690,25 +678,19 @@
         <w:t xml:space="preserve">impaired anti-viral type I interferon response</w:t>
       </w:r>
       <w:r>
-        <w:t xml:space="preserve"> </w:t>
-      </w:r>
-      <w:r>
-        <w:t xml:space="preserve">and polymorphisms in the genes involved in antigen presentation</w:t>
-      </w:r>
-      <w:r>
-        <w:t xml:space="preserve"> </w:t>
-      </w:r>
-      <w:r>
-        <w:rPr>
-          <w:rStyle w:val="Revision"/>
-        </w:rPr>
-        <w:t xml:space="preserve">were associated with the risk of severe COVID-19</w:t>
-      </w:r>
-      <w:r>
-        <w:t xml:space="preserve"> </w:t>
-      </w:r>
-      <w:r>
-        <w:t xml:space="preserve">[6]–[9]</w:t>
+        <w:br/>
+      </w:r>
+      <w:r>
+        <w:rPr>
+          <w:rStyle w:val="Revision"/>
+        </w:rPr>
+        <w:t xml:space="preserve">and polymorphisms in the genes involved in antigen presentation and immune cell communication were associated with the risk of severe COVID-19</w:t>
+      </w:r>
+      <w:r>
+        <w:t xml:space="preserve"> </w:t>
+      </w:r>
+      <w:r>
+        <w:t xml:space="preserve">[7]–[10]</w:t>
       </w:r>
       <w:r>
         <w:t xml:space="preserve">.</w:t>
@@ -732,7 +714,7 @@
         <w:t xml:space="preserve"> </w:t>
       </w:r>
       <w:r>
-        <w:t xml:space="preserve">[10]–[18]</w:t>
+        <w:t xml:space="preserve">[11]–[20]</w:t>
       </w:r>
       <w:r>
         <w:t xml:space="preserve">. This pertains to the key role of</w:t>
@@ -750,11 +732,38 @@
         <w:t xml:space="preserve"> </w:t>
       </w:r>
       <w:r>
-        <w:t xml:space="preserve">[12],[15],[16],[19]–[22]</w:t>
+        <w:t xml:space="preserve">[13],[16],[17],[21]–[24]</w:t>
       </w:r>
       <w:r>
         <w:t xml:space="preserve">.</w:t>
       </w:r>
+      <w:r>
+        <w:t xml:space="preserve"> </w:t>
+      </w:r>
+      <w:r>
+        <w:rPr>
+          <w:rStyle w:val="Revision"/>
+        </w:rPr>
+        <w:t xml:space="preserve">In addition, monocytes/macrophages play an important role in the orchestration of iron homeostasis, and inflammatory processes result in macrophage/monocyte iron retention whereas iron exerts distinct effect on macrophage polarization and immune effector functions</w:t>
+      </w:r>
+      <w:r>
+        <w:rPr>
+          <w:rStyle w:val="Revision"/>
+        </w:rPr>
+        <w:t xml:space="preserve"> </w:t>
+      </w:r>
+      <w:r>
+        <w:rPr>
+          <w:rStyle w:val="Revision"/>
+        </w:rPr>
+        <w:t xml:space="preserve">[25]–[27]</w:t>
+      </w:r>
+      <w:r>
+        <w:rPr>
+          <w:rStyle w:val="Revision"/>
+        </w:rPr>
+        <w:t xml:space="preserve">.</w:t>
+      </w:r>
     </w:p>
     <w:p>
       <w:pPr>
@@ -820,103 +829,789 @@
         <w:rPr>
           <w:vertAlign w:val="superscript"/>
         </w:rPr>
+        <w:t xml:space="preserve">+/high</w:t>
+      </w:r>
+      <w:r>
+        <w:t xml:space="preserve"> </w:t>
+      </w:r>
+      <w:r>
+        <w:t xml:space="preserve">CD16</w:t>
+      </w:r>
+      <w:r>
+        <w:rPr>
+          <w:vertAlign w:val="superscript"/>
+        </w:rPr>
+        <w:t xml:space="preserve">+/high</w:t>
+      </w:r>
+      <w:r>
+        <w:t xml:space="preserve"> </w:t>
+      </w:r>
+      <w:r>
+        <w:t xml:space="preserve">intermediate and CD14</w:t>
+      </w:r>
+      <w:r>
+        <w:rPr>
+          <w:vertAlign w:val="superscript"/>
+        </w:rPr>
+        <w:t xml:space="preserve">-/low</w:t>
+      </w:r>
+      <w:r>
+        <w:t xml:space="preserve"> </w:t>
+      </w:r>
+      <w:r>
+        <w:t xml:space="preserve">CD16</w:t>
+      </w:r>
+      <w:r>
+        <w:rPr>
+          <w:vertAlign w:val="superscript"/>
+        </w:rPr>
+        <w:t xml:space="preserve">+/high</w:t>
+      </w:r>
+      <w:r>
+        <w:t xml:space="preserve"> </w:t>
+      </w:r>
+      <w:r>
+        <w:t xml:space="preserve">non-classical monocytes</w:t>
+      </w:r>
+      <w:r>
+        <w:t xml:space="preserve"> </w:t>
+      </w:r>
+      <w:r>
+        <w:t xml:space="preserve">[28]</w:t>
+      </w:r>
+      <w:r>
+        <w:t xml:space="preserve">. These subsets display differences in the pattern to activating stimuli and</w:t>
+      </w:r>
+      <w:r>
+        <w:t xml:space="preserve"> </w:t>
+      </w:r>
+      <w:r>
+        <w:rPr>
+          <w:rStyle w:val="Revision"/>
+        </w:rPr>
+        <w:t xml:space="preserve">immune effector functions</w:t>
+      </w:r>
+      <w:r>
+        <w:t xml:space="preserve"> </w:t>
+      </w:r>
+      <w:r>
+        <w:t xml:space="preserve">such as phagocytosis, antigen presentation and cytokine production</w:t>
+      </w:r>
+      <w:r>
+        <w:t xml:space="preserve"> </w:t>
+      </w:r>
+      <w:r>
+        <w:t xml:space="preserve">[28]</w:t>
+      </w:r>
+      <w:r>
+        <w:t xml:space="preserve">. Alterations in the monocyte subset</w:t>
+      </w:r>
+      <w:r>
+        <w:t xml:space="preserve"> </w:t>
+      </w:r>
+      <w:r>
+        <w:t xml:space="preserve">distribution and surface molecule repertoire</w:t>
+      </w:r>
+      <w:r>
+        <w:t xml:space="preserve"> </w:t>
+      </w:r>
+      <w:r>
+        <w:t xml:space="preserve">were observed in multiple inflammatory conditions including COVID-19 and were proposed to correlate with the disease course and prognosis</w:t>
+      </w:r>
+      <w:r>
+        <w:t xml:space="preserve"> </w:t>
+      </w:r>
+      <w:r>
+        <w:t xml:space="preserve">[11],[15]–[18],[21]–[23],[28]–[33]</w:t>
+      </w:r>
+      <w:r>
+        <w:t xml:space="preserve">.</w:t>
+      </w:r>
+    </w:p>
+    <w:p>
+      <w:pPr>
+        <w:pStyle w:val="TextBody"/>
+      </w:pPr>
+      <w:r>
+        <w:t xml:space="preserve">From the clinical and immunological point of view there is an ongoing search for markers</w:t>
+      </w:r>
+      <w:r>
+        <w:t xml:space="preserve"> </w:t>
+      </w:r>
+      <w:r>
+        <w:rPr>
+          <w:rStyle w:val="Revision"/>
+        </w:rPr>
+        <w:t xml:space="preserve">characterizing</w:t>
+      </w:r>
+      <w:r>
+        <w:t xml:space="preserve"> </w:t>
+      </w:r>
+      <w:r>
+        <w:t xml:space="preserve">the clinical course of</w:t>
+      </w:r>
+      <w:r>
+        <w:t xml:space="preserve"> </w:t>
+      </w:r>
+      <w:r>
+        <w:rPr>
+          <w:rStyle w:val="Revision"/>
+        </w:rPr>
+        <w:t xml:space="preserve">COVID-19 as well as the protective and pathological immune response to the pathogen.</w:t>
+      </w:r>
+      <w:r>
+        <w:t xml:space="preserve"> </w:t>
+      </w:r>
+      <w:r>
+        <w:rPr>
+          <w:rStyle w:val="Revision"/>
+        </w:rPr>
+        <w:t xml:space="preserve">Herein we investigated the surface molecule repertoire of myeloid innate immune cells from hospitalized COVID-19 patients by flow cytometry and linked the surface phenotype to the disease severity and patterns of systemic inflammation and iron turnover by self-organizing map clustering</w:t>
+      </w:r>
+      <w:r>
+        <w:rPr>
+          <w:rStyle w:val="Revision"/>
+        </w:rPr>
+        <w:t xml:space="preserve"> </w:t>
+      </w:r>
+      <w:r>
+        <w:rPr>
+          <w:rStyle w:val="Revision"/>
+        </w:rPr>
+        <w:t xml:space="preserve">[34],[35]</w:t>
+      </w:r>
+      <w:r>
+        <w:rPr>
+          <w:rStyle w:val="Revision"/>
+        </w:rPr>
+        <w:t xml:space="preserve">.</w:t>
+      </w:r>
+    </w:p>
+    <w:p>
+      <w:r>
+        <w:br w:type="page"/>
+      </w:r>
+    </w:p>
+    <w:p>
+      <w:pPr>
+        <w:pStyle w:val="Heading1"/>
+      </w:pPr>
+      <w:bookmarkStart w:id="31" w:name="results"/>
+      <w:r>
+        <w:t xml:space="preserve">Results</w:t>
+      </w:r>
+      <w:bookmarkEnd w:id="31"/>
+    </w:p>
+    <w:p>
+      <w:pPr>
+        <w:pStyle w:val="Heading2"/>
+      </w:pPr>
+      <w:bookmarkStart w:id="32" w:name="study-cohort"/>
+      <w:r>
+        <w:t xml:space="preserve">Study cohort</w:t>
+      </w:r>
+      <w:bookmarkEnd w:id="32"/>
+    </w:p>
+    <w:p>
+      <w:pPr>
+        <w:pStyle w:val="FirstParagraph"/>
+      </w:pPr>
+      <w:r>
+        <w:t xml:space="preserve">The study was conducted between March and November 2020 and</w:t>
+      </w:r>
+      <w:r>
+        <w:t xml:space="preserve"> </w:t>
+      </w:r>
+      <w:r>
+        <w:rPr>
+          <w:rStyle w:val="Revision"/>
+        </w:rPr>
+        <w:t xml:space="preserve">encompassed healthy controls (n = 7)</w:t>
+      </w:r>
+      <w:r>
+        <w:t xml:space="preserve"> </w:t>
+      </w:r>
+      <w:r>
+        <w:t xml:space="preserve">and hospitalized COVID-19 patients (n = 53 enrolled) whose blood myeloid compartment was analyzed by flow cytometry within 72 hours from hospital admission</w:t>
+      </w:r>
+      <w:r>
+        <w:t xml:space="preserve"> </w:t>
+      </w:r>
+      <w:r>
+        <w:rPr>
+          <w:rStyle w:val="Revision"/>
+        </w:rPr>
+        <w:t xml:space="preserve">(</w:t>
+      </w:r>
+      <w:r>
+        <w:rPr>
+          <w:b/>
+          <w:rStyle w:val="Revision"/>
+        </w:rPr>
+        <w:t xml:space="preserve">Supplementary Figure S1</w:t>
+      </w:r>
+      <w:r>
+        <w:rPr>
+          <w:rStyle w:val="Revision"/>
+        </w:rPr>
+        <w:t xml:space="preserve"> </w:t>
+      </w:r>
+      <w:r>
+        <w:rPr>
+          <w:rStyle w:val="Revision"/>
+        </w:rPr>
+        <w:t xml:space="preserve">and</w:t>
+      </w:r>
+      <w:r>
+        <w:rPr>
+          <w:rStyle w:val="Revision"/>
+        </w:rPr>
+        <w:t xml:space="preserve"> </w:t>
+      </w:r>
+      <w:r>
+        <w:rPr>
+          <w:b/>
+          <w:rStyle w:val="Revision"/>
+        </w:rPr>
+        <w:t xml:space="preserve">S2</w:t>
+      </w:r>
+      <w:r>
+        <w:rPr>
+          <w:rStyle w:val="Revision"/>
+        </w:rPr>
+        <w:t xml:space="preserve">)</w:t>
+      </w:r>
+      <w:r>
+        <w:t xml:space="preserve">.</w:t>
+      </w:r>
+      <w:r>
+        <w:t xml:space="preserve"> </w:t>
+      </w:r>
+      <w:r>
+        <w:rPr>
+          <w:rStyle w:val="Revision"/>
+        </w:rPr>
+        <w:t xml:space="preserve">Due to insufficient flow cytometry sample quality, 5 COVID-19 patients were excluded from further analysis. Finally, samples from 7 healthy controls,</w:t>
+      </w:r>
+      <w:r>
+        <w:rPr>
+          <w:rStyle w:val="Revision"/>
+        </w:rPr>
+        <w:t xml:space="preserve"> </w:t>
+      </w:r>
+      <w:r>
+        <w:rPr>
+          <w:rStyle w:val="Revision"/>
+        </w:rPr>
+        <w:t xml:space="preserve">16 moderate COVID-19 patients not requiring supplemental oxygen therapy during hospitalization (WHO score 3) and 32 severe COVID-19 individuals requiring low/high flow oxygen treatment or mechanical ventilation (WHO score 4 - 6) were available for the analysis (</w:t>
+      </w:r>
+      <w:r>
+        <w:rPr>
+          <w:b/>
+          <w:rStyle w:val="Revision"/>
+        </w:rPr>
+        <w:t xml:space="preserve">Figure</w:t>
+      </w:r>
+      <w:r>
+        <w:rPr>
+          <w:b/>
+          <w:rStyle w:val="Revision"/>
+        </w:rPr>
+        <w:t xml:space="preserve"> </w:t>
+      </w:r>
+      <w:r>
+        <w:rPr>
+          <w:b/>
+          <w:rStyle w:val="Revision"/>
+        </w:rPr>
+        <w:t xml:space="preserve">1</w:t>
+      </w:r>
+      <w:r>
+        <w:rPr>
+          <w:rStyle w:val="Revision"/>
+        </w:rPr>
+        <w:t xml:space="preserve">). Among severe COVID-19 cases, 22% were treated at an intensive care unit and 6.2% deceased during hospitalization.</w:t>
+      </w:r>
+      <w:r>
+        <w:t xml:space="preserve"> </w:t>
+      </w:r>
+      <w:r>
+        <w:t xml:space="preserve">Males constituted 56% of the moderate and 72% of the severe COVID-19 group, the sex distribution difference was not significant.</w:t>
+      </w:r>
+      <w:r>
+        <w:t xml:space="preserve"> </w:t>
+      </w:r>
+      <w:r>
+        <w:rPr>
+          <w:rStyle w:val="Revision"/>
+        </w:rPr>
+        <w:t xml:space="preserve">The median age was significantly different between the healthy controls (36 [IQR: 32 - 42] years), moderate (46 [IQR: 38 - 60] years) and severe COVID-19 patients (71 [IQR: 64 - 79], years) and peaked in the severe COVID-19 group (</w:t>
+      </w:r>
+      <w:r>
+        <w:rPr>
+          <w:b/>
+          <w:rStyle w:val="Revision"/>
+        </w:rPr>
+        <w:t xml:space="preserve">Supplementary Table S1</w:t>
+      </w:r>
+      <w:r>
+        <w:rPr>
+          <w:rStyle w:val="Revision"/>
+        </w:rPr>
+        <w:t xml:space="preserve">).</w:t>
+      </w:r>
+    </w:p>
+    <w:p>
+      <w:pPr>
+        <w:pStyle w:val="Heading2"/>
+      </w:pPr>
+      <w:bookmarkStart w:id="33" w:name="X3efd35ac394821b1517c4b3de75d84bb1c6428b"/>
+      <w:r>
+        <w:t xml:space="preserve">Sustained systemic and cellular inflammatory response and iron restriction in COVID-19</w:t>
+      </w:r>
+      <w:bookmarkEnd w:id="33"/>
+    </w:p>
+    <w:p>
+      <w:pPr>
+        <w:pStyle w:val="FirstParagraph"/>
+      </w:pPr>
+      <w:r>
+        <w:t xml:space="preserve">Systemic inflammation, as evidenced by elevated levels of interleukin-6 (IL6), C-reactive protein (CRP) and neopterin,</w:t>
+      </w:r>
+      <w:r>
+        <w:t xml:space="preserve"> </w:t>
+      </w:r>
+      <w:r>
+        <w:rPr>
+          <w:rStyle w:val="Revision"/>
+        </w:rPr>
+        <w:t xml:space="preserve">was present in hospitalized COVID-19 individuals and was</w:t>
+      </w:r>
+      <w:r>
+        <w:t xml:space="preserve"> </w:t>
+      </w:r>
+      <w:r>
+        <w:t xml:space="preserve">linked to a poor outcome</w:t>
+      </w:r>
+      <w:r>
+        <w:t xml:space="preserve"> </w:t>
+      </w:r>
+      <w:r>
+        <w:t xml:space="preserve">[12],[14]–[16]</w:t>
+      </w:r>
+      <w:r>
+        <w:t xml:space="preserve">. In our study cohort,</w:t>
+      </w:r>
+      <w:r>
+        <w:t xml:space="preserve"> </w:t>
+      </w:r>
+      <w:r>
+        <w:rPr>
+          <w:rStyle w:val="Revision"/>
+        </w:rPr>
+        <w:t xml:space="preserve">plasma IL6, CRP and neopterin concentrations at admission were significantly higher in patients developing severe COVID-19 than in subjects with moderate disease as described previously</w:t>
+      </w:r>
+      <w:r>
+        <w:rPr>
+          <w:rStyle w:val="Revision"/>
+        </w:rPr>
+        <w:t xml:space="preserve"> </w:t>
+      </w:r>
+      <w:r>
+        <w:rPr>
+          <w:rStyle w:val="Revision"/>
+        </w:rPr>
+        <w:t xml:space="preserve">[12]</w:t>
+      </w:r>
+      <w:r>
+        <w:rPr>
+          <w:rStyle w:val="Revision"/>
+        </w:rPr>
+        <w:t xml:space="preserve"> </w:t>
+      </w:r>
+      <w:r>
+        <w:rPr>
+          <w:rStyle w:val="Revision"/>
+        </w:rPr>
+        <w:t xml:space="preserve">(</w:t>
+      </w:r>
+      <w:r>
+        <w:rPr>
+          <w:b/>
+          <w:rStyle w:val="Revision"/>
+        </w:rPr>
+        <w:t xml:space="preserve">Supplementary Figure S3A</w:t>
+      </w:r>
+      <w:r>
+        <w:rPr>
+          <w:rStyle w:val="Revision"/>
+        </w:rPr>
+        <w:t xml:space="preserve">).</w:t>
+      </w:r>
+      <w:r>
+        <w:t xml:space="preserve"> </w:t>
+      </w:r>
+      <w:r>
+        <w:rPr>
+          <w:rStyle w:val="Revision"/>
+        </w:rPr>
+        <w:t xml:space="preserve">These differences in inflammatory markers was paralleled by significantly reduced circulating iron concentrations, transferrin saturation and elevated circulating ferritin levels in severe COVID-19 as compared with the moderate group (</w:t>
+      </w:r>
+      <w:r>
+        <w:rPr>
+          <w:b/>
+          <w:rStyle w:val="Revision"/>
+        </w:rPr>
+        <w:t xml:space="preserve">Supplementary Figure S3B</w:t>
+      </w:r>
+      <w:r>
+        <w:rPr>
+          <w:rStyle w:val="Revision"/>
+        </w:rPr>
+        <w:t xml:space="preserve">). Such phenomenon reflects iron restriction in response to a severe infection, reported previously for COVID-19</w:t>
+      </w:r>
+      <w:r>
+        <w:rPr>
+          <w:rStyle w:val="Revision"/>
+        </w:rPr>
+        <w:t xml:space="preserve"> </w:t>
+      </w:r>
+      <w:r>
+        <w:rPr>
+          <w:rStyle w:val="Revision"/>
+        </w:rPr>
+        <w:t xml:space="preserve">[16],[20],[36]–[39]</w:t>
+      </w:r>
+      <w:r>
+        <w:rPr>
+          <w:rStyle w:val="Revision"/>
+        </w:rPr>
+        <w:t xml:space="preserve">.</w:t>
+      </w:r>
+    </w:p>
+    <w:p>
+      <w:pPr>
+        <w:pStyle w:val="Heading2"/>
+      </w:pPr>
+      <w:bookmarkStart w:id="34" w:name="Xc4d048765e5a249a34535fe2ffc2bffd770e914"/>
+      <w:r>
+        <w:t xml:space="preserve">Alterations of the myeloid compartment composition and surface phenotype in healthy volunteers, moderate and severe COVID-19 patients</w:t>
+      </w:r>
+      <w:bookmarkEnd w:id="34"/>
+    </w:p>
+    <w:p>
+      <w:pPr>
+        <w:pStyle w:val="FirstParagraph"/>
+      </w:pPr>
+      <w:r>
+        <w:t xml:space="preserve">Next, we investigated how this systemic inflammatory and</w:t>
+      </w:r>
+      <w:r>
+        <w:t xml:space="preserve"> </w:t>
+      </w:r>
+      <w:r>
+        <w:rPr>
+          <w:rStyle w:val="Revision"/>
+        </w:rPr>
+        <w:t xml:space="preserve">iron-restricted</w:t>
+      </w:r>
+      <w:r>
+        <w:t xml:space="preserve"> </w:t>
+      </w:r>
+      <w:r>
+        <w:t xml:space="preserve">milieu shapes the composition,</w:t>
+      </w:r>
+      <w:r>
+        <w:t xml:space="preserve"> </w:t>
+      </w:r>
+      <w:r>
+        <w:rPr>
+          <w:rStyle w:val="Revision"/>
+        </w:rPr>
+        <w:t xml:space="preserve">inflammatory and iron transporter protein repertoire</w:t>
+      </w:r>
+      <w:r>
+        <w:t xml:space="preserve"> </w:t>
+      </w:r>
+      <w:r>
+        <w:t xml:space="preserve">of myeloid leukocytes</w:t>
+      </w:r>
+      <w:r>
+        <w:t xml:space="preserve"> </w:t>
+      </w:r>
+      <w:r>
+        <w:t xml:space="preserve">[26],[40]</w:t>
+      </w:r>
+      <w:r>
+        <w:t xml:space="preserve">.</w:t>
+      </w:r>
+      <w:r>
+        <w:t xml:space="preserve"> </w:t>
+      </w:r>
+      <w:r>
+        <w:rPr>
+          <w:rStyle w:val="Revision"/>
+        </w:rPr>
+        <w:t xml:space="preserve">To this end, we analyzed the whole blood monocyte and neutrophil compartment of healthy controls and COVID-19 patients within 72 hours of hospital admission with multi-color flow cytometry (</w:t>
+      </w:r>
+      <w:r>
+        <w:rPr>
+          <w:b/>
+          <w:rStyle w:val="Revision"/>
+        </w:rPr>
+        <w:t xml:space="preserve">Supplementary Table S2</w:t>
+      </w:r>
+      <w:r>
+        <w:rPr>
+          <w:rStyle w:val="Revision"/>
+        </w:rPr>
+        <w:t xml:space="preserve">). Neutrophils were defined within the lymphocyte lineage-negative leukocyte population (Lin</w:t>
+      </w:r>
+      <w:r>
+        <w:rPr>
+          <w:vertAlign w:val="superscript"/>
+          <w:rStyle w:val="Revision"/>
+        </w:rPr>
+        <w:t xml:space="preserve">-</w:t>
+      </w:r>
+      <w:r>
+        <w:rPr>
+          <w:rStyle w:val="Revision"/>
+        </w:rPr>
+        <w:t xml:space="preserve">: CD3</w:t>
+      </w:r>
+      <w:r>
+        <w:rPr>
+          <w:vertAlign w:val="superscript"/>
+          <w:rStyle w:val="Revision"/>
+        </w:rPr>
+        <w:t xml:space="preserve">-</w:t>
+      </w:r>
+      <w:r>
+        <w:rPr>
+          <w:rStyle w:val="Revision"/>
+        </w:rPr>
+        <w:t xml:space="preserve"> </w:t>
+      </w:r>
+      <w:r>
+        <w:rPr>
+          <w:rStyle w:val="Revision"/>
+        </w:rPr>
+        <w:t xml:space="preserve">CD19</w:t>
+      </w:r>
+      <w:r>
+        <w:rPr>
+          <w:vertAlign w:val="superscript"/>
+          <w:rStyle w:val="Revision"/>
+        </w:rPr>
+        <w:t xml:space="preserve">-</w:t>
+      </w:r>
+      <w:r>
+        <w:rPr>
+          <w:rStyle w:val="Revision"/>
+        </w:rPr>
+        <w:t xml:space="preserve"> </w:t>
+      </w:r>
+      <w:r>
+        <w:rPr>
+          <w:rStyle w:val="Revision"/>
+        </w:rPr>
+        <w:t xml:space="preserve">CD56</w:t>
+      </w:r>
+      <w:r>
+        <w:rPr>
+          <w:vertAlign w:val="superscript"/>
+          <w:rStyle w:val="Revision"/>
+        </w:rPr>
+        <w:t xml:space="preserve">-</w:t>
+      </w:r>
+      <w:r>
+        <w:rPr>
+          <w:rStyle w:val="Revision"/>
+        </w:rPr>
+        <w:t xml:space="preserve">) by logical gating (AND) of the CD16</w:t>
+      </w:r>
+      <w:r>
+        <w:rPr>
+          <w:vertAlign w:val="superscript"/>
+          <w:rStyle w:val="Revision"/>
+        </w:rPr>
         <w:t xml:space="preserve">+</w:t>
       </w:r>
       <w:r>
-        <w:t xml:space="preserve"> </w:t>
-      </w:r>
-      <w:r>
-        <w:t xml:space="preserve">CD16</w:t>
+        <w:rPr>
+          <w:rStyle w:val="Revision"/>
+        </w:rPr>
+        <w:t xml:space="preserve">, CD11b</w:t>
       </w:r>
       <w:r>
         <w:rPr>
           <w:vertAlign w:val="superscript"/>
+          <w:rStyle w:val="Revision"/>
         </w:rPr>
         <w:t xml:space="preserve">+</w:t>
       </w:r>
       <w:r>
-        <w:t xml:space="preserve"> </w:t>
-      </w:r>
-      <w:r>
-        <w:t xml:space="preserve">intermediate and CD14</w:t>
+        <w:rPr>
+          <w:rStyle w:val="Revision"/>
+        </w:rPr>
+        <w:t xml:space="preserve">, CD62L</w:t>
       </w:r>
       <w:r>
         <w:rPr>
           <w:vertAlign w:val="superscript"/>
-        </w:rPr>
-        <w:t xml:space="preserve">-/low</w:t>
-      </w:r>
-      <w:r>
-        <w:t xml:space="preserve"> </w:t>
-      </w:r>
-      <w:r>
-        <w:t xml:space="preserve">CD16</w:t>
+          <w:rStyle w:val="Revision"/>
+        </w:rPr>
+        <w:t xml:space="preserve">+</w:t>
+      </w:r>
+      <w:r>
+        <w:rPr>
+          <w:rStyle w:val="Revision"/>
+        </w:rPr>
+        <w:t xml:space="preserve"> </w:t>
+      </w:r>
+      <w:r>
+        <w:rPr>
+          <w:rStyle w:val="Revision"/>
+        </w:rPr>
+        <w:t xml:space="preserve">and SSC</w:t>
       </w:r>
       <w:r>
         <w:rPr>
           <w:vertAlign w:val="superscript"/>
-        </w:rPr>
-        <w:t xml:space="preserve">+/high</w:t>
-      </w:r>
-      <w:r>
-        <w:t xml:space="preserve"> </w:t>
-      </w:r>
-      <w:r>
-        <w:t xml:space="preserve">non-classical monocytes</w:t>
-      </w:r>
-      <w:r>
-        <w:t xml:space="preserve"> </w:t>
-      </w:r>
-      <w:r>
-        <w:t xml:space="preserve">[23]</w:t>
-      </w:r>
-      <w:r>
-        <w:t xml:space="preserve">. These subsets display differences in the pattern to activating stimuli and</w:t>
-      </w:r>
-      <w:r>
-        <w:t xml:space="preserve"> </w:t>
-      </w:r>
-      <w:r>
-        <w:rPr>
-          <w:rStyle w:val="Revision"/>
-        </w:rPr>
-        <w:t xml:space="preserve">immune effector functions</w:t>
-      </w:r>
-      <w:r>
-        <w:t xml:space="preserve"> </w:t>
-      </w:r>
-      <w:r>
-        <w:t xml:space="preserve">such as phagocytosis, antigen presentation and cytokine production</w:t>
-      </w:r>
-      <w:r>
-        <w:t xml:space="preserve"> </w:t>
-      </w:r>
-      <w:r>
-        <w:t xml:space="preserve">[23]</w:t>
-      </w:r>
-      <w:r>
-        <w:t xml:space="preserve">. Alterations in the monocyte subset</w:t>
-      </w:r>
-      <w:r>
-        <w:t xml:space="preserve"> </w:t>
-      </w:r>
-      <w:r>
-        <w:t xml:space="preserve">distribution and surface molecule repertoire</w:t>
-      </w:r>
-      <w:r>
-        <w:t xml:space="preserve"> </w:t>
-      </w:r>
-      <w:r>
-        <w:t xml:space="preserve">were observed in multiple inflammatory conditions including COVID-19 and were proposed to correlate with the disease course and prognosis</w:t>
-      </w:r>
-      <w:r>
-        <w:t xml:space="preserve"> </w:t>
-      </w:r>
-      <w:r>
-        <w:t xml:space="preserve">[10],[14]–[17],[19]–[21],[23]–[28]</w:t>
-      </w:r>
-      <w:r>
-        <w:t xml:space="preserve">.</w:t>
+          <w:rStyle w:val="Revision"/>
+        </w:rPr>
+        <w:t xml:space="preserve">hi</w:t>
+      </w:r>
+      <w:r>
+        <w:rPr>
+          <w:rStyle w:val="Revision"/>
+        </w:rPr>
+        <w:t xml:space="preserve"> </w:t>
+      </w:r>
+      <w:r>
+        <w:rPr>
+          <w:rStyle w:val="Revision"/>
+        </w:rPr>
+        <w:t xml:space="preserve">cells. Monocytes were identified within the non-neutrophil gate by UMAP clustering (uniform manifold approximation and projection)</w:t>
+      </w:r>
+      <w:r>
+        <w:rPr>
+          <w:rStyle w:val="Revision"/>
+        </w:rPr>
+        <w:t xml:space="preserve"> </w:t>
+      </w:r>
+      <w:r>
+        <w:rPr>
+          <w:rStyle w:val="Revision"/>
+        </w:rPr>
+        <w:t xml:space="preserve">[41]</w:t>
+      </w:r>
+      <w:r>
+        <w:rPr>
+          <w:rStyle w:val="Revision"/>
+        </w:rPr>
+        <w:t xml:space="preserve"> </w:t>
+      </w:r>
+      <w:r>
+        <w:rPr>
+          <w:rStyle w:val="Revision"/>
+        </w:rPr>
+        <w:t xml:space="preserve">in respect to CD11b, CD14, CD15, CD16, CD62L, CCR2, CX3CR1 and HLA-DR expression levels (</w:t>
+      </w:r>
+      <w:r>
+        <w:rPr>
+          <w:b/>
+          <w:rStyle w:val="Revision"/>
+        </w:rPr>
+        <w:t xml:space="preserve">Supplementary Figure S1</w:t>
+      </w:r>
+      <w:r>
+        <w:rPr>
+          <w:rStyle w:val="Revision"/>
+        </w:rPr>
+        <w:t xml:space="preserve">). Classical, intermediate and non-classical monocyte subsets were defined by differences in CD14, CD16, HLA-DR, CCR2 and CX3CR1 surface levels</w:t>
+      </w:r>
+      <w:r>
+        <w:rPr>
+          <w:rStyle w:val="Revision"/>
+        </w:rPr>
+        <w:t xml:space="preserve"> </w:t>
+      </w:r>
+      <w:r>
+        <w:rPr>
+          <w:rStyle w:val="Revision"/>
+        </w:rPr>
+        <w:t xml:space="preserve">[28]</w:t>
+      </w:r>
+      <w:r>
+        <w:rPr>
+          <w:rStyle w:val="Revision"/>
+        </w:rPr>
+        <w:t xml:space="preserve"> </w:t>
+      </w:r>
+      <w:r>
+        <w:rPr>
+          <w:rStyle w:val="Revision"/>
+        </w:rPr>
+        <w:t xml:space="preserve">within the monocyte cluster cells (</w:t>
+      </w:r>
+      <w:r>
+        <w:rPr>
+          <w:b/>
+          <w:rStyle w:val="Revision"/>
+        </w:rPr>
+        <w:t xml:space="preserve">Supplementary Figure S2</w:t>
+      </w:r>
+      <w:r>
+        <w:rPr>
+          <w:rStyle w:val="Revision"/>
+        </w:rPr>
+        <w:t xml:space="preserve">). Of note, the additional markers used to define monocyte populations (HLA-DR, CCR2 and CX3CR1) displayed similar expression differences between classical, intermediate and non-classical cells from healthy donors and COVID-19 patients. No downregulation of HLA-DR levels in classical monocytes, described previously</w:t>
+      </w:r>
+      <w:r>
+        <w:rPr>
+          <w:rStyle w:val="Revision"/>
+        </w:rPr>
+        <w:t xml:space="preserve"> </w:t>
+      </w:r>
+      <w:r>
+        <w:rPr>
+          <w:rStyle w:val="Revision"/>
+        </w:rPr>
+        <w:t xml:space="preserve">[11],[16],[17]</w:t>
+      </w:r>
+      <w:r>
+        <w:rPr>
+          <w:rStyle w:val="Revision"/>
+        </w:rPr>
+        <w:t xml:space="preserve">, could be observed in COVID-19 patients as compared with healthy controls (</w:t>
+      </w:r>
+      <w:r>
+        <w:rPr>
+          <w:b/>
+          <w:rStyle w:val="Revision"/>
+        </w:rPr>
+        <w:t xml:space="preserve">Supplementary Figure S4</w:t>
+      </w:r>
+      <w:r>
+        <w:rPr>
+          <w:rStyle w:val="Revision"/>
+        </w:rPr>
+        <w:t xml:space="preserve">). In turn, neutrophil CD14 expression was found significantly different between the study groups and was the highest in moderate COVID-19 individuals (</w:t>
+      </w:r>
+      <w:r>
+        <w:rPr>
+          <w:b/>
+          <w:rStyle w:val="Revision"/>
+        </w:rPr>
+        <w:t xml:space="preserve">Supplementary Figure S5</w:t>
+      </w:r>
+      <w:r>
+        <w:rPr>
+          <w:rStyle w:val="Revision"/>
+        </w:rPr>
+        <w:t xml:space="preserve">).</w:t>
       </w:r>
     </w:p>
     <w:p>
@@ -924,171 +1619,42 @@
         <w:pStyle w:val="TextBody"/>
       </w:pPr>
       <w:r>
-        <w:t xml:space="preserve">From the clinical and immunological point of view there is an ongoing search for markers</w:t>
-      </w:r>
-      <w:r>
-        <w:t xml:space="preserve"> </w:t>
-      </w:r>
-      <w:r>
-        <w:rPr>
-          <w:rStyle w:val="Revision"/>
-        </w:rPr>
-        <w:t xml:space="preserve">characterizing</w:t>
-      </w:r>
-      <w:r>
-        <w:t xml:space="preserve"> </w:t>
-      </w:r>
-      <w:r>
-        <w:t xml:space="preserve">the clinical course of</w:t>
-      </w:r>
-      <w:r>
-        <w:t xml:space="preserve"> </w:t>
-      </w:r>
-      <w:r>
-        <w:rPr>
-          <w:rStyle w:val="Revision"/>
-        </w:rPr>
-        <w:t xml:space="preserve">COVID-19 as well as the protective and pathological immune response to the pathogen.</w:t>
-      </w:r>
-      <w:r>
-        <w:t xml:space="preserve"> </w:t>
-      </w:r>
-      <w:r>
-        <w:rPr>
-          <w:rStyle w:val="Revision"/>
-        </w:rPr>
-        <w:t xml:space="preserve">Herein we investigated the surface molecule repertoire of myeloid innate immune cells from hospitalized COVID-19 patients by flow cytometry and linked the surface phenotype to the disease severity and patterns of systemic inflammation and iron turnover by self-organizing map clustering</w:t>
-      </w:r>
-      <w:r>
-        <w:rPr>
-          <w:rStyle w:val="Revision"/>
-        </w:rPr>
-        <w:t xml:space="preserve">[29],[30]</w:t>
-      </w:r>
-      <w:r>
-        <w:rPr>
-          <w:rStyle w:val="Revision"/>
-        </w:rPr>
-        <w:t xml:space="preserve">.</w:t>
-      </w:r>
-    </w:p>
-    <w:p>
-      <w:r>
-        <w:br w:type="page"/>
-      </w:r>
-    </w:p>
-    <w:p>
-      <w:pPr>
-        <w:pStyle w:val="Heading1"/>
-      </w:pPr>
-      <w:bookmarkStart w:id="31" w:name="results"/>
-      <w:r>
-        <w:t xml:space="preserve">Results</w:t>
-      </w:r>
-      <w:bookmarkEnd w:id="31"/>
-    </w:p>
-    <w:p>
-      <w:pPr>
-        <w:pStyle w:val="Heading2"/>
-      </w:pPr>
-      <w:bookmarkStart w:id="32" w:name="study-cohort"/>
-      <w:r>
-        <w:t xml:space="preserve">Study cohort</w:t>
-      </w:r>
-      <w:bookmarkEnd w:id="32"/>
-    </w:p>
-    <w:p>
-      <w:pPr>
-        <w:pStyle w:val="FirstParagraph"/>
-      </w:pPr>
-      <w:r>
-        <w:t xml:space="preserve">The study was conducted between March and November 2020 and</w:t>
-      </w:r>
-      <w:r>
-        <w:t xml:space="preserve"> </w:t>
-      </w:r>
-      <w:r>
-        <w:rPr>
-          <w:rStyle w:val="Revision"/>
-        </w:rPr>
-        <w:t xml:space="preserve">encompassed healthy controls (n = 7)</w:t>
-      </w:r>
-      <w:r>
-        <w:t xml:space="preserve"> </w:t>
-      </w:r>
-      <w:r>
-        <w:t xml:space="preserve">and hospitalized COVID-19 patients (n = 53 enrolled) whose blood myeloid compartment was analyzed by flow cytometry within 72 hours from hospital admission</w:t>
-      </w:r>
-      <w:r>
-        <w:t xml:space="preserve"> </w:t>
-      </w:r>
-      <w:r>
-        <w:rPr>
-          <w:rStyle w:val="Revision"/>
-        </w:rPr>
-        <w:t xml:space="preserve">(</w:t>
-      </w:r>
-      <w:r>
-        <w:rPr>
-          <w:b/>
-          <w:rStyle w:val="Revision"/>
-        </w:rPr>
-        <w:t xml:space="preserve">Supplementary Figure S1</w:t>
-      </w:r>
-      <w:r>
-        <w:rPr>
-          <w:rStyle w:val="Revision"/>
-        </w:rPr>
-        <w:t xml:space="preserve"> </w:t>
-      </w:r>
-      <w:r>
-        <w:rPr>
-          <w:rStyle w:val="Revision"/>
-        </w:rPr>
-        <w:t xml:space="preserve">and</w:t>
-      </w:r>
-      <w:r>
-        <w:rPr>
-          <w:rStyle w:val="Revision"/>
-        </w:rPr>
-        <w:t xml:space="preserve"> </w:t>
-      </w:r>
-      <w:r>
-        <w:rPr>
-          <w:b/>
-          <w:rStyle w:val="Revision"/>
-        </w:rPr>
-        <w:t xml:space="preserve">S2</w:t>
-      </w:r>
-      <w:r>
-        <w:rPr>
-          <w:rStyle w:val="Revision"/>
-        </w:rPr>
-        <w:t xml:space="preserve">)</w:t>
-      </w:r>
-      <w:r>
-        <w:t xml:space="preserve">.</w:t>
-      </w:r>
-      <w:r>
-        <w:t xml:space="preserve"> </w:t>
-      </w:r>
-      <w:r>
-        <w:rPr>
-          <w:rStyle w:val="Revision"/>
-        </w:rPr>
-        <w:t xml:space="preserve">Due to insufficient flow cytometry sample quality, 5 COVID-19 participants were excluded from the analysis. Finally, samples from 7 healthy controls,</w:t>
-      </w:r>
-      <w:r>
-        <w:rPr>
-          <w:rStyle w:val="Revision"/>
-        </w:rPr>
-        <w:t xml:space="preserve"> </w:t>
-      </w:r>
-      <w:r>
-        <w:rPr>
-          <w:rStyle w:val="Revision"/>
-        </w:rPr>
-        <w:t xml:space="preserve">16 moderate COVID-19 patients not requiring oxygen therapy during hospitalization (WHO score 3) and 32 severe COVID-19 individuals requiring oxygen or mechanical ventilation (WHO score 4 - 6) were available for the analysis (</w:t>
+        <w:rPr>
+          <w:rStyle w:val="Revision"/>
+        </w:rPr>
+        <w:t xml:space="preserve">A total of 40 features could be measured with our flow cytometry pipeline including the percentages of neutrophils, classical, intermediate and non-classical monocytes as well as isotype staining-controlled surface levels of pro- and anti-inflammatory markers, iron-import protein CD71 (transferrin receptor 1) and iron exporter FPN1 (ferroportin) (</w:t>
+      </w:r>
+      <w:r>
+        <w:rPr>
+          <w:b/>
+          <w:rStyle w:val="Revision"/>
+        </w:rPr>
+        <w:t xml:space="preserve">Supplementary Table S3</w:t>
+      </w:r>
+      <w:r>
+        <w:rPr>
+          <w:rStyle w:val="Revision"/>
+        </w:rPr>
+        <w:t xml:space="preserve">). Among them, 10 variables displayed significant differences between healthy controls, moderate and severe COVID-19 cell donors as determined by Kruskal-Wallis test: (1) percentage of lineage-negative cells, (2) neutrophil: lymphocyte ratio (NLR), (3) percentages of non-classical monocytes within the CD45</w:t>
+      </w:r>
+      <w:r>
+        <w:rPr>
+          <w:vertAlign w:val="superscript"/>
+          <w:rStyle w:val="Revision"/>
+        </w:rPr>
+        <w:t xml:space="preserve">+</w:t>
+      </w:r>
+      <w:r>
+        <w:rPr>
+          <w:rStyle w:val="Revision"/>
+        </w:rPr>
+        <w:t xml:space="preserve"> </w:t>
+      </w:r>
+      <w:r>
+        <w:rPr>
+          <w:rStyle w:val="Revision"/>
+        </w:rPr>
+        <w:t xml:space="preserve">compartment and (4) pan-monocytes, expression levels of CD64 in (5) neutrophils, (6) classical, (7) intermediate and (8) non-classical monocytes as well as surface CD86 levels in (9) classical and (10) intermediate monocytes (</w:t>
       </w:r>
       <w:r>
         <w:rPr>
@@ -1109,35 +1675,7 @@
           <w:b/>
           <w:rStyle w:val="Revision"/>
         </w:rPr>
-        <w:t xml:space="preserve">1</w:t>
-      </w:r>
-      <w:r>
-        <w:rPr>
-          <w:rStyle w:val="Revision"/>
-        </w:rPr>
-        <w:t xml:space="preserve">). Among severe COVID-19 cases, 22% were treated at an intensive case unit and 6.2% deceased during hospitalization.</w:t>
-      </w:r>
-      <w:r>
-        <w:t xml:space="preserve"> </w:t>
-      </w:r>
-      <w:r>
-        <w:t xml:space="preserve">Males constituted 56% of the moderate and 72% of the severe COVID-19 group, the sex distribution difference was not significant.</w:t>
-      </w:r>
-      <w:r>
-        <w:t xml:space="preserve"> </w:t>
-      </w:r>
-      <w:r>
-        <w:rPr>
-          <w:rStyle w:val="Revision"/>
-        </w:rPr>
-        <w:t xml:space="preserve">The median age was significantly different between the healthy controls (36 [IQR: 32 - 42] years), moderate (46 [IQR: 38 - 60] years) and severe COVID-19 patients (71 [IQR: 64 - 79], years) and peaked in the severe COVID-19 group (</w:t>
-      </w:r>
-      <w:r>
-        <w:rPr>
-          <w:b/>
-          <w:rStyle w:val="Revision"/>
-        </w:rPr>
-        <w:t xml:space="preserve">Supplementary Table S1</w:t>
+        <w:t xml:space="preserve">2</w:t>
       </w:r>
       <w:r>
         <w:rPr>
@@ -1148,491 +1686,45 @@
     </w:p>
     <w:p>
       <w:pPr>
-        <w:pStyle w:val="Heading2"/>
-      </w:pPr>
-      <w:bookmarkStart w:id="33" w:name="X3efd35ac394821b1517c4b3de75d84bb1c6428b"/>
-      <w:r>
-        <w:t xml:space="preserve">Sustained systemic and cellular inflammatory response and iron restriction in COVID-19</w:t>
-      </w:r>
-      <w:bookmarkEnd w:id="33"/>
-    </w:p>
-    <w:p>
-      <w:pPr>
-        <w:pStyle w:val="FirstParagraph"/>
-      </w:pPr>
-      <w:r>
-        <w:t xml:space="preserve">Systemic inflammation, as evidenced by elevated levels of interleukin-6 (IL6), C-reactive protein (CRP) and neopterin,</w:t>
-      </w:r>
-      <w:r>
-        <w:t xml:space="preserve"> </w:t>
-      </w:r>
-      <w:r>
-        <w:rPr>
-          <w:rStyle w:val="Revision"/>
-        </w:rPr>
-        <w:t xml:space="preserve">is present in hospitalized COVID-19 individuals and was</w:t>
-      </w:r>
-      <w:r>
-        <w:t xml:space="preserve"> </w:t>
-      </w:r>
-      <w:r>
-        <w:t xml:space="preserve">linked to a poor outcome</w:t>
-      </w:r>
-      <w:r>
-        <w:t xml:space="preserve"> </w:t>
-      </w:r>
-      <w:r>
-        <w:t xml:space="preserve">[11],[13]–[15]</w:t>
-      </w:r>
-      <w:r>
-        <w:t xml:space="preserve">. In our study cohort,</w:t>
-      </w:r>
-      <w:r>
-        <w:t xml:space="preserve"> </w:t>
-      </w:r>
-      <w:r>
-        <w:rPr>
-          <w:rStyle w:val="Revision"/>
-        </w:rPr>
-        <w:t xml:space="preserve">blood IL6, CRP and neopterin concentrations at admission were significantly higher in patients developing severe COVID-19 than in subjects with moderate disease as described previously</w:t>
-      </w:r>
-      <w:r>
-        <w:rPr>
-          <w:rStyle w:val="Revision"/>
-        </w:rPr>
-        <w:t xml:space="preserve"> </w:t>
-      </w:r>
-      <w:r>
-        <w:rPr>
-          <w:rStyle w:val="Revision"/>
-        </w:rPr>
-        <w:t xml:space="preserve">[11]</w:t>
-      </w:r>
-      <w:r>
-        <w:rPr>
-          <w:rStyle w:val="Revision"/>
-        </w:rPr>
-        <w:t xml:space="preserve"> </w:t>
-      </w:r>
-      <w:r>
-        <w:rPr>
-          <w:rStyle w:val="Revision"/>
-        </w:rPr>
-        <w:t xml:space="preserve">(</w:t>
-      </w:r>
-      <w:r>
-        <w:rPr>
-          <w:b/>
-          <w:rStyle w:val="Revision"/>
-        </w:rPr>
-        <w:t xml:space="preserve">Supplementary Figure S3A</w:t>
-      </w:r>
-      <w:r>
-        <w:rPr>
-          <w:rStyle w:val="Revision"/>
-        </w:rPr>
-        <w:t xml:space="preserve">).</w:t>
-      </w:r>
-      <w:r>
-        <w:t xml:space="preserve"> </w:t>
-      </w:r>
-      <w:r>
-        <w:rPr>
-          <w:rStyle w:val="Revision"/>
-        </w:rPr>
-        <w:t xml:space="preserve">These differences in inflammatory markers was paralleled by significantly reduced circulating iron concentrations, transferrin saturation and elevated circulating ferritin levels in severe COVID-19 as compared with the moderate group (</w:t>
-      </w:r>
-      <w:r>
-        <w:rPr>
-          <w:b/>
-          <w:rStyle w:val="Revision"/>
-        </w:rPr>
-        <w:t xml:space="preserve">Supplementary Figure S3B</w:t>
-      </w:r>
-      <w:r>
-        <w:rPr>
-          <w:rStyle w:val="Revision"/>
-        </w:rPr>
-        <w:t xml:space="preserve">). Such phenomenon reflects iron restriction in response to a severe infection, reported for COVID-19 as well</w:t>
-      </w:r>
-      <w:r>
-        <w:rPr>
-          <w:rStyle w:val="Revision"/>
-        </w:rPr>
-        <w:t xml:space="preserve"> </w:t>
-      </w:r>
-      <w:r>
-        <w:rPr>
-          <w:rStyle w:val="Revision"/>
-        </w:rPr>
-        <w:t xml:space="preserve">[15],[31]–[35]</w:t>
-      </w:r>
-      <w:r>
-        <w:rPr>
-          <w:rStyle w:val="Revision"/>
-        </w:rPr>
-        <w:t xml:space="preserve">.</w:t>
-      </w:r>
-    </w:p>
-    <w:p>
-      <w:pPr>
-        <w:pStyle w:val="Heading2"/>
-      </w:pPr>
-      <w:bookmarkStart w:id="34" w:name="Xc4d048765e5a249a34535fe2ffc2bffd770e914"/>
-      <w:r>
-        <w:t xml:space="preserve">Alterations of the myeloid compartment composition and surface phenotype in healthy volunteers, moderate and severe COVID-19 patients</w:t>
-      </w:r>
-      <w:bookmarkEnd w:id="34"/>
-    </w:p>
-    <w:p>
-      <w:pPr>
-        <w:pStyle w:val="FirstParagraph"/>
-      </w:pPr>
-      <w:r>
-        <w:t xml:space="preserve">Next, we investigated how this systemic inflammatory and</w:t>
-      </w:r>
-      <w:r>
-        <w:t xml:space="preserve"> </w:t>
-      </w:r>
-      <w:r>
-        <w:rPr>
-          <w:rStyle w:val="Revision"/>
-        </w:rPr>
-        <w:t xml:space="preserve">iron-restricted</w:t>
-      </w:r>
-      <w:r>
-        <w:t xml:space="preserve"> </w:t>
-      </w:r>
-      <w:r>
-        <w:t xml:space="preserve">milieu shapes the composition,</w:t>
-      </w:r>
-      <w:r>
-        <w:t xml:space="preserve"> </w:t>
-      </w:r>
-      <w:r>
-        <w:rPr>
-          <w:rStyle w:val="Revision"/>
-        </w:rPr>
-        <w:t xml:space="preserve">inflammatory and iron transporter protein repertoire</w:t>
-      </w:r>
-      <w:r>
-        <w:t xml:space="preserve"> </w:t>
-      </w:r>
-      <w:r>
-        <w:t xml:space="preserve">of myeloid leukocytes</w:t>
-      </w:r>
-      <w:r>
-        <w:t xml:space="preserve"> </w:t>
-      </w:r>
-      <w:r>
-        <w:t xml:space="preserve">[36],[37]</w:t>
-      </w:r>
-      <w:r>
-        <w:t xml:space="preserve">.</w:t>
-      </w:r>
-      <w:r>
-        <w:t xml:space="preserve"> </w:t>
-      </w:r>
-      <w:r>
-        <w:rPr>
-          <w:rStyle w:val="Revision"/>
-        </w:rPr>
-        <w:t xml:space="preserve">To this end, we analyzed the whole blood monocyte and neutrophil compartment of healthy controls and COVID-19 patients within 72 hours post hospital admission with multi-color flow cytometry (</w:t>
-      </w:r>
-      <w:r>
-        <w:rPr>
-          <w:b/>
-          <w:rStyle w:val="Revision"/>
-        </w:rPr>
-        <w:t xml:space="preserve">Supplementary Table S2</w:t>
-      </w:r>
-      <w:r>
-        <w:rPr>
-          <w:rStyle w:val="Revision"/>
-        </w:rPr>
-        <w:t xml:space="preserve">). Neutrophils were defined within the lymphocyte lineage-negative leukocyte population (Lin</w:t>
+        <w:pStyle w:val="TextBody"/>
+      </w:pPr>
+      <w:r>
+        <w:rPr>
+          <w:rStyle w:val="Revision"/>
+        </w:rPr>
+        <w:t xml:space="preserve">More specifically, an expansion of neutrophils at the cost of Lineage-positive lymphocytes could be observed in severe COVID-19 resulting in substantially higher NLR values (median: 2.8 [IQR: 2 - 5.3]) as compared with moderate COVID-19 (1.9 [IQR: 0.82 - 2.6]) or healthy controls (1.6 [IQR: 1.3 - 2.3]) (</w:t>
+      </w:r>
+      <w:r>
+        <w:rPr>
+          <w:b/>
+          <w:rStyle w:val="Revision"/>
+        </w:rPr>
+        <w:t xml:space="preserve">Supplementary Figure S6</w:t>
+      </w:r>
+      <w:r>
+        <w:rPr>
+          <w:rStyle w:val="Revision"/>
+        </w:rPr>
+        <w:t xml:space="preserve">). This phenomenon was accompanied by a depletion of the non-classical monocyte subset, which was evident in moderate COVID (median % of pan-monocytes: 1.2 [IQR: 0.33 - 7.7]) and significant in the severe disease (1.2 [IQR: 0.33 - 7.7]) as compared with healthy cell donors (7 [IQR: 6.7 - 9]). In addition, the intermediate monocyte compartment was substantially, yet not significantly, larger in COVID-19 patients (median, % of CD45</w:t>
       </w:r>
       <w:r>
         <w:rPr>
           <w:vertAlign w:val="superscript"/>
           <w:rStyle w:val="Revision"/>
         </w:rPr>
-        <w:t xml:space="preserve">-</w:t>
-      </w:r>
-      <w:r>
-        <w:rPr>
-          <w:rStyle w:val="Revision"/>
-        </w:rPr>
-        <w:t xml:space="preserve">: CD3</w:t>
-      </w:r>
-      <w:r>
-        <w:rPr>
-          <w:vertAlign w:val="superscript"/>
-          <w:rStyle w:val="Revision"/>
-        </w:rPr>
-        <w:t xml:space="preserve">-</w:t>
-      </w:r>
-      <w:r>
-        <w:rPr>
-          <w:rStyle w:val="Revision"/>
-        </w:rPr>
-        <w:t xml:space="preserve"> </w:t>
-      </w:r>
-      <w:r>
-        <w:rPr>
-          <w:rStyle w:val="Revision"/>
-        </w:rPr>
-        <w:t xml:space="preserve">CD19</w:t>
-      </w:r>
-      <w:r>
-        <w:rPr>
-          <w:vertAlign w:val="superscript"/>
-          <w:rStyle w:val="Revision"/>
-        </w:rPr>
-        <w:t xml:space="preserve">-</w:t>
-      </w:r>
-      <w:r>
-        <w:rPr>
-          <w:rStyle w:val="Revision"/>
-        </w:rPr>
-        <w:t xml:space="preserve"> </w:t>
-      </w:r>
-      <w:r>
-        <w:rPr>
-          <w:rStyle w:val="Revision"/>
-        </w:rPr>
-        <w:t xml:space="preserve">CD56</w:t>
-      </w:r>
-      <w:r>
-        <w:rPr>
-          <w:vertAlign w:val="superscript"/>
-          <w:rStyle w:val="Revision"/>
-        </w:rPr>
-        <w:t xml:space="preserve">-</w:t>
-      </w:r>
-      <w:r>
-        <w:rPr>
-          <w:rStyle w:val="Revision"/>
-        </w:rPr>
-        <w:t xml:space="preserve">) by logical AND gating of the CD16</w:t>
-      </w:r>
-      <w:r>
-        <w:rPr>
-          <w:vertAlign w:val="superscript"/>
-          <w:rStyle w:val="Revision"/>
-        </w:rPr>
         <w:t xml:space="preserve">+</w:t>
       </w:r>
       <w:r>
         <w:rPr>
           <w:rStyle w:val="Revision"/>
         </w:rPr>
-        <w:t xml:space="preserve">, CD11b</w:t>
-      </w:r>
-      <w:r>
-        <w:rPr>
-          <w:vertAlign w:val="superscript"/>
-          <w:rStyle w:val="Revision"/>
-        </w:rPr>
-        <w:t xml:space="preserve">+</w:t>
-      </w:r>
-      <w:r>
-        <w:rPr>
-          <w:rStyle w:val="Revision"/>
-        </w:rPr>
-        <w:t xml:space="preserve">, CD62L</w:t>
-      </w:r>
-      <w:r>
-        <w:rPr>
-          <w:vertAlign w:val="superscript"/>
-          <w:rStyle w:val="Revision"/>
-        </w:rPr>
-        <w:t xml:space="preserve">+</w:t>
-      </w:r>
-      <w:r>
-        <w:rPr>
-          <w:rStyle w:val="Revision"/>
-        </w:rPr>
-        <w:t xml:space="preserve"> </w:t>
-      </w:r>
-      <w:r>
-        <w:rPr>
-          <w:rStyle w:val="Revision"/>
-        </w:rPr>
-        <w:t xml:space="preserve">and SSC</w:t>
-      </w:r>
-      <w:r>
-        <w:rPr>
-          <w:vertAlign w:val="superscript"/>
-          <w:rStyle w:val="Revision"/>
-        </w:rPr>
-        <w:t xml:space="preserve">hi</w:t>
-      </w:r>
-      <w:r>
-        <w:rPr>
-          <w:rStyle w:val="Revision"/>
-        </w:rPr>
-        <w:t xml:space="preserve"> </w:t>
-      </w:r>
-      <w:r>
-        <w:rPr>
-          <w:rStyle w:val="Revision"/>
-        </w:rPr>
-        <w:t xml:space="preserve">cells. Monocytes were identified within the non-neutrophil gate by UMAP clustering (uniform manifold approximation and projection)</w:t>
-      </w:r>
-      <w:r>
-        <w:rPr>
-          <w:rStyle w:val="Revision"/>
-        </w:rPr>
-        <w:t xml:space="preserve"> </w:t>
-      </w:r>
-      <w:r>
-        <w:rPr>
-          <w:rStyle w:val="Revision"/>
-        </w:rPr>
-        <w:t xml:space="preserve">[38]</w:t>
-      </w:r>
-      <w:r>
-        <w:rPr>
-          <w:rStyle w:val="Revision"/>
-        </w:rPr>
-        <w:t xml:space="preserve"> </w:t>
-      </w:r>
-      <w:r>
-        <w:rPr>
-          <w:rStyle w:val="Revision"/>
-        </w:rPr>
-        <w:t xml:space="preserve">in respect to CD11b, CD14, CD15, CD16, CD62L, CCR2, CX3CR1 and HLA-DR expression levels (</w:t>
-      </w:r>
-      <w:r>
-        <w:rPr>
-          <w:b/>
-          <w:rStyle w:val="Revision"/>
-        </w:rPr>
-        <w:t xml:space="preserve">Supplementary Figure S1</w:t>
-      </w:r>
-      <w:r>
-        <w:rPr>
-          <w:rStyle w:val="Revision"/>
-        </w:rPr>
-        <w:t xml:space="preserve">). Classical, intermediate and non-classical monocyte subsets were defined by differences in CD14, CD16, HLA-DR, CCR2 and CX3CR1 surface levels</w:t>
-      </w:r>
-      <w:r>
-        <w:rPr>
-          <w:rStyle w:val="Revision"/>
-        </w:rPr>
-        <w:t xml:space="preserve"> </w:t>
-      </w:r>
-      <w:r>
-        <w:rPr>
-          <w:rStyle w:val="Revision"/>
-        </w:rPr>
-        <w:t xml:space="preserve">[23]</w:t>
-      </w:r>
-      <w:r>
-        <w:rPr>
-          <w:rStyle w:val="Revision"/>
-        </w:rPr>
-        <w:t xml:space="preserve"> </w:t>
-      </w:r>
-      <w:r>
-        <w:rPr>
-          <w:rStyle w:val="Revision"/>
-        </w:rPr>
-        <w:t xml:space="preserve">within the monocyte cluster cells (</w:t>
-      </w:r>
-      <w:r>
-        <w:rPr>
-          <w:b/>
-          <w:rStyle w:val="Revision"/>
-        </w:rPr>
-        <w:t xml:space="preserve">Supplementary Figure S2</w:t>
-      </w:r>
-      <w:r>
-        <w:rPr>
-          <w:rStyle w:val="Revision"/>
-        </w:rPr>
-        <w:t xml:space="preserve">). Of note, the markers used to define monocyte populations: HLA-DR, CCR2 and CX3CR1 displayed similar expression differences between classical, intermediate and non-classical cells from healthy donors and COVID-19 patients. No downregulation of HLA-DR levels in classical monocytes described previously</w:t>
-      </w:r>
-      <w:r>
-        <w:rPr>
-          <w:rStyle w:val="Revision"/>
-        </w:rPr>
-        <w:t xml:space="preserve"> </w:t>
-      </w:r>
-      <w:r>
-        <w:rPr>
-          <w:rStyle w:val="Revision"/>
-        </w:rPr>
-        <w:t xml:space="preserve">[10],[15],[16]</w:t>
-      </w:r>
-      <w:r>
-        <w:rPr>
-          <w:rStyle w:val="Revision"/>
-        </w:rPr>
-        <w:t xml:space="preserve"> </w:t>
-      </w:r>
-      <w:r>
-        <w:rPr>
-          <w:rStyle w:val="Revision"/>
-        </w:rPr>
-        <w:t xml:space="preserve">could be observed in COVID-19 patients as compared with healthy controls (</w:t>
-      </w:r>
-      <w:r>
-        <w:rPr>
-          <w:b/>
-          <w:rStyle w:val="Revision"/>
-        </w:rPr>
-        <w:t xml:space="preserve">Supplementary Figure S4</w:t>
-      </w:r>
-      <w:r>
-        <w:rPr>
-          <w:rStyle w:val="Revision"/>
-        </w:rPr>
-        <w:t xml:space="preserve">). In turn, neutrophil CD14 expression was found significantly different between the study groups and was the highest in moderate COVID-19 individuals.</w:t>
-      </w:r>
-    </w:p>
-    <w:p>
-      <w:pPr>
-        <w:pStyle w:val="TextBody"/>
-      </w:pPr>
-      <w:r>
-        <w:rPr>
-          <w:rStyle w:val="Revision"/>
-        </w:rPr>
-        <w:t xml:space="preserve">A total of 40 features could be measured with our flow cytometry pipeline including the percentages of neutrophils, classical, intermediate and non-classical monocytes as well as isotype staining-controlled surface levels of pro- and anti-inflammatory markers, iron-import protein CD71 (transferrin receptor 1) and iron exporter FPN1 (ferroportin) (</w:t>
-      </w:r>
-      <w:r>
-        <w:rPr>
-          <w:b/>
-          <w:rStyle w:val="Revision"/>
-        </w:rPr>
-        <w:t xml:space="preserve">Supplementary Table S3</w:t>
-      </w:r>
-      <w:r>
-        <w:rPr>
-          <w:rStyle w:val="Revision"/>
-        </w:rPr>
-        <w:t xml:space="preserve">). Among them, 10 variables displayed significant differences between healthy controls, moderate and severe COVID-19 cell donors as determined by Kruskal-Wallis test: (1) percentage of lineage-negative cells, (2) neutrophil: lymphocyte ratio (NLR), (3) percentages of non-classical monocytes within the CD45</w:t>
-      </w:r>
-      <w:r>
-        <w:rPr>
-          <w:vertAlign w:val="superscript"/>
-          <w:rStyle w:val="Revision"/>
-        </w:rPr>
-        <w:t xml:space="preserve">+</w:t>
-      </w:r>
-      <w:r>
-        <w:rPr>
-          <w:rStyle w:val="Revision"/>
-        </w:rPr>
-        <w:t xml:space="preserve"> </w:t>
-      </w:r>
-      <w:r>
-        <w:rPr>
-          <w:rStyle w:val="Revision"/>
-        </w:rPr>
-        <w:t xml:space="preserve">compartment and (4) pan-monocytes, expression levels of CD64 in (5) neutrophils, (6) classical, (7) intermediate and (8) non-classical monocytes as well as surface CD86 levels in (9) classical and intermediate monocytes (10) (</w:t>
+        <w:t xml:space="preserve"> </w:t>
+      </w:r>
+      <w:r>
+        <w:rPr>
+          <w:rStyle w:val="Revision"/>
+        </w:rPr>
+        <w:t xml:space="preserve">cells, moderate: 5.6 [IQR: 3.4 - 7.8], severe: 5.1 [IQR: 3.7 - 8.7]) than in control individuals (2.1 [IQR: 2 - 2.6]) (</w:t>
       </w:r>
       <w:r>
         <w:rPr>
@@ -1653,76 +1745,6 @@
           <w:b/>
           <w:rStyle w:val="Revision"/>
         </w:rPr>
-        <w:t xml:space="preserve">2</w:t>
-      </w:r>
-      <w:r>
-        <w:rPr>
-          <w:rStyle w:val="Revision"/>
-        </w:rPr>
-        <w:t xml:space="preserve">).</w:t>
-      </w:r>
-    </w:p>
-    <w:p>
-      <w:pPr>
-        <w:pStyle w:val="TextBody"/>
-      </w:pPr>
-      <w:r>
-        <w:rPr>
-          <w:rStyle w:val="Revision"/>
-        </w:rPr>
-        <w:t xml:space="preserve">More specifically, an expansion of neutrophils at the cost of Lineage-positive lymphocytes could be observed in severe COVID-19 resulting in substantially higher NLR values (median: 2.8 [IQR: 2 - 5.3]) as compared with moderate COVID-19 (1.9 [IQR: 0.82 - 2.6]) or healthy controls (1.6 [IQR: 1.3 - 2.3]) (</w:t>
-      </w:r>
-      <w:r>
-        <w:rPr>
-          <w:b/>
-          <w:rStyle w:val="Revision"/>
-        </w:rPr>
-        <w:t xml:space="preserve">Supplementary Figure S6</w:t>
-      </w:r>
-      <w:r>
-        <w:rPr>
-          <w:rStyle w:val="Revision"/>
-        </w:rPr>
-        <w:t xml:space="preserve">). This phenomenon was accompanied by a depletion of the non-classical monocyte subset, which was evident in moderate COVID (median % of pan-monocytes: 1.2 [IQR: 0.33 - 7.7]) and significant in the severe disease (1.2 [IQR: 0.33 - 7.7]) as compared with healthy cell donors (7 [IQR: 6.7 - 9]). In addition, the intermediate monocyte compartment was substantially, yet not significantly larger in COVID-19 patients (median, % of CD45</w:t>
-      </w:r>
-      <w:r>
-        <w:rPr>
-          <w:vertAlign w:val="superscript"/>
-          <w:rStyle w:val="Revision"/>
-        </w:rPr>
-        <w:t xml:space="preserve">+</w:t>
-      </w:r>
-      <w:r>
-        <w:rPr>
-          <w:rStyle w:val="Revision"/>
-        </w:rPr>
-        <w:t xml:space="preserve"> </w:t>
-      </w:r>
-      <w:r>
-        <w:rPr>
-          <w:rStyle w:val="Revision"/>
-        </w:rPr>
-        <w:t xml:space="preserve">cells, moderate: 5.6 [IQR: 3.4 - 7.8], severe: 5.1 [IQR: 3.7 - 8.7]) than in control individuals (2.1 [IQR: 2 - 2.6]) (</w:t>
-      </w:r>
-      <w:r>
-        <w:rPr>
-          <w:b/>
-          <w:rStyle w:val="Revision"/>
-        </w:rPr>
-        <w:t xml:space="preserve">Figure</w:t>
-      </w:r>
-      <w:r>
-        <w:rPr>
-          <w:b/>
-          <w:rStyle w:val="Revision"/>
-        </w:rPr>
-        <w:t xml:space="preserve"> </w:t>
-      </w:r>
-      <w:r>
-        <w:rPr>
-          <w:b/>
-          <w:rStyle w:val="Revision"/>
-        </w:rPr>
         <w:t xml:space="preserve">3</w:t>
       </w:r>
       <w:r>
@@ -1741,7 +1763,7 @@
         <w:rPr>
           <w:rStyle w:val="Revision"/>
         </w:rPr>
-        <w:t xml:space="preserve">[13],[15]–[18]</w:t>
+        <w:t xml:space="preserve">[14],[16]–[19]</w:t>
       </w:r>
       <w:r>
         <w:rPr>
@@ -1765,19 +1787,19 @@
         <w:rPr>
           <w:rStyle w:val="Revision"/>
         </w:rPr>
-        <w:t xml:space="preserve">[10],[14]–[17],[19]–[21],[26]–[28]</w:t>
-      </w:r>
-      <w:r>
-        <w:rPr>
-          <w:rStyle w:val="Revision"/>
-        </w:rPr>
-        <w:t xml:space="preserve"> </w:t>
-      </w:r>
-      <w:r>
-        <w:rPr>
-          <w:rStyle w:val="Revision"/>
-        </w:rPr>
-        <w:t xml:space="preserve">was described as a characteristic of acute COVID-19.</w:t>
+        <w:t xml:space="preserve">[11],[15]–[18],[21]–[23],[31]–[33]</w:t>
+      </w:r>
+      <w:r>
+        <w:rPr>
+          <w:rStyle w:val="Revision"/>
+        </w:rPr>
+        <w:t xml:space="preserve"> </w:t>
+      </w:r>
+      <w:r>
+        <w:rPr>
+          <w:rStyle w:val="Revision"/>
+        </w:rPr>
+        <w:t xml:space="preserve">has been described as a characteristic of acute COVID-19.</w:t>
       </w:r>
     </w:p>
     <w:p>
@@ -1841,7 +1863,23 @@
         <w:t xml:space="preserve"> </w:t>
       </w:r>
       <w:r>
-        <w:t xml:space="preserve">(_Supplementary Figure S7__)</w:t>
+        <w:rPr>
+          <w:rStyle w:val="Revision"/>
+        </w:rPr>
+        <w:t xml:space="preserve">(</w:t>
+      </w:r>
+      <w:r>
+        <w:rPr>
+          <w:b/>
+          <w:rStyle w:val="Revision"/>
+        </w:rPr>
+        <w:t xml:space="preserve">Supplementary Figure S7</w:t>
+      </w:r>
+      <w:r>
+        <w:rPr>
+          <w:rStyle w:val="Revision"/>
+        </w:rPr>
+        <w:t xml:space="preserve">)</w:t>
       </w:r>
       <w:r>
         <w:t xml:space="preserve">.</w:t>
@@ -1938,7 +1976,7 @@
         <w:rPr>
           <w:rStyle w:val="Revision"/>
         </w:rPr>
-        <w:t xml:space="preserve">[29],[30]</w:t>
+        <w:t xml:space="preserve">[34],[35]</w:t>
       </w:r>
       <w:r>
         <w:rPr>
@@ -2146,7 +2184,7 @@
         <w:rPr>
           <w:rStyle w:val="Revision"/>
         </w:rPr>
-        <w:t xml:space="preserve">Healthy controls and moderate COVID-19 cases comprised 75% of the largest participant cluster #1 and was characterized by the lowest levels CD40/CD64/CD71 parameters as well as healthy-like monocyte subset distribution, neutrophil levels and neutrophil CD64 expression (</w:t>
+        <w:t xml:space="preserve">Healthy controls and moderate COVID-19 cases comprised 75% of the largest participant cluster #1 that was characterized by the lowest levels CD40/CD64/CD71 parameters as well as healthy-like monocyte subset distribution, neutrophil levels and neutrophil CD64 expression (</w:t>
       </w:r>
       <w:r>
         <w:rPr>
@@ -2205,7 +2243,7 @@
         <w:rPr>
           <w:rStyle w:val="Revision"/>
         </w:rPr>
-        <w:t xml:space="preserve">The remaining clusters consisted predominantly of severe COVID-19 patients. The hallmark of the cluster #2 was an increased expression of CD86, C163, the immunosuppresive PD-L1 molecule (CD279) and the iron exporter FPN1 in classical and intermediate monocytes as well as an expansion of the intermediate subset. The participant cluster #3 in turn was primarily characterized by an elevated neutrophil and monocyte CD64 as well as a depletion of the non-classical monocytes. Finally, leukocyte samples assigned to the cluster #4 displayed a consistent expansion of the neutrophil compartment, elevated CD64 in neutrophils and a depletion non-classical monocytes (</w:t>
+        <w:t xml:space="preserve">The remaining clusters consisted predominantly of severe COVID-19 patients with increasing frequency. The hallmark of the cluster #2 was an increased expression of CD86, C163, the immunosuppressive PD-L1 molecule (CD279) and the iron exporter FPN1 in classical and intermediate monocytes as well as an expansion of the intermediate subset. The participant cluster #3 in turn was primarily characterized by an elevated neutrophil and monocyte CD64 as well as a depletion of the non-classical monocytes. Finally, leukocyte samples assigned to the cluster #4 displayed a consistent expansion of the neutrophil compartment, elevated CD64 in neutrophils and a depletion non-classical monocytes (</w:t>
       </w:r>
       <w:r>
         <w:rPr>
@@ -2262,7 +2300,7 @@
         <w:rPr>
           <w:rStyle w:val="Revision"/>
         </w:rPr>
-        <w:t xml:space="preserve">In a comparison restricted to the COVID-19 individuals, the participant clusters demonstrated similar age and body mass index. In turn, the cluster #1 and #4 COVID-19 individuals were predominantly male (78%) as compared with the remaining subjects. Concerning the disease course, the fraction of participants requiring respiratory support was the lowest in cluster #1 and peaked in the clusters #3 and #4. However, none of these clinical features was significantly different in the all-group and the cluster #1 versus rest comparisons (</w:t>
+        <w:t xml:space="preserve">In comparative analysis of COVID-19 individuals, the participant clusters demonstrated similar age and body mass index. In turn, the cluster #1 and #4 COVID-19 individuals were predominantly male (78%) as compared with the remaining subjects. Concerning the disease course, the fraction of participants requiring respiratory support was the lowest in cluster #1 and peaked in the clusters #3 and #4. However, none of these clinical features was significantly different in the all-group and the cluster #1 versus rest comparisons (</w:t>
       </w:r>
       <w:r>
         <w:rPr>
@@ -2356,7 +2394,7 @@
         <w:rPr>
           <w:rStyle w:val="Revision"/>
         </w:rPr>
-        <w:t xml:space="preserve">[31]</w:t>
+        <w:t xml:space="preserve">[36]</w:t>
       </w:r>
       <w:r>
         <w:rPr>
@@ -2481,7 +2519,7 @@
         <w:t xml:space="preserve"> </w:t>
       </w:r>
       <w:r>
-        <w:t xml:space="preserve">[10],[11],[13]–[18]</w:t>
+        <w:t xml:space="preserve">[11],[12],[14]–[19]</w:t>
       </w:r>
       <w:r>
         <w:t xml:space="preserve">.</w:t>
@@ -2520,7 +2558,7 @@
         <w:t xml:space="preserve"> </w:t>
       </w:r>
       <w:r>
-        <w:t xml:space="preserve">[31],[33]</w:t>
+        <w:t xml:space="preserve">[36],[38]</w:t>
       </w:r>
       <w:r>
         <w:t xml:space="preserve">, this resulted in reduced levels of circulating iron and</w:t>
@@ -2550,7 +2588,7 @@
         <w:t xml:space="preserve"> </w:t>
       </w:r>
       <w:r>
-        <w:t xml:space="preserve">[15],[32],[32],[34],[35]</w:t>
+        <w:t xml:space="preserve">[16],[20],[27],[37],[37],[39]</w:t>
       </w:r>
       <w:r>
         <w:t xml:space="preserve">.</w:t>
@@ -2574,16 +2612,16 @@
         <w:t xml:space="preserve"> </w:t>
       </w:r>
       <w:r>
-        <w:t xml:space="preserve">[31],[39]–[41]</w:t>
-      </w:r>
-      <w:r>
-        <w:t xml:space="preserve">. Interestingly, hypoferremia in acute COVID-19 was accompanied by only mildly elevated blood hepcidin</w:t>
-      </w:r>
-      <w:r>
-        <w:t xml:space="preserve"> </w:t>
-      </w:r>
-      <w:r>
-        <w:t xml:space="preserve">[32],[35]</w:t>
+        <w:t xml:space="preserve">[25],[36],[42],[43]</w:t>
+      </w:r>
+      <w:r>
+        <w:t xml:space="preserve">. Interestingly, hypoferremia in acute COVID-19 was accompanied by only mildly elevated blood hepcidin levels</w:t>
+      </w:r>
+      <w:r>
+        <w:t xml:space="preserve"> </w:t>
+      </w:r>
+      <w:r>
+        <w:t xml:space="preserve">[37],[39]</w:t>
       </w:r>
       <w:r>
         <w:rPr>
@@ -2604,13 +2642,28 @@
         <w:t xml:space="preserve"> </w:t>
       </w:r>
       <w:r>
-        <w:t xml:space="preserve">may bear relevance for the effective SARS-CoV-2 control because iron levels significantly impact on differentiation of T cells, monocytes and macrophages and also affect anti-microbial immune effector mechanisms</w:t>
-      </w:r>
-      <w:r>
-        <w:t xml:space="preserve"> </w:t>
-      </w:r>
-      <w:r>
-        <w:t xml:space="preserve">[31],[40]</w:t>
+        <w:t xml:space="preserve">may bear relevance for the effective SARS-CoV-2 control because iron levels significantly impact on differentiation of T cells and monocytes and</w:t>
+      </w:r>
+      <w:r>
+        <w:t xml:space="preserve"> </w:t>
+      </w:r>
+      <w:r>
+        <w:rPr>
+          <w:rStyle w:val="Revision"/>
+        </w:rPr>
+        <w:t xml:space="preserve">on macrophage polarization</w:t>
+      </w:r>
+      <w:r>
+        <w:t xml:space="preserve"> </w:t>
+      </w:r>
+      <w:r>
+        <w:t xml:space="preserve">and also affect anti-microbial immune effector mechanisms</w:t>
+      </w:r>
+      <w:r>
+        <w:t xml:space="preserve"> </w:t>
+      </w:r>
+      <w:r>
+        <w:t xml:space="preserve">[25],[36]</w:t>
       </w:r>
       <w:r>
         <w:t xml:space="preserve">.</w:t>
@@ -2622,7 +2675,25 @@
         <w:rPr>
           <w:rStyle w:val="Revision"/>
         </w:rPr>
-        <w:t xml:space="preserve">As such, these processes require further mechnistic and clinical investigations.</w:t>
+        <w:t xml:space="preserve">Furthermore, intracellular iron availability may promote viral replication</w:t>
+      </w:r>
+      <w:r>
+        <w:rPr>
+          <w:rStyle w:val="Revision"/>
+        </w:rPr>
+        <w:t xml:space="preserve"> </w:t>
+      </w:r>
+      <w:r>
+        <w:rPr>
+          <w:rStyle w:val="Revision"/>
+        </w:rPr>
+        <w:t xml:space="preserve">[44]</w:t>
+      </w:r>
+      <w:r>
+        <w:rPr>
+          <w:rStyle w:val="Revision"/>
+        </w:rPr>
+        <w:t xml:space="preserve">. As such, the interplay of these processes requires further mechanistic and clinical investigations.</w:t>
       </w:r>
     </w:p>
     <w:p>
@@ -2678,7 +2749,7 @@
         <w:t xml:space="preserve">and suggested to aggravate with infection severity</w:t>
       </w:r>
       <w:r>
-        <w:t xml:space="preserve">[10],[14]–[17],[19]–[21],[26]–[28]</w:t>
+        <w:t xml:space="preserve">[11],[15]–[18],[21]–[23],[31]–[33]</w:t>
       </w:r>
       <w:r>
         <w:t xml:space="preserve">.</w:t>
@@ -2702,7 +2773,7 @@
         <w:rPr>
           <w:rStyle w:val="Revision"/>
         </w:rPr>
-        <w:t xml:space="preserve">[16],[19],[21]</w:t>
+        <w:t xml:space="preserve">[17],[21],[23]</w:t>
       </w:r>
       <w:r>
         <w:rPr>
@@ -2732,7 +2803,7 @@
         <w:t xml:space="preserve"> </w:t>
       </w:r>
       <w:r>
-        <w:t xml:space="preserve">[15]</w:t>
+        <w:t xml:space="preserve">[16]</w:t>
       </w:r>
       <w:r>
         <w:t xml:space="preserve">.</w:t>
@@ -2762,7 +2833,7 @@
         <w:t xml:space="preserve"> </w:t>
       </w:r>
       <w:r>
-        <w:t xml:space="preserve">[25]</w:t>
+        <w:t xml:space="preserve">[30]</w:t>
       </w:r>
       <w:r>
         <w:t xml:space="preserve">. Hence, the non-classical monocyte contraction in COVID-19 may reflect an early step in the non-specific inflammatory response to SARS-CoV-2.</w:t>
@@ -2786,7 +2857,7 @@
         <w:t xml:space="preserve"> </w:t>
       </w:r>
       <w:r>
-        <w:t xml:space="preserve">[15]–[17]</w:t>
+        <w:t xml:space="preserve">[16]–[18]</w:t>
       </w:r>
       <w:r>
         <w:t xml:space="preserve">.</w:t>
@@ -2800,7 +2871,7 @@
         <w:rPr>
           <w:rStyle w:val="Revision"/>
         </w:rPr>
-        <w:t xml:space="preserve">Our immunophenotyping results</w:t>
+        <w:t xml:space="preserve">Our immune-phenotyping results</w:t>
       </w:r>
       <w:r>
         <w:t xml:space="preserve"> </w:t>
@@ -2838,7 +2909,7 @@
         <w:t xml:space="preserve"> </w:t>
       </w:r>
       <w:r>
-        <w:t xml:space="preserve">[10],[16],[18],[27],[42]</w:t>
+        <w:t xml:space="preserve">[11],[17],[19],[32],[45]</w:t>
       </w:r>
       <w:r>
         <w:t xml:space="preserve">.</w:t>
@@ -2900,7 +2971,7 @@
         <w:rPr>
           <w:rStyle w:val="Revision"/>
         </w:rPr>
-        <w:t xml:space="preserve">[10]</w:t>
+        <w:t xml:space="preserve">[11]</w:t>
       </w:r>
       <w:r>
         <w:rPr>
@@ -2924,31 +2995,25 @@
         <w:rPr>
           <w:rStyle w:val="Revision"/>
         </w:rPr>
-        <w:t xml:space="preserve">[43],[44]</w:t>
-      </w:r>
-      <w:r>
-        <w:rPr>
-          <w:rStyle w:val="Revision"/>
-        </w:rPr>
-        <w:t xml:space="preserve"> </w:t>
-      </w:r>
-      <w:r>
-        <w:rPr>
-          <w:rStyle w:val="Revision"/>
-        </w:rPr>
-        <w:t xml:space="preserve">and hence represent a general reaction to a strong inflammatory stimuli triggering the emergency myelopoiesis</w:t>
-      </w:r>
-      <w:r>
-        <w:rPr>
-          <w:rStyle w:val="Revision"/>
-        </w:rPr>
-        <w:t xml:space="preserve"> </w:t>
-      </w:r>
-      <w:r>
-        <w:rPr>
-          <w:rStyle w:val="Revision"/>
-        </w:rPr>
-        <w:t xml:space="preserve">[10],[16]</w:t>
+        <w:t xml:space="preserve">[46],[47]</w:t>
+      </w:r>
+      <w:r>
+        <w:rPr>
+          <w:rStyle w:val="Revision"/>
+        </w:rPr>
+        <w:t xml:space="preserve">, and hence represent a general reaction to a strong inflammatory stimuli triggering emergency myelopoiesis</w:t>
+      </w:r>
+      <w:r>
+        <w:rPr>
+          <w:rStyle w:val="Revision"/>
+        </w:rPr>
+        <w:t xml:space="preserve"> </w:t>
+      </w:r>
+      <w:r>
+        <w:rPr>
+          <w:rStyle w:val="Revision"/>
+        </w:rPr>
+        <w:t xml:space="preserve">[11],[17]</w:t>
       </w:r>
       <w:r>
         <w:rPr>
@@ -2966,7 +3031,7 @@
         <w:t xml:space="preserve"> </w:t>
       </w:r>
       <w:r>
-        <w:t xml:space="preserve">[13],[20]</w:t>
+        <w:t xml:space="preserve">[14],[22]</w:t>
       </w:r>
       <w:r>
         <w:t xml:space="preserve">.</w:t>
@@ -2984,7 +3049,7 @@
         <w:rPr>
           <w:rStyle w:val="Revision"/>
         </w:rPr>
-        <w:t xml:space="preserve">In the clustering analysis of our cytometry data, monocyte CD86 expression was found co-regulated with the immunosuppressive ligand CD279 (PD-L1), the alternative macrophage activation marker CD163 and the iron exporter FPN1 and was the highest in the participant cluster #2. Collectively, this suggests, that in a fraction of COVID-19 patients, subsumed under the participant cluster #2 in the study cohort, the blood monocytes may acquire an immunoregulatory, T cell-suppressive, iron export CD86</w:t>
+        <w:t xml:space="preserve">In the clustering analysis of our cytometry data, monocyte CD86 expression was found to be co-regulated with the immunosuppressive ligand CD279 (PD-L1), the alternative macrophage activation marker CD163 and the iron exporter FPN1, the latter being highest in the participant cluster #2. Collectively, this suggests, that in a fraction of COVID-19 patients, subsumed under the participant cluster #2 in the study cohort, the blood monocytes may acquire an immunoregulatory, T cell-suppressive, iron export CD86</w:t>
       </w:r>
       <w:r>
         <w:rPr>
@@ -3098,7 +3163,7 @@
         <w:rPr>
           <w:rStyle w:val="Revision"/>
         </w:rPr>
-        <w:t xml:space="preserve">[10],[15]–[17],[22]</w:t>
+        <w:t xml:space="preserve">[11],[16]–[18],[24]</w:t>
       </w:r>
       <w:r>
         <w:rPr>
@@ -3139,31 +3204,31 @@
         <w:rPr>
           <w:rStyle w:val="Revision"/>
         </w:rPr>
-        <w:t xml:space="preserve">[29],[30]</w:t>
-      </w:r>
-      <w:r>
-        <w:rPr>
-          <w:rStyle w:val="Revision"/>
-        </w:rPr>
-        <w:t xml:space="preserve"> </w:t>
-      </w:r>
-      <w:r>
-        <w:rPr>
-          <w:rStyle w:val="Revision"/>
-        </w:rPr>
-        <w:t xml:space="preserve">and could identify four distinct clusters of the study participants. The largest, healthy-like cluster #1 was associated with near normal composition and surface phenotype of neutrophils and monocytes as well as the lowest levels of systemic inflammation, largely normal iron homeostasis and low risk of ICU admission. the other clusters were characterized by a clearly inflammatory and iron-restrictive background but differed in the myeloid leukocyte phenotype. In particular, the cluster #2 was hallmarked by the presence of CD86-, CD163-, CD279- and FPN1-expressing monocytes suggestive of an immunoregulatory phenotype</w:t>
-      </w:r>
-      <w:r>
-        <w:rPr>
-          <w:rStyle w:val="Revision"/>
-        </w:rPr>
-        <w:t xml:space="preserve"> </w:t>
-      </w:r>
-      <w:r>
-        <w:rPr>
-          <w:rStyle w:val="Revision"/>
-        </w:rPr>
-        <w:t xml:space="preserve">[10],[15]–[17],[22]</w:t>
+        <w:t xml:space="preserve">[34],[35]</w:t>
+      </w:r>
+      <w:r>
+        <w:rPr>
+          <w:rStyle w:val="Revision"/>
+        </w:rPr>
+        <w:t xml:space="preserve"> </w:t>
+      </w:r>
+      <w:r>
+        <w:rPr>
+          <w:rStyle w:val="Revision"/>
+        </w:rPr>
+        <w:t xml:space="preserve">by which we could identify four distinct clusters among the study participants. The largest, healthy-like cluster #1 was associated with near normal composition and surface phenotype of neutrophils and monocytes as well as the lowest levels of systemic inflammation, largely normal iron homeostasis and low risk of ICU admission. The other clusters were characterized by a clearly inflammatory and iron-restrictive phenotype but differed in the myeloid leukocyte characteristic. In particular, the cluster #2 was hallmarked by the presence of CD86-, CD163-, CD279- and FPN1-expressing monocytes suggestive of an immunoregulatory phenotype</w:t>
+      </w:r>
+      <w:r>
+        <w:rPr>
+          <w:rStyle w:val="Revision"/>
+        </w:rPr>
+        <w:t xml:space="preserve"> </w:t>
+      </w:r>
+      <w:r>
+        <w:rPr>
+          <w:rStyle w:val="Revision"/>
+        </w:rPr>
+        <w:t xml:space="preserve">[11],[16]–[18],[24]</w:t>
       </w:r>
       <w:r>
         <w:rPr>
@@ -3187,7 +3252,7 @@
         <w:rPr>
           <w:rStyle w:val="Revision"/>
         </w:rPr>
-        <w:t xml:space="preserve">[45]–[47]</w:t>
+        <w:t xml:space="preserve">[48]–[50]</w:t>
       </w:r>
       <w:r>
         <w:rPr>
@@ -3205,7 +3270,7 @@
         <w:rPr>
           <w:rStyle w:val="Revision"/>
         </w:rPr>
-        <w:t xml:space="preserve">[10],[16],[43],[44]</w:t>
+        <w:t xml:space="preserve">[11],[17],[46],[47]</w:t>
       </w:r>
       <w:r>
         <w:rPr>
@@ -3246,7 +3311,7 @@
         <w:t xml:space="preserve"> </w:t>
       </w:r>
       <w:r>
-        <w:t xml:space="preserve">[14]–[17],[20]</w:t>
+        <w:t xml:space="preserve">[15]–[18],[22]</w:t>
       </w:r>
       <w:r>
         <w:t xml:space="preserve">.</w:t>
@@ -3278,10 +3343,7 @@
         <w:rPr>
           <w:rStyle w:val="Revision"/>
         </w:rPr>
-        <w:t xml:space="preserve">as well as regulation of CD64 and CD86 expression in myeloid leukocytes. Finally, we demonstrate the presence of four patterns of the innate myeloid response to SARS-CoV-2 with possible implication for diagnosis, risk assessment and therapy of COVID-19.</w:t>
-      </w:r>
-      <w:r>
-        <w:t xml:space="preserve">.</w:t>
+        <w:t xml:space="preserve">as well as regulation of CD64 and CD86 expression and altered iron trafficking in myeloid leukocytes. Finally, we demonstrate the presence of four patterns of the innate myeloid response to SARS-CoV-2 with possible implication for diagnosis, risk assessment and therapy of COVID-19.</w:t>
       </w:r>
     </w:p>
     <w:p>
@@ -3332,7 +3394,7 @@
         <w:pStyle w:val="FirstParagraph"/>
       </w:pPr>
       <w:r>
-        <w:t xml:space="preserve">he study was performed between 21.03.2020 and 16.11.2020 at the hospital of the University of Innsbruck, Tyrol, Austria. The inclusion criteria for COVID-19 participants were age</w:t>
+        <w:t xml:space="preserve">The study was performed between 21.03.2020 and 16.11.2020 at the hospital of the University of Innsbruck, Tyrol, Austria. The inclusion criteria for COVID-19 participants were age</w:t>
       </w:r>
       <w:r>
         <w:t xml:space="preserve"> </w:t>
@@ -3361,11 +3423,32 @@
       <w:pPr>
         <w:pStyle w:val="Heading2"/>
       </w:pPr>
-      <w:bookmarkStart w:id="40" w:name="flow-cytometry"/>
+      <w:bookmarkStart w:id="40" w:name="X9a0cee6195f329e0c28f35e194af502eed24313"/>
+      <w:r>
+        <w:t xml:space="preserve">Measurement of laboratory inflammation and iron markers</w:t>
+      </w:r>
+      <w:bookmarkEnd w:id="40"/>
+    </w:p>
+    <w:p>
+      <w:pPr>
+        <w:pStyle w:val="FirstParagraph"/>
+      </w:pPr>
+      <w:r>
+        <w:rPr>
+          <w:rStyle w:val="Revision"/>
+        </w:rPr>
+        <w:t xml:space="preserve">CRP in plasma was determined by particle-enhanced immunological turbidity assay: human CRP agglutinated with latex particles coated with anti-CRP monoclonal antibody (mouse). Aggregates were determined turbidimetrically. IL-6 was assessed in plasma by electro-chemiluminescence assay (ECLIA) in sandwich principle. Neopterin was analyzed by a competitive enzyme immunoassay for the direct quantitative determination of neopterin. Quantitative determination of ferritin in human plasma was performed using latex particle-enhanced immunological turbidity assay. The amount of iron in human plasma was measured photometrically by FerroZine method without deproteinization. Transferrin saturation was measured by an immunological turbidity test.</w:t>
+      </w:r>
+    </w:p>
+    <w:p>
+      <w:pPr>
+        <w:pStyle w:val="Heading2"/>
+      </w:pPr>
+      <w:bookmarkStart w:id="41" w:name="flow-cytometry"/>
       <w:r>
         <w:t xml:space="preserve">Flow cytometry</w:t>
       </w:r>
-      <w:bookmarkEnd w:id="40"/>
+      <w:bookmarkEnd w:id="41"/>
     </w:p>
     <w:p>
       <w:pPr>
@@ -3375,7 +3458,7 @@
         <w:t xml:space="preserve">The flow cytometry staining was done with the antibodies against the qualitative backbone markers of the lymphocyte, neutrophil and monocyte lineages and the test antibodies for qualitative markers of pro- and anti-inflammatory surface phenotype (CD40, CD64, CD80, CD86, CD163, CD274/PD-L1 and CD279/PD-1) and iron turnover proteins (CD71/transferrin receptor 1 and FPN1/ferroportin)</w:t>
       </w:r>
       <w:r>
-        <w:t xml:space="preserve">[39],[48]</w:t>
+        <w:t xml:space="preserve">[42],[51]</w:t>
       </w:r>
       <w:r>
         <w:t xml:space="preserve"> </w:t>
@@ -3520,7 +3603,7 @@
         <w:rPr>
           <w:rStyle w:val="Revision"/>
         </w:rPr>
-        <w:t xml:space="preserve">) by logical AND gating of CD11b</w:t>
+        <w:t xml:space="preserve">) by logical gating (AND) of CD11b</w:t>
       </w:r>
       <w:r>
         <w:rPr>
@@ -3596,7 +3679,7 @@
         <w:rPr>
           <w:rStyle w:val="Revision"/>
         </w:rPr>
-        <w:t xml:space="preserve">[38]</w:t>
+        <w:t xml:space="preserve">[41]</w:t>
       </w:r>
       <w:r>
         <w:rPr>
@@ -3620,7 +3703,7 @@
         <w:rPr>
           <w:rStyle w:val="Revision"/>
         </w:rPr>
-        <w:t xml:space="preserve">[23]</w:t>
+        <w:t xml:space="preserve">[28]</w:t>
       </w:r>
       <w:r>
         <w:rPr>
@@ -3688,7 +3771,7 @@
         <w:t xml:space="preserve"> </w:t>
       </w:r>
       <w:r>
-        <w:t xml:space="preserve">percents of CD15</w:t>
+        <w:t xml:space="preserve">percent of CD15</w:t>
       </w:r>
       <w:r>
         <w:rPr>
@@ -3731,11 +3814,11 @@
       <w:pPr>
         <w:pStyle w:val="Heading2"/>
       </w:pPr>
-      <w:bookmarkStart w:id="41" w:name="statistical-analysis"/>
+      <w:bookmarkStart w:id="42" w:name="statistical-analysis"/>
       <w:r>
         <w:t xml:space="preserve">Statistical analysis</w:t>
       </w:r>
-      <w:bookmarkEnd w:id="41"/>
+      <w:bookmarkEnd w:id="42"/>
     </w:p>
     <w:p>
       <w:pPr>
@@ -3810,19 +3893,19 @@
         <w:t xml:space="preserve"> </w:t>
       </w:r>
       <w:r>
-        <w:t xml:space="preserve">[49],[50]</w:t>
-      </w:r>
-      <w:r>
-        <w:t xml:space="preserve">,</w:t>
-      </w:r>
-      <w:r>
-        <w:t xml:space="preserve"> </w:t>
-      </w:r>
-      <w:r>
-        <w:rPr>
-          <w:rStyle w:val="Revision"/>
-        </w:rPr>
-        <w:t xml:space="preserve">the in-house-developed package</w:t>
+        <w:t xml:space="preserve">[52],[53]</w:t>
+      </w:r>
+      <w:r>
+        <w:t xml:space="preserve">,</w:t>
+      </w:r>
+      <w:r>
+        <w:t xml:space="preserve"> </w:t>
+      </w:r>
+      <w:r>
+        <w:rPr>
+          <w:rStyle w:val="Revision"/>
+        </w:rPr>
+        <w:t xml:space="preserve">the in-house-developed packages</w:t>
       </w:r>
       <w:r>
         <w:rPr>
@@ -3847,9 +3930,15 @@
         <w:rPr>
           <w:rStyle w:val="Revision"/>
         </w:rPr>
-        <w:t xml:space="preserve">(</w:t>
-      </w:r>
-      <w:hyperlink r:id="rId42">
+        <w:t xml:space="preserve">(explorative data analysis and hypothesis testing,</w:t>
+      </w:r>
+      <w:r>
+        <w:rPr>
+          <w:rStyle w:val="Revision"/>
+        </w:rPr>
+        <w:t xml:space="preserve"> </w:t>
+      </w:r>
+      <w:hyperlink r:id="rId43">
         <w:r>
           <w:rPr>
             <w:rStyle w:val="InternetLink"/>
@@ -3862,15 +3951,46 @@
         <w:rPr>
           <w:rStyle w:val="Revision"/>
         </w:rPr>
-        <w:t xml:space="preserve">) and a script with clustering function wrappers (</w:t>
-      </w:r>
-      <w:hyperlink r:id="rId43">
+        <w:t xml:space="preserve">) and</w:t>
+      </w:r>
+      <w:r>
+        <w:rPr>
+          <w:rStyle w:val="Revision"/>
+        </w:rPr>
+        <w:t xml:space="preserve"> </w:t>
+      </w:r>
+      <w:r>
+        <w:rPr>
+          <w:i/>
+          <w:rStyle w:val="Revision"/>
+        </w:rPr>
+        <w:t xml:space="preserve">clustTools</w:t>
+      </w:r>
+      <w:r>
+        <w:rPr>
+          <w:rStyle w:val="Revision"/>
+        </w:rPr>
+        <w:t xml:space="preserve"> </w:t>
+      </w:r>
+      <w:r>
+        <w:rPr>
+          <w:rStyle w:val="Revision"/>
+        </w:rPr>
+        <w:t xml:space="preserve">(wrappers for clustering and self-organizing maps,</w:t>
+      </w:r>
+      <w:r>
+        <w:rPr>
+          <w:rStyle w:val="Revision"/>
+        </w:rPr>
+        <w:t xml:space="preserve"> </w:t>
+      </w:r>
+      <w:hyperlink r:id="rId44">
         <w:r>
           <w:rPr>
             <w:rStyle w:val="InternetLink"/>
             <w:rStyle w:val="Revision"/>
           </w:rPr>
-          <w:t xml:space="preserve">https://github.com/PiotrTymoszuk/clustering-tools-2</w:t>
+          <w:t xml:space="preserve">https://github.com/PiotrTymoszuk/clustTools</w:t>
         </w:r>
       </w:hyperlink>
       <w:r>
@@ -3927,7 +4047,7 @@
         <w:t xml:space="preserve"> </w:t>
       </w:r>
       <w:r>
-        <w:t xml:space="preserve">[51]</w:t>
+        <w:t xml:space="preserve">[54]</w:t>
       </w:r>
       <w:r>
         <w:t xml:space="preserve">.</w:t>
@@ -3991,7 +4111,7 @@
         <w:rPr>
           <w:rStyle w:val="Revision"/>
         </w:rPr>
-        <w:t xml:space="preserve">[29],[30]</w:t>
+        <w:t xml:space="preserve">[34],[35]</w:t>
       </w:r>
       <w:r>
         <w:rPr>
@@ -4051,11 +4171,11 @@
       <w:pPr>
         <w:pStyle w:val="Heading1"/>
       </w:pPr>
-      <w:bookmarkStart w:id="44" w:name="data-availability"/>
+      <w:bookmarkStart w:id="45" w:name="data-availability"/>
       <w:r>
         <w:t xml:space="preserve">Data availability</w:t>
       </w:r>
-      <w:bookmarkEnd w:id="44"/>
+      <w:bookmarkEnd w:id="45"/>
     </w:p>
     <w:p>
       <w:pPr>
@@ -4079,7 +4199,7 @@
       <w:r>
         <w:t xml:space="preserve"> </w:t>
       </w:r>
-      <w:hyperlink r:id="rId45">
+      <w:hyperlink r:id="rId46">
         <w:r>
           <w:rPr>
             <w:rStyle w:val="InternetLink"/>
@@ -4095,11 +4215,11 @@
       <w:pPr>
         <w:pStyle w:val="Heading1"/>
       </w:pPr>
-      <w:bookmarkStart w:id="46" w:name="acknowledgments"/>
+      <w:bookmarkStart w:id="47" w:name="acknowledgments"/>
       <w:r>
         <w:t xml:space="preserve">Acknowledgments</w:t>
       </w:r>
-      <w:bookmarkEnd w:id="46"/>
+      <w:bookmarkEnd w:id="47"/>
     </w:p>
     <w:p>
       <w:pPr>
@@ -4113,11 +4233,11 @@
       <w:pPr>
         <w:pStyle w:val="Heading1"/>
       </w:pPr>
-      <w:bookmarkStart w:id="47" w:name="author-contribution"/>
+      <w:bookmarkStart w:id="48" w:name="author-contribution"/>
       <w:r>
         <w:t xml:space="preserve">Author contribution</w:t>
       </w:r>
-      <w:bookmarkEnd w:id="47"/>
+      <w:bookmarkEnd w:id="48"/>
     </w:p>
     <w:p>
       <w:pPr>
@@ -4143,29 +4263,29 @@
       <w:pPr>
         <w:pStyle w:val="Heading1"/>
       </w:pPr>
-      <w:bookmarkStart w:id="48" w:name="conflict-of-interest"/>
+      <w:bookmarkStart w:id="49" w:name="conflict-of-interest"/>
       <w:r>
         <w:t xml:space="preserve">Conflict of interest</w:t>
       </w:r>
-      <w:bookmarkEnd w:id="48"/>
+      <w:bookmarkEnd w:id="49"/>
     </w:p>
     <w:p>
       <w:pPr>
         <w:pStyle w:val="FirstParagraph"/>
       </w:pPr>
       <w:r>
-        <w:t xml:space="preserve">PT owns his data science enterprise, Data Analytics as a Service Tirol. PT has also received an honorarium for the study data management, curation and analysis. The author declares no other conflicts of interest. Other authors declare that non conflict of interest exists.</w:t>
+        <w:t xml:space="preserve">PT now owns his data science enterprise, Data Analytics as a Service Tirol. The author declares no other conflicts of interest. Other authors declare that non conflict of interest exists.</w:t>
       </w:r>
     </w:p>
     <w:p>
       <w:pPr>
         <w:pStyle w:val="Heading1"/>
       </w:pPr>
-      <w:bookmarkStart w:id="49" w:name="funding-information"/>
+      <w:bookmarkStart w:id="50" w:name="funding-information"/>
       <w:r>
         <w:t xml:space="preserve">Funding information</w:t>
       </w:r>
-      <w:bookmarkEnd w:id="49"/>
+      <w:bookmarkEnd w:id="50"/>
     </w:p>
     <w:p>
       <w:pPr>
@@ -4196,11 +4316,11 @@
       <w:pPr>
         <w:pStyle w:val="Heading1"/>
       </w:pPr>
-      <w:bookmarkStart w:id="50" w:name="figure-legends"/>
+      <w:bookmarkStart w:id="51" w:name="figure-legends"/>
       <w:r>
         <w:t xml:space="preserve">Figure Legends</w:t>
       </w:r>
-      <w:bookmarkEnd w:id="50"/>
+      <w:bookmarkEnd w:id="51"/>
     </w:p>
     <w:p>
       <w:pPr>
@@ -4607,11 +4727,11 @@
       <w:pPr>
         <w:pStyle w:val="Heading1"/>
       </w:pPr>
-      <w:bookmarkStart w:id="51" w:name="figures"/>
+      <w:bookmarkStart w:id="52" w:name="figures"/>
       <w:r>
         <w:t xml:space="preserve">Figures</w:t>
       </w:r>
-      <w:bookmarkEnd w:id="51"/>
+      <w:bookmarkEnd w:id="52"/>
     </w:p>
     <w:p>
       <w:pPr>
@@ -4633,7 +4753,7 @@
                     </pic:cNvPicPr>
                   </pic:nvPicPr>
                   <pic:blipFill>
-                    <a:blip r:embed="rId52"/>
+                    <a:blip r:embed="rId53"/>
                     <a:stretch>
                       <a:fillRect/>
                     </a:stretch>
@@ -4693,7 +4813,7 @@
                     </pic:cNvPicPr>
                   </pic:nvPicPr>
                   <pic:blipFill>
-                    <a:blip r:embed="rId53"/>
+                    <a:blip r:embed="rId54"/>
                     <a:stretch>
                       <a:fillRect/>
                     </a:stretch>
@@ -4753,7 +4873,7 @@
                     </pic:cNvPicPr>
                   </pic:nvPicPr>
                   <pic:blipFill>
-                    <a:blip r:embed="rId54"/>
+                    <a:blip r:embed="rId55"/>
                     <a:stretch>
                       <a:fillRect/>
                     </a:stretch>
@@ -4813,7 +4933,7 @@
                     </pic:cNvPicPr>
                   </pic:nvPicPr>
                   <pic:blipFill>
-                    <a:blip r:embed="rId55"/>
+                    <a:blip r:embed="rId56"/>
                     <a:stretch>
                       <a:fillRect/>
                     </a:stretch>
@@ -4873,7 +4993,7 @@
                     </pic:cNvPicPr>
                   </pic:nvPicPr>
                   <pic:blipFill>
-                    <a:blip r:embed="rId56"/>
+                    <a:blip r:embed="rId57"/>
                     <a:stretch>
                       <a:fillRect/>
                     </a:stretch>
@@ -4917,14 +5037,14 @@
       <w:pPr>
         <w:pStyle w:val="Heading1"/>
       </w:pPr>
-      <w:bookmarkStart w:id="57" w:name="references"/>
+      <w:bookmarkStart w:id="58" w:name="references"/>
       <w:r>
         <w:t xml:space="preserve">References</w:t>
       </w:r>
-      <w:bookmarkEnd w:id="57"/>
-    </w:p>
-    <w:bookmarkStart w:id="201" w:name="refs"/>
-    <w:bookmarkStart w:id="59" w:name="ref-WHO2021"/>
+      <w:bookmarkEnd w:id="58"/>
+    </w:p>
+    <w:bookmarkStart w:id="211" w:name="refs"/>
+    <w:bookmarkStart w:id="60" w:name="ref-WHO2021"/>
     <w:p>
       <w:pPr>
         <w:pStyle w:val="Bibliography"/>
@@ -4959,7 +5079,7 @@
       <w:r>
         <w:t xml:space="preserve"> </w:t>
       </w:r>
-      <w:hyperlink r:id="rId58">
+      <w:hyperlink r:id="rId59">
         <w:r>
           <w:rPr>
             <w:rStyle w:val="InternetLink"/>
@@ -4971,8 +5091,8 @@
         <w:t xml:space="preserve">.</w:t>
       </w:r>
     </w:p>
-    <w:bookmarkEnd w:id="59"/>
-    <w:bookmarkStart w:id="62" w:name="ref-Sahanic2021"/>
+    <w:bookmarkEnd w:id="60"/>
+    <w:bookmarkStart w:id="63" w:name="ref-Burkert2021"/>
     <w:p>
       <w:pPr>
         <w:pStyle w:val="Bibliography"/>
@@ -4987,6 +5107,116 @@
         <w:rPr>
           <w:b/>
         </w:rPr>
+        <w:t xml:space="preserve">Burkert FR</w:t>
+      </w:r>
+      <w:r>
+        <w:t xml:space="preserve">,</w:t>
+      </w:r>
+      <w:r>
+        <w:t xml:space="preserve"> </w:t>
+      </w:r>
+      <w:r>
+        <w:rPr>
+          <w:b/>
+        </w:rPr>
+        <w:t xml:space="preserve">Lanser L</w:t>
+      </w:r>
+      <w:r>
+        <w:t xml:space="preserve">,</w:t>
+      </w:r>
+      <w:r>
+        <w:t xml:space="preserve"> </w:t>
+      </w:r>
+      <w:r>
+        <w:rPr>
+          <w:b/>
+        </w:rPr>
+        <w:t xml:space="preserve">Bellmann-Weiler R</w:t>
+      </w:r>
+      <w:r>
+        <w:t xml:space="preserve">,</w:t>
+      </w:r>
+      <w:r>
+        <w:t xml:space="preserve"> </w:t>
+      </w:r>
+      <w:r>
+        <w:rPr>
+          <w:b/>
+        </w:rPr>
+        <w:t xml:space="preserve">Weiss G</w:t>
+      </w:r>
+      <w:r>
+        <w:t xml:space="preserve">. Coronavirus Disease 2019: Clinics, Treatment, and Prevention.</w:t>
+      </w:r>
+      <w:r>
+        <w:t xml:space="preserve"> </w:t>
+      </w:r>
+      <w:r>
+        <w:rPr>
+          <w:i/>
+        </w:rPr>
+        <w:t xml:space="preserve">Frontiers in microbiology</w:t>
+      </w:r>
+      <w:r>
+        <w:t xml:space="preserve">. 2021;</w:t>
+      </w:r>
+      <w:r>
+        <w:t xml:space="preserve"> </w:t>
+      </w:r>
+      <w:r>
+        <w:rPr>
+          <w:b/>
+        </w:rPr>
+        <w:t xml:space="preserve">12</w:t>
+      </w:r>
+      <w:r>
+        <w:t xml:space="preserve">. Available at:</w:t>
+      </w:r>
+      <w:r>
+        <w:t xml:space="preserve"> </w:t>
+      </w:r>
+      <w:hyperlink r:id="rId61">
+        <w:r>
+          <w:rPr>
+            <w:rStyle w:val="InternetLink"/>
+          </w:rPr>
+          <w:t xml:space="preserve">https://pubmed.ncbi.nlm.nih.gov/34858373/</w:t>
+        </w:r>
+      </w:hyperlink>
+      <w:r>
+        <w:t xml:space="preserve">.DOI:</w:t>
+      </w:r>
+      <w:r>
+        <w:t xml:space="preserve"> </w:t>
+      </w:r>
+      <w:hyperlink r:id="rId62">
+        <w:r>
+          <w:rPr>
+            <w:rStyle w:val="InternetLink"/>
+          </w:rPr>
+          <w:t xml:space="preserve">10.3389/FMICB.2021.761887</w:t>
+        </w:r>
+      </w:hyperlink>
+      <w:r>
+        <w:t xml:space="preserve">.</w:t>
+      </w:r>
+    </w:p>
+    <w:bookmarkEnd w:id="63"/>
+    <w:bookmarkStart w:id="66" w:name="ref-Sahanic2021"/>
+    <w:p>
+      <w:pPr>
+        <w:pStyle w:val="Bibliography"/>
+      </w:pPr>
+      <w:r>
+        <w:t xml:space="preserve">3.</w:t>
+      </w:r>
+      <w:r>
+        <w:t xml:space="preserve"> </w:t>
+      </w:r>
+      <w:r>
+        <w:rPr>
+          <w:b/>
+        </w:rPr>
         <w:t xml:space="preserve">Sahanic S</w:t>
       </w:r>
       <w:r>
@@ -5091,7 +5321,7 @@
       <w:r>
         <w:t xml:space="preserve"> </w:t>
       </w:r>
-      <w:hyperlink r:id="rId60">
+      <w:hyperlink r:id="rId64">
         <w:r>
           <w:rPr>
             <w:rStyle w:val="InternetLink"/>
@@ -5105,7 +5335,7 @@
       <w:r>
         <w:t xml:space="preserve"> </w:t>
       </w:r>
-      <w:hyperlink r:id="rId61">
+      <w:hyperlink r:id="rId65">
         <w:r>
           <w:rPr>
             <w:rStyle w:val="InternetLink"/>
@@ -5117,14 +5347,14 @@
         <w:t xml:space="preserve">.</w:t>
       </w:r>
     </w:p>
-    <w:bookmarkEnd w:id="62"/>
-    <w:bookmarkStart w:id="65" w:name="ref-Oberfeld2020"/>
+    <w:bookmarkEnd w:id="66"/>
+    <w:bookmarkStart w:id="69" w:name="ref-Oberfeld2020"/>
     <w:p>
       <w:pPr>
         <w:pStyle w:val="Bibliography"/>
       </w:pPr>
       <w:r>
-        <w:t xml:space="preserve">3.</w:t>
+        <w:t xml:space="preserve">4.</w:t>
       </w:r>
       <w:r>
         <w:t xml:space="preserve"> </w:t>
@@ -5249,7 +5479,7 @@
       <w:r>
         <w:t xml:space="preserve"> </w:t>
       </w:r>
-      <w:hyperlink r:id="rId63">
+      <w:hyperlink r:id="rId67">
         <w:r>
           <w:rPr>
             <w:rStyle w:val="InternetLink"/>
@@ -5263,7 +5493,7 @@
       <w:r>
         <w:t xml:space="preserve"> </w:t>
       </w:r>
-      <w:hyperlink r:id="rId64">
+      <w:hyperlink r:id="rId68">
         <w:r>
           <w:rPr>
             <w:rStyle w:val="InternetLink"/>
@@ -5275,14 +5505,14 @@
         <w:t xml:space="preserve">.</w:t>
       </w:r>
     </w:p>
-    <w:bookmarkEnd w:id="65"/>
-    <w:bookmarkStart w:id="67" w:name="ref-Riva2020"/>
+    <w:bookmarkEnd w:id="69"/>
+    <w:bookmarkStart w:id="71" w:name="ref-Riva2020"/>
     <w:p>
       <w:pPr>
         <w:pStyle w:val="Bibliography"/>
       </w:pPr>
       <w:r>
-        <w:t xml:space="preserve">4.</w:t>
+        <w:t xml:space="preserve">5.</w:t>
       </w:r>
       <w:r>
         <w:t xml:space="preserve"> </w:t>
@@ -5383,7 +5613,7 @@
       <w:r>
         <w:t xml:space="preserve"> </w:t>
       </w:r>
-      <w:hyperlink r:id="rId66">
+      <w:hyperlink r:id="rId70">
         <w:r>
           <w:rPr>
             <w:rStyle w:val="InternetLink"/>
@@ -5397,7 +5627,7 @@
       <w:r>
         <w:t xml:space="preserve"> </w:t>
       </w:r>
-      <w:hyperlink r:id="rId66">
+      <w:hyperlink r:id="rId70">
         <w:r>
           <w:rPr>
             <w:rStyle w:val="InternetLink"/>
@@ -5409,14 +5639,14 @@
         <w:t xml:space="preserve">.</w:t>
       </w:r>
     </w:p>
-    <w:bookmarkEnd w:id="67"/>
-    <w:bookmarkStart w:id="70" w:name="ref-Fajgenbaum2020"/>
+    <w:bookmarkEnd w:id="71"/>
+    <w:bookmarkStart w:id="74" w:name="ref-Fajgenbaum2020"/>
     <w:p>
       <w:pPr>
         <w:pStyle w:val="Bibliography"/>
       </w:pPr>
       <w:r>
-        <w:t xml:space="preserve">5.</w:t>
+        <w:t xml:space="preserve">6.</w:t>
       </w:r>
       <w:r>
         <w:t xml:space="preserve"> </w:t>
@@ -5469,7 +5699,7 @@
       <w:r>
         <w:t xml:space="preserve"> </w:t>
       </w:r>
-      <w:hyperlink r:id="rId68">
+      <w:hyperlink r:id="rId72">
         <w:r>
           <w:rPr>
             <w:rStyle w:val="InternetLink"/>
@@ -5483,7 +5713,7 @@
       <w:r>
         <w:t xml:space="preserve"> </w:t>
       </w:r>
-      <w:hyperlink r:id="rId69">
+      <w:hyperlink r:id="rId73">
         <w:r>
           <w:rPr>
             <w:rStyle w:val="InternetLink"/>
@@ -5495,14 +5725,14 @@
         <w:t xml:space="preserve">.</w:t>
       </w:r>
     </w:p>
-    <w:bookmarkEnd w:id="70"/>
-    <w:bookmarkStart w:id="73" w:name="ref-Ellinghaus2020"/>
+    <w:bookmarkEnd w:id="74"/>
+    <w:bookmarkStart w:id="77" w:name="ref-Ellinghaus2020"/>
     <w:p>
       <w:pPr>
         <w:pStyle w:val="Bibliography"/>
       </w:pPr>
       <w:r>
-        <w:t xml:space="preserve">6.</w:t>
+        <w:t xml:space="preserve">7.</w:t>
       </w:r>
       <w:r>
         <w:t xml:space="preserve"> </w:t>
@@ -5627,7 +5857,7 @@
       <w:r>
         <w:t xml:space="preserve"> </w:t>
       </w:r>
-      <w:hyperlink r:id="rId71">
+      <w:hyperlink r:id="rId75">
         <w:r>
           <w:rPr>
             <w:rStyle w:val="InternetLink"/>
@@ -5641,7 +5871,7 @@
       <w:r>
         <w:t xml:space="preserve"> </w:t>
       </w:r>
-      <w:hyperlink r:id="rId72">
+      <w:hyperlink r:id="rId76">
         <w:r>
           <w:rPr>
             <w:rStyle w:val="InternetLink"/>
@@ -5653,14 +5883,14 @@
         <w:t xml:space="preserve">.</w:t>
       </w:r>
     </w:p>
-    <w:bookmarkEnd w:id="73"/>
-    <w:bookmarkStart w:id="76" w:name="ref-Zhang2020a"/>
+    <w:bookmarkEnd w:id="77"/>
+    <w:bookmarkStart w:id="80" w:name="ref-Zhang2020a"/>
     <w:p>
       <w:pPr>
         <w:pStyle w:val="Bibliography"/>
       </w:pPr>
       <w:r>
-        <w:t xml:space="preserve">7.</w:t>
+        <w:t xml:space="preserve">8.</w:t>
       </w:r>
       <w:r>
         <w:t xml:space="preserve"> </w:t>
@@ -5785,7 +6015,7 @@
       <w:r>
         <w:t xml:space="preserve"> </w:t>
       </w:r>
-      <w:hyperlink r:id="rId74">
+      <w:hyperlink r:id="rId78">
         <w:r>
           <w:rPr>
             <w:rStyle w:val="InternetLink"/>
@@ -5799,7 +6029,7 @@
       <w:r>
         <w:t xml:space="preserve"> </w:t>
       </w:r>
-      <w:hyperlink r:id="rId75">
+      <w:hyperlink r:id="rId79">
         <w:r>
           <w:rPr>
             <w:rStyle w:val="InternetLink"/>
@@ -5811,14 +6041,14 @@
         <w:t xml:space="preserve">.</w:t>
       </w:r>
     </w:p>
-    <w:bookmarkEnd w:id="76"/>
-    <w:bookmarkStart w:id="78" w:name="ref-Zhang2020c"/>
+    <w:bookmarkEnd w:id="80"/>
+    <w:bookmarkStart w:id="82" w:name="ref-Zhang2020c"/>
     <w:p>
       <w:pPr>
         <w:pStyle w:val="Bibliography"/>
       </w:pPr>
       <w:r>
-        <w:t xml:space="preserve">8.</w:t>
+        <w:t xml:space="preserve">9.</w:t>
       </w:r>
       <w:r>
         <w:t xml:space="preserve"> </w:t>
@@ -5943,7 +6173,7 @@
       <w:r>
         <w:t xml:space="preserve"> </w:t>
       </w:r>
-      <w:hyperlink r:id="rId77">
+      <w:hyperlink r:id="rId81">
         <w:r>
           <w:rPr>
             <w:rStyle w:val="InternetLink"/>
@@ -5957,7 +6187,7 @@
       <w:r>
         <w:t xml:space="preserve"> </w:t>
       </w:r>
-      <w:hyperlink r:id="rId77">
+      <w:hyperlink r:id="rId81">
         <w:r>
           <w:rPr>
             <w:rStyle w:val="InternetLink"/>
@@ -5969,14 +6199,14 @@
         <w:t xml:space="preserve">.</w:t>
       </w:r>
     </w:p>
-    <w:bookmarkEnd w:id="78"/>
-    <w:bookmarkStart w:id="81" w:name="ref-VanDerMade2020"/>
+    <w:bookmarkEnd w:id="82"/>
+    <w:bookmarkStart w:id="85" w:name="ref-VanDerMade2020"/>
     <w:p>
       <w:pPr>
         <w:pStyle w:val="Bibliography"/>
       </w:pPr>
       <w:r>
-        <w:t xml:space="preserve">9.</w:t>
+        <w:t xml:space="preserve">10.</w:t>
       </w:r>
       <w:r>
         <w:t xml:space="preserve"> </w:t>
@@ -6101,7 +6331,7 @@
       <w:r>
         <w:t xml:space="preserve"> </w:t>
       </w:r>
-      <w:hyperlink r:id="rId79">
+      <w:hyperlink r:id="rId83">
         <w:r>
           <w:rPr>
             <w:rStyle w:val="InternetLink"/>
@@ -6115,7 +6345,7 @@
       <w:r>
         <w:t xml:space="preserve"> </w:t>
       </w:r>
-      <w:hyperlink r:id="rId80">
+      <w:hyperlink r:id="rId84">
         <w:r>
           <w:rPr>
             <w:rStyle w:val="InternetLink"/>
@@ -6127,14 +6357,14 @@
         <w:t xml:space="preserve">.</w:t>
       </w:r>
     </w:p>
-    <w:bookmarkEnd w:id="81"/>
-    <w:bookmarkStart w:id="84" w:name="ref-Schulte-Schrepping2020"/>
+    <w:bookmarkEnd w:id="85"/>
+    <w:bookmarkStart w:id="88" w:name="ref-Schulte-Schrepping2020"/>
     <w:p>
       <w:pPr>
         <w:pStyle w:val="Bibliography"/>
       </w:pPr>
       <w:r>
-        <w:t xml:space="preserve">10.</w:t>
+        <w:t xml:space="preserve">11.</w:t>
       </w:r>
       <w:r>
         <w:t xml:space="preserve"> </w:t>
@@ -6259,7 +6489,7 @@
       <w:r>
         <w:t xml:space="preserve"> </w:t>
       </w:r>
-      <w:hyperlink r:id="rId82">
+      <w:hyperlink r:id="rId86">
         <w:r>
           <w:rPr>
             <w:rStyle w:val="InternetLink"/>
@@ -6273,7 +6503,7 @@
       <w:r>
         <w:t xml:space="preserve"> </w:t>
       </w:r>
-      <w:hyperlink r:id="rId83">
+      <w:hyperlink r:id="rId87">
         <w:r>
           <w:rPr>
             <w:rStyle w:val="InternetLink"/>
@@ -6285,14 +6515,14 @@
         <w:t xml:space="preserve">.</w:t>
       </w:r>
     </w:p>
-    <w:bookmarkEnd w:id="84"/>
-    <w:bookmarkStart w:id="87" w:name="ref-Bellmann-Weiler2021"/>
+    <w:bookmarkEnd w:id="88"/>
+    <w:bookmarkStart w:id="91" w:name="ref-Bellmann-Weiler2021"/>
     <w:p>
       <w:pPr>
         <w:pStyle w:val="Bibliography"/>
       </w:pPr>
       <w:r>
-        <w:t xml:space="preserve">11.</w:t>
+        <w:t xml:space="preserve">12.</w:t>
       </w:r>
       <w:r>
         <w:t xml:space="preserve"> </w:t>
@@ -6417,7 +6647,7 @@
       <w:r>
         <w:t xml:space="preserve"> </w:t>
       </w:r>
-      <w:hyperlink r:id="rId85">
+      <w:hyperlink r:id="rId89">
         <w:r>
           <w:rPr>
             <w:rStyle w:val="InternetLink"/>
@@ -6431,7 +6661,7 @@
       <w:r>
         <w:t xml:space="preserve"> </w:t>
       </w:r>
-      <w:hyperlink r:id="rId86">
+      <w:hyperlink r:id="rId90">
         <w:r>
           <w:rPr>
             <w:rStyle w:val="InternetLink"/>
@@ -6443,14 +6673,14 @@
         <w:t xml:space="preserve">.</w:t>
       </w:r>
     </w:p>
-    <w:bookmarkEnd w:id="87"/>
-    <w:bookmarkStart w:id="90" w:name="ref-Merad2020"/>
+    <w:bookmarkEnd w:id="91"/>
+    <w:bookmarkStart w:id="94" w:name="ref-Merad2020"/>
     <w:p>
       <w:pPr>
         <w:pStyle w:val="Bibliography"/>
       </w:pPr>
       <w:r>
-        <w:t xml:space="preserve">12.</w:t>
+        <w:t xml:space="preserve">13.</w:t>
       </w:r>
       <w:r>
         <w:t xml:space="preserve"> </w:t>
@@ -6491,7 +6721,7 @@
       <w:r>
         <w:t xml:space="preserve"> </w:t>
       </w:r>
-      <w:hyperlink r:id="rId88">
+      <w:hyperlink r:id="rId92">
         <w:r>
           <w:rPr>
             <w:rStyle w:val="InternetLink"/>
@@ -6505,7 +6735,7 @@
       <w:r>
         <w:t xml:space="preserve"> </w:t>
       </w:r>
-      <w:hyperlink r:id="rId89">
+      <w:hyperlink r:id="rId93">
         <w:r>
           <w:rPr>
             <w:rStyle w:val="InternetLink"/>
@@ -6517,14 +6747,14 @@
         <w:t xml:space="preserve">.</w:t>
       </w:r>
     </w:p>
-    <w:bookmarkEnd w:id="90"/>
-    <w:bookmarkStart w:id="92" w:name="ref-Laing2020"/>
+    <w:bookmarkEnd w:id="94"/>
+    <w:bookmarkStart w:id="96" w:name="ref-Laing2020"/>
     <w:p>
       <w:pPr>
         <w:pStyle w:val="Bibliography"/>
       </w:pPr>
       <w:r>
-        <w:t xml:space="preserve">13.</w:t>
+        <w:t xml:space="preserve">14.</w:t>
       </w:r>
       <w:r>
         <w:t xml:space="preserve"> </w:t>
@@ -6649,7 +6879,7 @@
       <w:r>
         <w:t xml:space="preserve"> </w:t>
       </w:r>
-      <w:hyperlink r:id="rId91">
+      <w:hyperlink r:id="rId95">
         <w:r>
           <w:rPr>
             <w:rStyle w:val="InternetLink"/>
@@ -6663,7 +6893,7 @@
       <w:r>
         <w:t xml:space="preserve"> </w:t>
       </w:r>
-      <w:hyperlink r:id="rId91">
+      <w:hyperlink r:id="rId95">
         <w:r>
           <w:rPr>
             <w:rStyle w:val="InternetLink"/>
@@ -6675,14 +6905,14 @@
         <w:t xml:space="preserve">.</w:t>
       </w:r>
     </w:p>
-    <w:bookmarkEnd w:id="92"/>
-    <w:bookmarkStart w:id="95" w:name="ref-Lucas2020"/>
+    <w:bookmarkEnd w:id="96"/>
+    <w:bookmarkStart w:id="99" w:name="ref-Lucas2020"/>
     <w:p>
       <w:pPr>
         <w:pStyle w:val="Bibliography"/>
       </w:pPr>
       <w:r>
-        <w:t xml:space="preserve">14.</w:t>
+        <w:t xml:space="preserve">15.</w:t>
       </w:r>
       <w:r>
         <w:t xml:space="preserve"> </w:t>
@@ -6807,7 +7037,7 @@
       <w:r>
         <w:t xml:space="preserve"> </w:t>
       </w:r>
-      <w:hyperlink r:id="rId93">
+      <w:hyperlink r:id="rId97">
         <w:r>
           <w:rPr>
             <w:rStyle w:val="InternetLink"/>
@@ -6821,7 +7051,7 @@
       <w:r>
         <w:t xml:space="preserve"> </w:t>
       </w:r>
-      <w:hyperlink r:id="rId94">
+      <w:hyperlink r:id="rId98">
         <w:r>
           <w:rPr>
             <w:rStyle w:val="InternetLink"/>
@@ -6833,14 +7063,14 @@
         <w:t xml:space="preserve">.</w:t>
       </w:r>
     </w:p>
-    <w:bookmarkEnd w:id="95"/>
-    <w:bookmarkStart w:id="98" w:name="ref-Christensen2021"/>
+    <w:bookmarkEnd w:id="99"/>
+    <w:bookmarkStart w:id="102" w:name="ref-Christensen2021"/>
     <w:p>
       <w:pPr>
         <w:pStyle w:val="Bibliography"/>
       </w:pPr>
       <w:r>
-        <w:t xml:space="preserve">15.</w:t>
+        <w:t xml:space="preserve">16.</w:t>
       </w:r>
       <w:r>
         <w:t xml:space="preserve"> </w:t>
@@ -6953,7 +7183,7 @@
       <w:r>
         <w:t xml:space="preserve"> </w:t>
       </w:r>
-      <w:hyperlink r:id="rId96">
+      <w:hyperlink r:id="rId100">
         <w:r>
           <w:rPr>
             <w:rStyle w:val="InternetLink"/>
@@ -6967,7 +7197,7 @@
       <w:r>
         <w:t xml:space="preserve"> </w:t>
       </w:r>
-      <w:hyperlink r:id="rId97">
+      <w:hyperlink r:id="rId101">
         <w:r>
           <w:rPr>
             <w:rStyle w:val="InternetLink"/>
@@ -6979,14 +7209,14 @@
         <w:t xml:space="preserve">.</w:t>
       </w:r>
     </w:p>
-    <w:bookmarkEnd w:id="98"/>
-    <w:bookmarkStart w:id="101" w:name="ref-Silvin2020"/>
+    <w:bookmarkEnd w:id="102"/>
+    <w:bookmarkStart w:id="105" w:name="ref-Silvin2020"/>
     <w:p>
       <w:pPr>
         <w:pStyle w:val="Bibliography"/>
       </w:pPr>
       <w:r>
-        <w:t xml:space="preserve">16.</w:t>
+        <w:t xml:space="preserve">17.</w:t>
       </w:r>
       <w:r>
         <w:t xml:space="preserve"> </w:t>
@@ -7111,7 +7341,7 @@
       <w:r>
         <w:t xml:space="preserve"> </w:t>
       </w:r>
-      <w:hyperlink r:id="rId99">
+      <w:hyperlink r:id="rId103">
         <w:r>
           <w:rPr>
             <w:rStyle w:val="InternetLink"/>
@@ -7125,7 +7355,7 @@
       <w:r>
         <w:t xml:space="preserve"> </w:t>
       </w:r>
-      <w:hyperlink r:id="rId100">
+      <w:hyperlink r:id="rId104">
         <w:r>
           <w:rPr>
             <w:rStyle w:val="InternetLink"/>
@@ -7137,14 +7367,14 @@
         <w:t xml:space="preserve">.</w:t>
       </w:r>
     </w:p>
-    <w:bookmarkEnd w:id="101"/>
-    <w:bookmarkStart w:id="104" w:name="ref-Penttila2021"/>
+    <w:bookmarkEnd w:id="105"/>
+    <w:bookmarkStart w:id="108" w:name="ref-Penttila2021"/>
     <w:p>
       <w:pPr>
         <w:pStyle w:val="Bibliography"/>
       </w:pPr>
       <w:r>
-        <w:t xml:space="preserve">17.</w:t>
+        <w:t xml:space="preserve">18.</w:t>
       </w:r>
       <w:r>
         <w:t xml:space="preserve"> </w:t>
@@ -7269,7 +7499,7 @@
       <w:r>
         <w:t xml:space="preserve"> </w:t>
       </w:r>
-      <w:hyperlink r:id="rId102">
+      <w:hyperlink r:id="rId106">
         <w:r>
           <w:rPr>
             <w:rStyle w:val="InternetLink"/>
@@ -7283,7 +7513,7 @@
       <w:r>
         <w:t xml:space="preserve"> </w:t>
       </w:r>
-      <w:hyperlink r:id="rId103">
+      <w:hyperlink r:id="rId107">
         <w:r>
           <w:rPr>
             <w:rStyle w:val="InternetLink"/>
@@ -7295,14 +7525,14 @@
         <w:t xml:space="preserve">.</w:t>
       </w:r>
     </w:p>
-    <w:bookmarkEnd w:id="104"/>
-    <w:bookmarkStart w:id="107" w:name="ref-Vitte2020"/>
+    <w:bookmarkEnd w:id="108"/>
+    <w:bookmarkStart w:id="111" w:name="ref-Vitte2020"/>
     <w:p>
       <w:pPr>
         <w:pStyle w:val="Bibliography"/>
       </w:pPr>
       <w:r>
-        <w:t xml:space="preserve">18.</w:t>
+        <w:t xml:space="preserve">19.</w:t>
       </w:r>
       <w:r>
         <w:t xml:space="preserve"> </w:t>
@@ -7427,7 +7657,7 @@
       <w:r>
         <w:t xml:space="preserve"> </w:t>
       </w:r>
-      <w:hyperlink r:id="rId105">
+      <w:hyperlink r:id="rId109">
         <w:r>
           <w:rPr>
             <w:rStyle w:val="InternetLink"/>
@@ -7441,7 +7671,7 @@
       <w:r>
         <w:t xml:space="preserve"> </w:t>
       </w:r>
-      <w:hyperlink r:id="rId106">
+      <w:hyperlink r:id="rId110">
         <w:r>
           <w:rPr>
             <w:rStyle w:val="InternetLink"/>
@@ -7453,14 +7683,172 @@
         <w:t xml:space="preserve">.</w:t>
       </w:r>
     </w:p>
-    <w:bookmarkEnd w:id="107"/>
-    <w:bookmarkStart w:id="110" w:name="ref-Mueller2021"/>
+    <w:bookmarkEnd w:id="111"/>
+    <w:bookmarkStart w:id="114" w:name="ref-Bellmann-Weiler2020"/>
     <w:p>
       <w:pPr>
         <w:pStyle w:val="Bibliography"/>
       </w:pPr>
       <w:r>
-        <w:t xml:space="preserve">19.</w:t>
+        <w:t xml:space="preserve">20.</w:t>
+      </w:r>
+      <w:r>
+        <w:t xml:space="preserve"> </w:t>
+      </w:r>
+      <w:r>
+        <w:rPr>
+          <w:b/>
+        </w:rPr>
+        <w:t xml:space="preserve">Bellmann-Weiler R</w:t>
+      </w:r>
+      <w:r>
+        <w:t xml:space="preserve">,</w:t>
+      </w:r>
+      <w:r>
+        <w:t xml:space="preserve"> </w:t>
+      </w:r>
+      <w:r>
+        <w:rPr>
+          <w:b/>
+        </w:rPr>
+        <w:t xml:space="preserve">Lanser L</w:t>
+      </w:r>
+      <w:r>
+        <w:t xml:space="preserve">,</w:t>
+      </w:r>
+      <w:r>
+        <w:t xml:space="preserve"> </w:t>
+      </w:r>
+      <w:r>
+        <w:rPr>
+          <w:b/>
+        </w:rPr>
+        <w:t xml:space="preserve">Barket R</w:t>
+      </w:r>
+      <w:r>
+        <w:t xml:space="preserve">,</w:t>
+      </w:r>
+      <w:r>
+        <w:t xml:space="preserve"> </w:t>
+      </w:r>
+      <w:r>
+        <w:rPr>
+          <w:b/>
+        </w:rPr>
+        <w:t xml:space="preserve">Rangger L</w:t>
+      </w:r>
+      <w:r>
+        <w:t xml:space="preserve">,</w:t>
+      </w:r>
+      <w:r>
+        <w:t xml:space="preserve"> </w:t>
+      </w:r>
+      <w:r>
+        <w:rPr>
+          <w:b/>
+        </w:rPr>
+        <w:t xml:space="preserve">Schapfl A</w:t>
+      </w:r>
+      <w:r>
+        <w:t xml:space="preserve">,</w:t>
+      </w:r>
+      <w:r>
+        <w:t xml:space="preserve"> </w:t>
+      </w:r>
+      <w:r>
+        <w:rPr>
+          <w:b/>
+        </w:rPr>
+        <w:t xml:space="preserve">Schaber M</w:t>
+      </w:r>
+      <w:r>
+        <w:t xml:space="preserve">,</w:t>
+      </w:r>
+      <w:r>
+        <w:t xml:space="preserve"> </w:t>
+      </w:r>
+      <w:r>
+        <w:rPr>
+          <w:b/>
+        </w:rPr>
+        <w:t xml:space="preserve">Fritsche G</w:t>
+      </w:r>
+      <w:r>
+        <w:t xml:space="preserve"> </w:t>
+      </w:r>
+      <w:r>
+        <w:rPr>
+          <w:i/>
+        </w:rPr>
+        <w:t xml:space="preserve">et al.</w:t>
+      </w:r>
+      <w:r>
+        <w:t xml:space="preserve"> </w:t>
+      </w:r>
+      <w:r>
+        <w:t xml:space="preserve">Prevalence and Predictive Value of Anemia and Dysregulated Iron Homeostasis in Patients with COVID-19 Infection.</w:t>
+      </w:r>
+      <w:r>
+        <w:t xml:space="preserve"> </w:t>
+      </w:r>
+      <w:r>
+        <w:rPr>
+          <w:i/>
+        </w:rPr>
+        <w:t xml:space="preserve">Journal of Clinical Medicine</w:t>
+      </w:r>
+      <w:r>
+        <w:t xml:space="preserve">. 2020;</w:t>
+      </w:r>
+      <w:r>
+        <w:t xml:space="preserve"> </w:t>
+      </w:r>
+      <w:r>
+        <w:rPr>
+          <w:b/>
+        </w:rPr>
+        <w:t xml:space="preserve">9</w:t>
+      </w:r>
+      <w:r>
+        <w:t xml:space="preserve">:2429. Available at:</w:t>
+      </w:r>
+      <w:r>
+        <w:t xml:space="preserve"> </w:t>
+      </w:r>
+      <w:hyperlink r:id="rId112">
+        <w:r>
+          <w:rPr>
+            <w:rStyle w:val="InternetLink"/>
+          </w:rPr>
+          <w:t xml:space="preserve">https://pubmed.ncbi.nlm.nih.gov/32751400/</w:t>
+        </w:r>
+      </w:hyperlink>
+      <w:r>
+        <w:t xml:space="preserve">.DOI:</w:t>
+      </w:r>
+      <w:r>
+        <w:t xml:space="preserve"> </w:t>
+      </w:r>
+      <w:hyperlink r:id="rId113">
+        <w:r>
+          <w:rPr>
+            <w:rStyle w:val="InternetLink"/>
+          </w:rPr>
+          <w:t xml:space="preserve">10.3390/jcm9082429</w:t>
+        </w:r>
+      </w:hyperlink>
+      <w:r>
+        <w:t xml:space="preserve">.</w:t>
+      </w:r>
+    </w:p>
+    <w:bookmarkEnd w:id="114"/>
+    <w:bookmarkStart w:id="117" w:name="ref-Mueller2021"/>
+    <w:p>
+      <w:pPr>
+        <w:pStyle w:val="Bibliography"/>
+      </w:pPr>
+      <w:r>
+        <w:t xml:space="preserve">21.</w:t>
       </w:r>
       <w:r>
         <w:t xml:space="preserve"> </w:t>
@@ -7585,7 +7973,7 @@
       <w:r>
         <w:t xml:space="preserve"> </w:t>
       </w:r>
-      <w:hyperlink r:id="rId108">
+      <w:hyperlink r:id="rId115">
         <w:r>
           <w:rPr>
             <w:rStyle w:val="InternetLink"/>
@@ -7599,7 +7987,7 @@
       <w:r>
         <w:t xml:space="preserve"> </w:t>
       </w:r>
-      <w:hyperlink r:id="rId109">
+      <w:hyperlink r:id="rId116">
         <w:r>
           <w:rPr>
             <w:rStyle w:val="InternetLink"/>
@@ -7611,14 +7999,14 @@
         <w:t xml:space="preserve">.</w:t>
       </w:r>
     </w:p>
-    <w:bookmarkEnd w:id="110"/>
-    <w:bookmarkStart w:id="113" w:name="ref-Trombetta2021"/>
+    <w:bookmarkEnd w:id="117"/>
+    <w:bookmarkStart w:id="120" w:name="ref-Trombetta2021"/>
     <w:p>
       <w:pPr>
         <w:pStyle w:val="Bibliography"/>
       </w:pPr>
       <w:r>
-        <w:t xml:space="preserve">20.</w:t>
+        <w:t xml:space="preserve">22.</w:t>
       </w:r>
       <w:r>
         <w:t xml:space="preserve"> </w:t>
@@ -7743,7 +8131,7 @@
       <w:r>
         <w:t xml:space="preserve"> </w:t>
       </w:r>
-      <w:hyperlink r:id="rId111">
+      <w:hyperlink r:id="rId118">
         <w:r>
           <w:rPr>
             <w:rStyle w:val="InternetLink"/>
@@ -7757,7 +8145,7 @@
       <w:r>
         <w:t xml:space="preserve"> </w:t>
       </w:r>
-      <w:hyperlink r:id="rId112">
+      <w:hyperlink r:id="rId119">
         <w:r>
           <w:rPr>
             <w:rStyle w:val="InternetLink"/>
@@ -7769,14 +8157,14 @@
         <w:t xml:space="preserve">.</w:t>
       </w:r>
     </w:p>
-    <w:bookmarkEnd w:id="113"/>
-    <w:bookmarkStart w:id="116" w:name="ref-Vasse2021"/>
+    <w:bookmarkEnd w:id="120"/>
+    <w:bookmarkStart w:id="123" w:name="ref-Vasse2021"/>
     <w:p>
       <w:pPr>
         <w:pStyle w:val="Bibliography"/>
       </w:pPr>
       <w:r>
-        <w:t xml:space="preserve">21.</w:t>
+        <w:t xml:space="preserve">23.</w:t>
       </w:r>
       <w:r>
         <w:t xml:space="preserve"> </w:t>
@@ -7901,7 +8289,7 @@
       <w:r>
         <w:t xml:space="preserve"> </w:t>
       </w:r>
-      <w:hyperlink r:id="rId114">
+      <w:hyperlink r:id="rId121">
         <w:r>
           <w:rPr>
             <w:rStyle w:val="InternetLink"/>
@@ -7915,7 +8303,7 @@
       <w:r>
         <w:t xml:space="preserve"> </w:t>
       </w:r>
-      <w:hyperlink r:id="rId115">
+      <w:hyperlink r:id="rId122">
         <w:r>
           <w:rPr>
             <w:rStyle w:val="InternetLink"/>
@@ -7927,14 +8315,14 @@
         <w:t xml:space="preserve">.</w:t>
       </w:r>
     </w:p>
-    <w:bookmarkEnd w:id="116"/>
-    <w:bookmarkStart w:id="119" w:name="ref-Bost2021"/>
+    <w:bookmarkEnd w:id="123"/>
+    <w:bookmarkStart w:id="126" w:name="ref-Bost2021"/>
     <w:p>
       <w:pPr>
         <w:pStyle w:val="Bibliography"/>
       </w:pPr>
       <w:r>
-        <w:t xml:space="preserve">22.</w:t>
+        <w:t xml:space="preserve">24.</w:t>
       </w:r>
       <w:r>
         <w:t xml:space="preserve"> </w:t>
@@ -8059,7 +8447,7 @@
       <w:r>
         <w:t xml:space="preserve"> </w:t>
       </w:r>
-      <w:hyperlink r:id="rId117">
+      <w:hyperlink r:id="rId124">
         <w:r>
           <w:rPr>
             <w:rStyle w:val="InternetLink"/>
@@ -8073,7 +8461,7 @@
       <w:r>
         <w:t xml:space="preserve"> </w:t>
       </w:r>
-      <w:hyperlink r:id="rId118">
+      <w:hyperlink r:id="rId125">
         <w:r>
           <w:rPr>
             <w:rStyle w:val="InternetLink"/>
@@ -8085,14 +8473,308 @@
         <w:t xml:space="preserve">.</w:t>
       </w:r>
     </w:p>
-    <w:bookmarkEnd w:id="119"/>
-    <w:bookmarkStart w:id="122" w:name="ref-Wong2012a"/>
+    <w:bookmarkEnd w:id="126"/>
+    <w:bookmarkStart w:id="129" w:name="ref-Haschka2021"/>
     <w:p>
       <w:pPr>
         <w:pStyle w:val="Bibliography"/>
       </w:pPr>
       <w:r>
-        <w:t xml:space="preserve">23.</w:t>
+        <w:t xml:space="preserve">25.</w:t>
+      </w:r>
+      <w:r>
+        <w:t xml:space="preserve"> </w:t>
+      </w:r>
+      <w:r>
+        <w:rPr>
+          <w:b/>
+        </w:rPr>
+        <w:t xml:space="preserve">Haschka D</w:t>
+      </w:r>
+      <w:r>
+        <w:t xml:space="preserve">,</w:t>
+      </w:r>
+      <w:r>
+        <w:t xml:space="preserve"> </w:t>
+      </w:r>
+      <w:r>
+        <w:rPr>
+          <w:b/>
+        </w:rPr>
+        <w:t xml:space="preserve">Hoffmann A</w:t>
+      </w:r>
+      <w:r>
+        <w:t xml:space="preserve">,</w:t>
+      </w:r>
+      <w:r>
+        <w:t xml:space="preserve"> </w:t>
+      </w:r>
+      <w:r>
+        <w:rPr>
+          <w:b/>
+        </w:rPr>
+        <w:t xml:space="preserve">Weiss G</w:t>
+      </w:r>
+      <w:r>
+        <w:t xml:space="preserve">. Iron in immune cell function and host defense. 2021;</w:t>
+      </w:r>
+      <w:r>
+        <w:t xml:space="preserve"> </w:t>
+      </w:r>
+      <w:r>
+        <w:rPr>
+          <w:b/>
+        </w:rPr>
+        <w:t xml:space="preserve">115</w:t>
+      </w:r>
+      <w:r>
+        <w:t xml:space="preserve">:27–36. Available at:</w:t>
+      </w:r>
+      <w:r>
+        <w:t xml:space="preserve"> </w:t>
+      </w:r>
+      <w:hyperlink r:id="rId127">
+        <w:r>
+          <w:rPr>
+            <w:rStyle w:val="InternetLink"/>
+          </w:rPr>
+          <w:t xml:space="preserve">https://pubmed.ncbi.nlm.nih.gov/33386235/</w:t>
+        </w:r>
+      </w:hyperlink>
+      <w:r>
+        <w:t xml:space="preserve">.DOI:</w:t>
+      </w:r>
+      <w:r>
+        <w:t xml:space="preserve"> </w:t>
+      </w:r>
+      <w:hyperlink r:id="rId128">
+        <w:r>
+          <w:rPr>
+            <w:rStyle w:val="InternetLink"/>
+          </w:rPr>
+          <w:t xml:space="preserve">10.1016/j.semcdb.2020.12.005</w:t>
+        </w:r>
+      </w:hyperlink>
+      <w:r>
+        <w:t xml:space="preserve">.</w:t>
+      </w:r>
+    </w:p>
+    <w:bookmarkEnd w:id="129"/>
+    <w:bookmarkStart w:id="132" w:name="ref-Recalcati2012"/>
+    <w:p>
+      <w:pPr>
+        <w:pStyle w:val="Bibliography"/>
+      </w:pPr>
+      <w:r>
+        <w:t xml:space="preserve">26.</w:t>
+      </w:r>
+      <w:r>
+        <w:t xml:space="preserve"> </w:t>
+      </w:r>
+      <w:r>
+        <w:rPr>
+          <w:b/>
+        </w:rPr>
+        <w:t xml:space="preserve">Recalcati S</w:t>
+      </w:r>
+      <w:r>
+        <w:t xml:space="preserve">,</w:t>
+      </w:r>
+      <w:r>
+        <w:t xml:space="preserve"> </w:t>
+      </w:r>
+      <w:r>
+        <w:rPr>
+          <w:b/>
+        </w:rPr>
+        <w:t xml:space="preserve">Locati M</w:t>
+      </w:r>
+      <w:r>
+        <w:t xml:space="preserve">,</w:t>
+      </w:r>
+      <w:r>
+        <w:t xml:space="preserve"> </w:t>
+      </w:r>
+      <w:r>
+        <w:rPr>
+          <w:b/>
+        </w:rPr>
+        <w:t xml:space="preserve">Cairo G</w:t>
+      </w:r>
+      <w:r>
+        <w:t xml:space="preserve">. Systemic and cellular consequences of macrophage control of iron metabolism.</w:t>
+      </w:r>
+      <w:r>
+        <w:t xml:space="preserve"> </w:t>
+      </w:r>
+      <w:r>
+        <w:rPr>
+          <w:i/>
+        </w:rPr>
+        <w:t xml:space="preserve">Seminars in Immunology</w:t>
+      </w:r>
+      <w:r>
+        <w:t xml:space="preserve">. 2012;</w:t>
+      </w:r>
+      <w:r>
+        <w:t xml:space="preserve"> </w:t>
+      </w:r>
+      <w:r>
+        <w:rPr>
+          <w:b/>
+        </w:rPr>
+        <w:t xml:space="preserve">24</w:t>
+      </w:r>
+      <w:r>
+        <w:t xml:space="preserve">:393–398. Available at:</w:t>
+      </w:r>
+      <w:r>
+        <w:t xml:space="preserve"> </w:t>
+      </w:r>
+      <w:hyperlink r:id="rId130">
+        <w:r>
+          <w:rPr>
+            <w:rStyle w:val="InternetLink"/>
+          </w:rPr>
+          <w:t xml:space="preserve">http://www.sciencedirect.com/science/article/pii/S104453231300002X</w:t>
+        </w:r>
+      </w:hyperlink>
+      <w:r>
+        <w:t xml:space="preserve">.DOI:</w:t>
+      </w:r>
+      <w:r>
+        <w:t xml:space="preserve"> </w:t>
+      </w:r>
+      <w:hyperlink r:id="rId131">
+        <w:r>
+          <w:rPr>
+            <w:rStyle w:val="InternetLink"/>
+          </w:rPr>
+          <w:t xml:space="preserve">10.1016/j.smim.2013.01.001</w:t>
+        </w:r>
+      </w:hyperlink>
+      <w:r>
+        <w:t xml:space="preserve">.</w:t>
+      </w:r>
+    </w:p>
+    <w:bookmarkEnd w:id="132"/>
+    <w:bookmarkStart w:id="135" w:name="ref-Lanser2021"/>
+    <w:p>
+      <w:pPr>
+        <w:pStyle w:val="Bibliography"/>
+      </w:pPr>
+      <w:r>
+        <w:t xml:space="preserve">27.</w:t>
+      </w:r>
+      <w:r>
+        <w:t xml:space="preserve"> </w:t>
+      </w:r>
+      <w:r>
+        <w:rPr>
+          <w:b/>
+        </w:rPr>
+        <w:t xml:space="preserve">Lanser L</w:t>
+      </w:r>
+      <w:r>
+        <w:t xml:space="preserve">,</w:t>
+      </w:r>
+      <w:r>
+        <w:t xml:space="preserve"> </w:t>
+      </w:r>
+      <w:r>
+        <w:rPr>
+          <w:b/>
+        </w:rPr>
+        <w:t xml:space="preserve">Fuchs D</w:t>
+      </w:r>
+      <w:r>
+        <w:t xml:space="preserve">,</w:t>
+      </w:r>
+      <w:r>
+        <w:t xml:space="preserve"> </w:t>
+      </w:r>
+      <w:r>
+        <w:rPr>
+          <w:b/>
+        </w:rPr>
+        <w:t xml:space="preserve">Kurz K</w:t>
+      </w:r>
+      <w:r>
+        <w:t xml:space="preserve">,</w:t>
+      </w:r>
+      <w:r>
+        <w:t xml:space="preserve"> </w:t>
+      </w:r>
+      <w:r>
+        <w:rPr>
+          <w:b/>
+        </w:rPr>
+        <w:t xml:space="preserve">Weiss G</w:t>
+      </w:r>
+      <w:r>
+        <w:t xml:space="preserve">. Physiology and Inflammation Driven Pathophysiology of Iron Homeostasis—Mechanistic Insights into Anemia of Inflammation and Its Treatment.</w:t>
+      </w:r>
+      <w:r>
+        <w:t xml:space="preserve"> </w:t>
+      </w:r>
+      <w:r>
+        <w:rPr>
+          <w:i/>
+        </w:rPr>
+        <w:t xml:space="preserve">Nutrients</w:t>
+      </w:r>
+      <w:r>
+        <w:t xml:space="preserve">. 2021;</w:t>
+      </w:r>
+      <w:r>
+        <w:t xml:space="preserve"> </w:t>
+      </w:r>
+      <w:r>
+        <w:rPr>
+          <w:b/>
+        </w:rPr>
+        <w:t xml:space="preserve">13</w:t>
+      </w:r>
+      <w:r>
+        <w:t xml:space="preserve">. Available at:</w:t>
+      </w:r>
+      <w:r>
+        <w:t xml:space="preserve"> </w:t>
+      </w:r>
+      <w:hyperlink r:id="rId133">
+        <w:r>
+          <w:rPr>
+            <w:rStyle w:val="InternetLink"/>
+          </w:rPr>
+          <w:t xml:space="preserve">/pmc/articles/PMC8619077/ /pmc/articles/PMC8619077/?report=abstract https://www.ncbi.nlm.nih.gov/pmc/articles/PMC8619077/</w:t>
+        </w:r>
+      </w:hyperlink>
+      <w:r>
+        <w:t xml:space="preserve">.DOI:</w:t>
+      </w:r>
+      <w:r>
+        <w:t xml:space="preserve"> </w:t>
+      </w:r>
+      <w:hyperlink r:id="rId134">
+        <w:r>
+          <w:rPr>
+            <w:rStyle w:val="InternetLink"/>
+          </w:rPr>
+          <w:t xml:space="preserve">10.3390/NU13113732</w:t>
+        </w:r>
+      </w:hyperlink>
+      <w:r>
+        <w:t xml:space="preserve">.</w:t>
+      </w:r>
+    </w:p>
+    <w:bookmarkEnd w:id="135"/>
+    <w:bookmarkStart w:id="138" w:name="ref-Wong2012a"/>
+    <w:p>
+      <w:pPr>
+        <w:pStyle w:val="Bibliography"/>
+      </w:pPr>
+      <w:r>
+        <w:t xml:space="preserve">28.</w:t>
       </w:r>
       <w:r>
         <w:t xml:space="preserve"> </w:t>
@@ -8193,7 +8875,7 @@
       <w:r>
         <w:t xml:space="preserve"> </w:t>
       </w:r>
-      <w:hyperlink r:id="rId120">
+      <w:hyperlink r:id="rId136">
         <w:r>
           <w:rPr>
             <w:rStyle w:val="InternetLink"/>
@@ -8207,7 +8889,7 @@
       <w:r>
         <w:t xml:space="preserve"> </w:t>
       </w:r>
-      <w:hyperlink r:id="rId121">
+      <w:hyperlink r:id="rId137">
         <w:r>
           <w:rPr>
             <w:rStyle w:val="InternetLink"/>
@@ -8219,14 +8901,14 @@
         <w:t xml:space="preserve">.</w:t>
       </w:r>
     </w:p>
-    <w:bookmarkEnd w:id="122"/>
-    <w:bookmarkStart w:id="125" w:name="ref-Haschka2020"/>
+    <w:bookmarkEnd w:id="138"/>
+    <w:bookmarkStart w:id="141" w:name="ref-Haschka2020"/>
     <w:p>
       <w:pPr>
         <w:pStyle w:val="Bibliography"/>
       </w:pPr>
       <w:r>
-        <w:t xml:space="preserve">24.</w:t>
+        <w:t xml:space="preserve">29.</w:t>
       </w:r>
       <w:r>
         <w:t xml:space="preserve"> </w:t>
@@ -8351,7 +9033,7 @@
       <w:r>
         <w:t xml:space="preserve"> </w:t>
       </w:r>
-      <w:hyperlink r:id="rId123">
+      <w:hyperlink r:id="rId139">
         <w:r>
           <w:rPr>
             <w:rStyle w:val="InternetLink"/>
@@ -8365,7 +9047,7 @@
       <w:r>
         <w:t xml:space="preserve"> </w:t>
       </w:r>
-      <w:hyperlink r:id="rId124">
+      <w:hyperlink r:id="rId140">
         <w:r>
           <w:rPr>
             <w:rStyle w:val="InternetLink"/>
@@ -8377,14 +9059,14 @@
         <w:t xml:space="preserve">.</w:t>
       </w:r>
     </w:p>
-    <w:bookmarkEnd w:id="125"/>
-    <w:bookmarkStart w:id="128" w:name="ref-Patel2017"/>
+    <w:bookmarkEnd w:id="141"/>
+    <w:bookmarkStart w:id="144" w:name="ref-Patel2017"/>
     <w:p>
       <w:pPr>
         <w:pStyle w:val="Bibliography"/>
       </w:pPr>
       <w:r>
-        <w:t xml:space="preserve">25.</w:t>
+        <w:t xml:space="preserve">30.</w:t>
       </w:r>
       <w:r>
         <w:t xml:space="preserve"> </w:t>
@@ -8509,7 +9191,7 @@
       <w:r>
         <w:t xml:space="preserve"> </w:t>
       </w:r>
-      <w:hyperlink r:id="rId126">
+      <w:hyperlink r:id="rId142">
         <w:r>
           <w:rPr>
             <w:rStyle w:val="InternetLink"/>
@@ -8523,7 +9205,7 @@
       <w:r>
         <w:t xml:space="preserve"> </w:t>
       </w:r>
-      <w:hyperlink r:id="rId127">
+      <w:hyperlink r:id="rId143">
         <w:r>
           <w:rPr>
             <w:rStyle w:val="InternetLink"/>
@@ -8535,14 +9217,14 @@
         <w:t xml:space="preserve">.</w:t>
       </w:r>
     </w:p>
-    <w:bookmarkEnd w:id="128"/>
-    <w:bookmarkStart w:id="131" w:name="ref-Gatti2020"/>
+    <w:bookmarkEnd w:id="144"/>
+    <w:bookmarkStart w:id="147" w:name="ref-Gatti2020"/>
     <w:p>
       <w:pPr>
         <w:pStyle w:val="Bibliography"/>
       </w:pPr>
       <w:r>
-        <w:t xml:space="preserve">26.</w:t>
+        <w:t xml:space="preserve">31.</w:t>
       </w:r>
       <w:r>
         <w:t xml:space="preserve"> </w:t>
@@ -8631,7 +9313,7 @@
       <w:r>
         <w:t xml:space="preserve"> </w:t>
       </w:r>
-      <w:hyperlink r:id="rId129">
+      <w:hyperlink r:id="rId145">
         <w:r>
           <w:rPr>
             <w:rStyle w:val="InternetLink"/>
@@ -8645,7 +9327,7 @@
       <w:r>
         <w:t xml:space="preserve"> </w:t>
       </w:r>
-      <w:hyperlink r:id="rId130">
+      <w:hyperlink r:id="rId146">
         <w:r>
           <w:rPr>
             <w:rStyle w:val="InternetLink"/>
@@ -8657,14 +9339,14 @@
         <w:t xml:space="preserve">.</w:t>
       </w:r>
     </w:p>
-    <w:bookmarkEnd w:id="131"/>
-    <w:bookmarkStart w:id="134" w:name="ref-Geanon2021"/>
+    <w:bookmarkEnd w:id="147"/>
+    <w:bookmarkStart w:id="150" w:name="ref-Geanon2021"/>
     <w:p>
       <w:pPr>
         <w:pStyle w:val="Bibliography"/>
       </w:pPr>
       <w:r>
-        <w:t xml:space="preserve">27.</w:t>
+        <w:t xml:space="preserve">32.</w:t>
       </w:r>
       <w:r>
         <w:t xml:space="preserve"> </w:t>
@@ -8789,7 +9471,7 @@
       <w:r>
         <w:t xml:space="preserve"> </w:t>
       </w:r>
-      <w:hyperlink r:id="rId132">
+      <w:hyperlink r:id="rId148">
         <w:r>
           <w:rPr>
             <w:rStyle w:val="InternetLink"/>
@@ -8803,7 +9485,7 @@
       <w:r>
         <w:t xml:space="preserve"> </w:t>
       </w:r>
-      <w:hyperlink r:id="rId133">
+      <w:hyperlink r:id="rId149">
         <w:r>
           <w:rPr>
             <w:rStyle w:val="InternetLink"/>
@@ -8815,14 +9497,14 @@
         <w:t xml:space="preserve">.</w:t>
       </w:r>
     </w:p>
-    <w:bookmarkEnd w:id="134"/>
-    <w:bookmarkStart w:id="137" w:name="ref-Zingaropoli2021"/>
+    <w:bookmarkEnd w:id="150"/>
+    <w:bookmarkStart w:id="153" w:name="ref-Zingaropoli2021"/>
     <w:p>
       <w:pPr>
         <w:pStyle w:val="Bibliography"/>
       </w:pPr>
       <w:r>
-        <w:t xml:space="preserve">28.</w:t>
+        <w:t xml:space="preserve">33.</w:t>
       </w:r>
       <w:r>
         <w:t xml:space="preserve"> </w:t>
@@ -8947,7 +9629,7 @@
       <w:r>
         <w:t xml:space="preserve"> </w:t>
       </w:r>
-      <w:hyperlink r:id="rId135">
+      <w:hyperlink r:id="rId151">
         <w:r>
           <w:rPr>
             <w:rStyle w:val="InternetLink"/>
@@ -8961,7 +9643,7 @@
       <w:r>
         <w:t xml:space="preserve"> </w:t>
       </w:r>
-      <w:hyperlink r:id="rId136">
+      <w:hyperlink r:id="rId152">
         <w:r>
           <w:rPr>
             <w:rStyle w:val="InternetLink"/>
@@ -8973,14 +9655,14 @@
         <w:t xml:space="preserve">.</w:t>
       </w:r>
     </w:p>
-    <w:bookmarkEnd w:id="137"/>
-    <w:bookmarkStart w:id="140" w:name="ref-Kohonen1995"/>
+    <w:bookmarkEnd w:id="153"/>
+    <w:bookmarkStart w:id="156" w:name="ref-Kohonen1995"/>
     <w:p>
       <w:pPr>
         <w:pStyle w:val="Bibliography"/>
       </w:pPr>
       <w:r>
-        <w:t xml:space="preserve">29.</w:t>
+        <w:t xml:space="preserve">34.</w:t>
       </w:r>
       <w:r>
         <w:t xml:space="preserve"> </w:t>
@@ -9009,7 +9691,7 @@
       <w:r>
         <w:t xml:space="preserve"> </w:t>
       </w:r>
-      <w:hyperlink r:id="rId138">
+      <w:hyperlink r:id="rId154">
         <w:r>
           <w:rPr>
             <w:rStyle w:val="InternetLink"/>
@@ -9023,7 +9705,7 @@
       <w:r>
         <w:t xml:space="preserve"> </w:t>
       </w:r>
-      <w:hyperlink r:id="rId139">
+      <w:hyperlink r:id="rId155">
         <w:r>
           <w:rPr>
             <w:rStyle w:val="InternetLink"/>
@@ -9035,14 +9717,14 @@
         <w:t xml:space="preserve">.</w:t>
       </w:r>
     </w:p>
-    <w:bookmarkEnd w:id="140"/>
-    <w:bookmarkStart w:id="142" w:name="ref-Vesanto2000"/>
+    <w:bookmarkEnd w:id="156"/>
+    <w:bookmarkStart w:id="158" w:name="ref-Vesanto2000"/>
     <w:p>
       <w:pPr>
         <w:pStyle w:val="Bibliography"/>
       </w:pPr>
       <w:r>
-        <w:t xml:space="preserve">30.</w:t>
+        <w:t xml:space="preserve">35.</w:t>
       </w:r>
       <w:r>
         <w:t xml:space="preserve"> </w:t>
@@ -9095,7 +9777,7 @@
       <w:r>
         <w:t xml:space="preserve"> </w:t>
       </w:r>
-      <w:hyperlink r:id="rId141">
+      <w:hyperlink r:id="rId157">
         <w:r>
           <w:rPr>
             <w:rStyle w:val="InternetLink"/>
@@ -9107,14 +9789,14 @@
         <w:t xml:space="preserve">.</w:t>
       </w:r>
     </w:p>
-    <w:bookmarkEnd w:id="142"/>
-    <w:bookmarkStart w:id="145" w:name="ref-Weiss2018"/>
+    <w:bookmarkEnd w:id="158"/>
+    <w:bookmarkStart w:id="161" w:name="ref-Weiss2018"/>
     <w:p>
       <w:pPr>
         <w:pStyle w:val="Bibliography"/>
       </w:pPr>
       <w:r>
-        <w:t xml:space="preserve">31.</w:t>
+        <w:t xml:space="preserve">36.</w:t>
       </w:r>
       <w:r>
         <w:t xml:space="preserve"> </w:t>
@@ -9155,7 +9837,7 @@
       <w:r>
         <w:t xml:space="preserve"> </w:t>
       </w:r>
-      <w:hyperlink r:id="rId143">
+      <w:hyperlink r:id="rId159">
         <w:r>
           <w:rPr>
             <w:rStyle w:val="InternetLink"/>
@@ -9169,7 +9851,7 @@
       <w:r>
         <w:t xml:space="preserve"> </w:t>
       </w:r>
-      <w:hyperlink r:id="rId144">
+      <w:hyperlink r:id="rId160">
         <w:r>
           <w:rPr>
             <w:rStyle w:val="InternetLink"/>
@@ -9181,14 +9863,14 @@
         <w:t xml:space="preserve">.</w:t>
       </w:r>
     </w:p>
-    <w:bookmarkEnd w:id="145"/>
-    <w:bookmarkStart w:id="148" w:name="ref-Yagc2021"/>
+    <w:bookmarkEnd w:id="161"/>
+    <w:bookmarkStart w:id="164" w:name="ref-Yagc2021"/>
     <w:p>
       <w:pPr>
         <w:pStyle w:val="Bibliography"/>
       </w:pPr>
       <w:r>
-        <w:t xml:space="preserve">32.</w:t>
+        <w:t xml:space="preserve">37.</w:t>
       </w:r>
       <w:r>
         <w:t xml:space="preserve"> </w:t>
@@ -9277,7 +9959,7 @@
       <w:r>
         <w:t xml:space="preserve"> </w:t>
       </w:r>
-      <w:hyperlink r:id="rId146">
+      <w:hyperlink r:id="rId162">
         <w:r>
           <w:rPr>
             <w:rStyle w:val="InternetLink"/>
@@ -9291,7 +9973,7 @@
       <w:r>
         <w:t xml:space="preserve"> </w:t>
       </w:r>
-      <w:hyperlink r:id="rId147">
+      <w:hyperlink r:id="rId163">
         <w:r>
           <w:rPr>
             <w:rStyle w:val="InternetLink"/>
@@ -9303,14 +9985,14 @@
         <w:t xml:space="preserve">.</w:t>
       </w:r>
     </w:p>
-    <w:bookmarkEnd w:id="148"/>
-    <w:bookmarkStart w:id="151" w:name="ref-Brandtner2020"/>
+    <w:bookmarkEnd w:id="164"/>
+    <w:bookmarkStart w:id="167" w:name="ref-Brandtner2020"/>
     <w:p>
       <w:pPr>
         <w:pStyle w:val="Bibliography"/>
       </w:pPr>
       <w:r>
-        <w:t xml:space="preserve">33.</w:t>
+        <w:t xml:space="preserve">38.</w:t>
       </w:r>
       <w:r>
         <w:t xml:space="preserve"> </w:t>
@@ -9435,7 +10117,7 @@
       <w:r>
         <w:t xml:space="preserve"> </w:t>
       </w:r>
-      <w:hyperlink r:id="rId149">
+      <w:hyperlink r:id="rId165">
         <w:r>
           <w:rPr>
             <w:rStyle w:val="InternetLink"/>
@@ -9449,7 +10131,7 @@
       <w:r>
         <w:t xml:space="preserve"> </w:t>
       </w:r>
-      <w:hyperlink r:id="rId150">
+      <w:hyperlink r:id="rId166">
         <w:r>
           <w:rPr>
             <w:rStyle w:val="InternetLink"/>
@@ -9461,95 +10143,74 @@
         <w:t xml:space="preserve">.</w:t>
       </w:r>
     </w:p>
-    <w:bookmarkEnd w:id="151"/>
-    <w:bookmarkStart w:id="154" w:name="ref-Bellmann-Weiler2020"/>
+    <w:bookmarkEnd w:id="167"/>
+    <w:bookmarkStart w:id="170" w:name="ref-Zhou2020"/>
     <w:p>
       <w:pPr>
         <w:pStyle w:val="Bibliography"/>
       </w:pPr>
       <w:r>
-        <w:t xml:space="preserve">34.</w:t>
-      </w:r>
-      <w:r>
-        <w:t xml:space="preserve"> </w:t>
-      </w:r>
-      <w:r>
-        <w:rPr>
-          <w:b/>
-        </w:rPr>
-        <w:t xml:space="preserve">Bellmann-Weiler R</w:t>
-      </w:r>
-      <w:r>
-        <w:t xml:space="preserve">,</w:t>
-      </w:r>
-      <w:r>
-        <w:t xml:space="preserve"> </w:t>
-      </w:r>
-      <w:r>
-        <w:rPr>
-          <w:b/>
-        </w:rPr>
-        <w:t xml:space="preserve">Lanser L</w:t>
-      </w:r>
-      <w:r>
-        <w:t xml:space="preserve">,</w:t>
-      </w:r>
-      <w:r>
-        <w:t xml:space="preserve"> </w:t>
-      </w:r>
-      <w:r>
-        <w:rPr>
-          <w:b/>
-        </w:rPr>
-        <w:t xml:space="preserve">Barket R</w:t>
-      </w:r>
-      <w:r>
-        <w:t xml:space="preserve">,</w:t>
-      </w:r>
-      <w:r>
-        <w:t xml:space="preserve"> </w:t>
-      </w:r>
-      <w:r>
-        <w:rPr>
-          <w:b/>
-        </w:rPr>
-        <w:t xml:space="preserve">Rangger L</w:t>
-      </w:r>
-      <w:r>
-        <w:t xml:space="preserve">,</w:t>
-      </w:r>
-      <w:r>
-        <w:t xml:space="preserve"> </w:t>
-      </w:r>
-      <w:r>
-        <w:rPr>
-          <w:b/>
-        </w:rPr>
-        <w:t xml:space="preserve">Schapfl A</w:t>
-      </w:r>
-      <w:r>
-        <w:t xml:space="preserve">,</w:t>
-      </w:r>
-      <w:r>
-        <w:t xml:space="preserve"> </w:t>
-      </w:r>
-      <w:r>
-        <w:rPr>
-          <w:b/>
-        </w:rPr>
-        <w:t xml:space="preserve">Schaber M</w:t>
-      </w:r>
-      <w:r>
-        <w:t xml:space="preserve">,</w:t>
-      </w:r>
-      <w:r>
-        <w:t xml:space="preserve"> </w:t>
-      </w:r>
-      <w:r>
-        <w:rPr>
-          <w:b/>
-        </w:rPr>
-        <w:t xml:space="preserve">Fritsche G</w:t>
+        <w:t xml:space="preserve">39.</w:t>
+      </w:r>
+      <w:r>
+        <w:t xml:space="preserve"> </w:t>
+      </w:r>
+      <w:r>
+        <w:rPr>
+          <w:b/>
+        </w:rPr>
+        <w:t xml:space="preserve">Zhou C</w:t>
+      </w:r>
+      <w:r>
+        <w:t xml:space="preserve">,</w:t>
+      </w:r>
+      <w:r>
+        <w:t xml:space="preserve"> </w:t>
+      </w:r>
+      <w:r>
+        <w:rPr>
+          <w:b/>
+        </w:rPr>
+        <w:t xml:space="preserve">Chen Y</w:t>
+      </w:r>
+      <w:r>
+        <w:t xml:space="preserve">,</w:t>
+      </w:r>
+      <w:r>
+        <w:t xml:space="preserve"> </w:t>
+      </w:r>
+      <w:r>
+        <w:rPr>
+          <w:b/>
+        </w:rPr>
+        <w:t xml:space="preserve">Ji Y</w:t>
+      </w:r>
+      <w:r>
+        <w:t xml:space="preserve">,</w:t>
+      </w:r>
+      <w:r>
+        <w:t xml:space="preserve"> </w:t>
+      </w:r>
+      <w:r>
+        <w:rPr>
+          <w:b/>
+        </w:rPr>
+        <w:t xml:space="preserve">He X</w:t>
+      </w:r>
+      <w:r>
+        <w:t xml:space="preserve">,</w:t>
+      </w:r>
+      <w:r>
+        <w:t xml:space="preserve"> </w:t>
+      </w:r>
+      <w:r>
+        <w:rPr>
+          <w:b/>
+        </w:rPr>
+        <w:t xml:space="preserve">Xue D</w:t>
+      </w:r>
+      <w:r>
+        <w:t xml:space="preserve">. Increased serum levels of hepcidin and ferritin are associated with severity of COVID-19.</w:t>
       </w:r>
       <w:r>
         <w:t xml:space="preserve"> </w:t>
@@ -9558,22 +10219,7 @@
         <w:rPr>
           <w:i/>
         </w:rPr>
-        <w:t xml:space="preserve">et al.</w:t>
-      </w:r>
-      <w:r>
-        <w:t xml:space="preserve"> </w:t>
-      </w:r>
-      <w:r>
-        <w:t xml:space="preserve">Prevalence and Predictive Value of Anemia and Dysregulated Iron Homeostasis in Patients with COVID-19 Infection.</w:t>
-      </w:r>
-      <w:r>
-        <w:t xml:space="preserve"> </w:t>
-      </w:r>
-      <w:r>
-        <w:rPr>
-          <w:i/>
-        </w:rPr>
-        <w:t xml:space="preserve">Journal of Clinical Medicine</w:t>
+        <w:t xml:space="preserve">Medical Science Monitor</w:t>
       </w:r>
       <w:r>
         <w:t xml:space="preserve">. 2020;</w:t>
@@ -9585,128 +10231,6 @@
         <w:rPr>
           <w:b/>
         </w:rPr>
-        <w:t xml:space="preserve">9</w:t>
-      </w:r>
-      <w:r>
-        <w:t xml:space="preserve">:2429. Available at:</w:t>
-      </w:r>
-      <w:r>
-        <w:t xml:space="preserve"> </w:t>
-      </w:r>
-      <w:hyperlink r:id="rId152">
-        <w:r>
-          <w:rPr>
-            <w:rStyle w:val="InternetLink"/>
-          </w:rPr>
-          <w:t xml:space="preserve">https://pubmed.ncbi.nlm.nih.gov/32751400/</w:t>
-        </w:r>
-      </w:hyperlink>
-      <w:r>
-        <w:t xml:space="preserve">.DOI:</w:t>
-      </w:r>
-      <w:r>
-        <w:t xml:space="preserve"> </w:t>
-      </w:r>
-      <w:hyperlink r:id="rId153">
-        <w:r>
-          <w:rPr>
-            <w:rStyle w:val="InternetLink"/>
-          </w:rPr>
-          <w:t xml:space="preserve">10.3390/jcm9082429</w:t>
-        </w:r>
-      </w:hyperlink>
-      <w:r>
-        <w:t xml:space="preserve">.</w:t>
-      </w:r>
-    </w:p>
-    <w:bookmarkEnd w:id="154"/>
-    <w:bookmarkStart w:id="157" w:name="ref-Zhou2020"/>
-    <w:p>
-      <w:pPr>
-        <w:pStyle w:val="Bibliography"/>
-      </w:pPr>
-      <w:r>
-        <w:t xml:space="preserve">35.</w:t>
-      </w:r>
-      <w:r>
-        <w:t xml:space="preserve"> </w:t>
-      </w:r>
-      <w:r>
-        <w:rPr>
-          <w:b/>
-        </w:rPr>
-        <w:t xml:space="preserve">Zhou C</w:t>
-      </w:r>
-      <w:r>
-        <w:t xml:space="preserve">,</w:t>
-      </w:r>
-      <w:r>
-        <w:t xml:space="preserve"> </w:t>
-      </w:r>
-      <w:r>
-        <w:rPr>
-          <w:b/>
-        </w:rPr>
-        <w:t xml:space="preserve">Chen Y</w:t>
-      </w:r>
-      <w:r>
-        <w:t xml:space="preserve">,</w:t>
-      </w:r>
-      <w:r>
-        <w:t xml:space="preserve"> </w:t>
-      </w:r>
-      <w:r>
-        <w:rPr>
-          <w:b/>
-        </w:rPr>
-        <w:t xml:space="preserve">Ji Y</w:t>
-      </w:r>
-      <w:r>
-        <w:t xml:space="preserve">,</w:t>
-      </w:r>
-      <w:r>
-        <w:t xml:space="preserve"> </w:t>
-      </w:r>
-      <w:r>
-        <w:rPr>
-          <w:b/>
-        </w:rPr>
-        <w:t xml:space="preserve">He X</w:t>
-      </w:r>
-      <w:r>
-        <w:t xml:space="preserve">,</w:t>
-      </w:r>
-      <w:r>
-        <w:t xml:space="preserve"> </w:t>
-      </w:r>
-      <w:r>
-        <w:rPr>
-          <w:b/>
-        </w:rPr>
-        <w:t xml:space="preserve">Xue D</w:t>
-      </w:r>
-      <w:r>
-        <w:t xml:space="preserve">. Increased serum levels of hepcidin and ferritin are associated with severity of COVID-19.</w:t>
-      </w:r>
-      <w:r>
-        <w:t xml:space="preserve"> </w:t>
-      </w:r>
-      <w:r>
-        <w:rPr>
-          <w:i/>
-        </w:rPr>
-        <w:t xml:space="preserve">Medical Science Monitor</w:t>
-      </w:r>
-      <w:r>
-        <w:t xml:space="preserve">. 2020;</w:t>
-      </w:r>
-      <w:r>
-        <w:t xml:space="preserve"> </w:t>
-      </w:r>
-      <w:r>
-        <w:rPr>
-          <w:b/>
-        </w:rPr>
         <w:t xml:space="preserve">26</w:t>
       </w:r>
       <w:r>
@@ -9715,7 +10239,7 @@
       <w:r>
         <w:t xml:space="preserve"> </w:t>
       </w:r>
-      <w:hyperlink r:id="rId155">
+      <w:hyperlink r:id="rId168">
         <w:r>
           <w:rPr>
             <w:rStyle w:val="InternetLink"/>
@@ -9729,7 +10253,7 @@
       <w:r>
         <w:t xml:space="preserve"> </w:t>
       </w:r>
-      <w:hyperlink r:id="rId156">
+      <w:hyperlink r:id="rId169">
         <w:r>
           <w:rPr>
             <w:rStyle w:val="InternetLink"/>
@@ -9741,112 +10265,14 @@
         <w:t xml:space="preserve">.</w:t>
       </w:r>
     </w:p>
-    <w:bookmarkEnd w:id="157"/>
-    <w:bookmarkStart w:id="160" w:name="ref-Recalcati2012"/>
+    <w:bookmarkEnd w:id="170"/>
+    <w:bookmarkStart w:id="173" w:name="ref-Nairz2017"/>
     <w:p>
       <w:pPr>
         <w:pStyle w:val="Bibliography"/>
       </w:pPr>
       <w:r>
-        <w:t xml:space="preserve">36.</w:t>
-      </w:r>
-      <w:r>
-        <w:t xml:space="preserve"> </w:t>
-      </w:r>
-      <w:r>
-        <w:rPr>
-          <w:b/>
-        </w:rPr>
-        <w:t xml:space="preserve">Recalcati S</w:t>
-      </w:r>
-      <w:r>
-        <w:t xml:space="preserve">,</w:t>
-      </w:r>
-      <w:r>
-        <w:t xml:space="preserve"> </w:t>
-      </w:r>
-      <w:r>
-        <w:rPr>
-          <w:b/>
-        </w:rPr>
-        <w:t xml:space="preserve">Locati M</w:t>
-      </w:r>
-      <w:r>
-        <w:t xml:space="preserve">,</w:t>
-      </w:r>
-      <w:r>
-        <w:t xml:space="preserve"> </w:t>
-      </w:r>
-      <w:r>
-        <w:rPr>
-          <w:b/>
-        </w:rPr>
-        <w:t xml:space="preserve">Cairo G</w:t>
-      </w:r>
-      <w:r>
-        <w:t xml:space="preserve">. Systemic and cellular consequences of macrophage control of iron metabolism.</w:t>
-      </w:r>
-      <w:r>
-        <w:t xml:space="preserve"> </w:t>
-      </w:r>
-      <w:r>
-        <w:rPr>
-          <w:i/>
-        </w:rPr>
-        <w:t xml:space="preserve">Seminars in Immunology</w:t>
-      </w:r>
-      <w:r>
-        <w:t xml:space="preserve">. 2012;</w:t>
-      </w:r>
-      <w:r>
-        <w:t xml:space="preserve"> </w:t>
-      </w:r>
-      <w:r>
-        <w:rPr>
-          <w:b/>
-        </w:rPr>
-        <w:t xml:space="preserve">24</w:t>
-      </w:r>
-      <w:r>
-        <w:t xml:space="preserve">:393–398. Available at:</w:t>
-      </w:r>
-      <w:r>
-        <w:t xml:space="preserve"> </w:t>
-      </w:r>
-      <w:hyperlink r:id="rId158">
-        <w:r>
-          <w:rPr>
-            <w:rStyle w:val="InternetLink"/>
-          </w:rPr>
-          <w:t xml:space="preserve">http://www.sciencedirect.com/science/article/pii/S104453231300002X</w:t>
-        </w:r>
-      </w:hyperlink>
-      <w:r>
-        <w:t xml:space="preserve">.DOI:</w:t>
-      </w:r>
-      <w:r>
-        <w:t xml:space="preserve"> </w:t>
-      </w:r>
-      <w:hyperlink r:id="rId159">
-        <w:r>
-          <w:rPr>
-            <w:rStyle w:val="InternetLink"/>
-          </w:rPr>
-          <w:t xml:space="preserve">10.1016/j.smim.2013.01.001</w:t>
-        </w:r>
-      </w:hyperlink>
-      <w:r>
-        <w:t xml:space="preserve">.</w:t>
-      </w:r>
-    </w:p>
-    <w:bookmarkEnd w:id="160"/>
-    <w:bookmarkStart w:id="163" w:name="ref-Nairz2017"/>
-    <w:p>
-      <w:pPr>
-        <w:pStyle w:val="Bibliography"/>
-      </w:pPr>
-      <w:r>
-        <w:t xml:space="preserve">37.</w:t>
+        <w:t xml:space="preserve">40.</w:t>
       </w:r>
       <w:r>
         <w:t xml:space="preserve"> </w:t>
@@ -9911,7 +10337,7 @@
       <w:r>
         <w:t xml:space="preserve"> </w:t>
       </w:r>
-      <w:hyperlink r:id="rId161">
+      <w:hyperlink r:id="rId171">
         <w:r>
           <w:rPr>
             <w:rStyle w:val="InternetLink"/>
@@ -9925,7 +10351,7 @@
       <w:r>
         <w:t xml:space="preserve"> </w:t>
       </w:r>
-      <w:hyperlink r:id="rId162">
+      <w:hyperlink r:id="rId172">
         <w:r>
           <w:rPr>
             <w:rStyle w:val="InternetLink"/>
@@ -9937,14 +10363,14 @@
         <w:t xml:space="preserve">.</w:t>
       </w:r>
     </w:p>
-    <w:bookmarkEnd w:id="163"/>
-    <w:bookmarkStart w:id="165" w:name="ref-McInnes2018"/>
+    <w:bookmarkEnd w:id="173"/>
+    <w:bookmarkStart w:id="175" w:name="ref-McInnes2018"/>
     <w:p>
       <w:pPr>
         <w:pStyle w:val="Bibliography"/>
       </w:pPr>
       <w:r>
-        <w:t xml:space="preserve">38.</w:t>
+        <w:t xml:space="preserve">41.</w:t>
       </w:r>
       <w:r>
         <w:t xml:space="preserve"> </w:t>
@@ -9985,7 +10411,7 @@
       <w:r>
         <w:t xml:space="preserve"> </w:t>
       </w:r>
-      <w:hyperlink r:id="rId164">
+      <w:hyperlink r:id="rId174">
         <w:r>
           <w:rPr>
             <w:rStyle w:val="InternetLink"/>
@@ -9997,14 +10423,14 @@
         <w:t xml:space="preserve">.</w:t>
       </w:r>
     </w:p>
-    <w:bookmarkEnd w:id="165"/>
-    <w:bookmarkStart w:id="168" w:name="ref-Haschka2019"/>
+    <w:bookmarkEnd w:id="175"/>
+    <w:bookmarkStart w:id="178" w:name="ref-Haschka2019"/>
     <w:p>
       <w:pPr>
         <w:pStyle w:val="Bibliography"/>
       </w:pPr>
       <w:r>
-        <w:t xml:space="preserve">39.</w:t>
+        <w:t xml:space="preserve">42.</w:t>
       </w:r>
       <w:r>
         <w:t xml:space="preserve"> </w:t>
@@ -10129,7 +10555,7 @@
       <w:r>
         <w:t xml:space="preserve"> </w:t>
       </w:r>
-      <w:hyperlink r:id="rId166">
+      <w:hyperlink r:id="rId176">
         <w:r>
           <w:rPr>
             <w:rStyle w:val="InternetLink"/>
@@ -10143,7 +10569,7 @@
       <w:r>
         <w:t xml:space="preserve"> </w:t>
       </w:r>
-      <w:hyperlink r:id="rId167">
+      <w:hyperlink r:id="rId177">
         <w:r>
           <w:rPr>
             <w:rStyle w:val="InternetLink"/>
@@ -10155,100 +10581,14 @@
         <w:t xml:space="preserve">.</w:t>
       </w:r>
     </w:p>
-    <w:bookmarkEnd w:id="168"/>
-    <w:bookmarkStart w:id="171" w:name="ref-Haschka2021"/>
+    <w:bookmarkEnd w:id="178"/>
+    <w:bookmarkStart w:id="181" w:name="ref-Nemeth2004a"/>
     <w:p>
       <w:pPr>
         <w:pStyle w:val="Bibliography"/>
       </w:pPr>
       <w:r>
-        <w:t xml:space="preserve">40.</w:t>
-      </w:r>
-      <w:r>
-        <w:t xml:space="preserve"> </w:t>
-      </w:r>
-      <w:r>
-        <w:rPr>
-          <w:b/>
-        </w:rPr>
-        <w:t xml:space="preserve">Haschka D</w:t>
-      </w:r>
-      <w:r>
-        <w:t xml:space="preserve">,</w:t>
-      </w:r>
-      <w:r>
-        <w:t xml:space="preserve"> </w:t>
-      </w:r>
-      <w:r>
-        <w:rPr>
-          <w:b/>
-        </w:rPr>
-        <w:t xml:space="preserve">Hoffmann A</w:t>
-      </w:r>
-      <w:r>
-        <w:t xml:space="preserve">,</w:t>
-      </w:r>
-      <w:r>
-        <w:t xml:space="preserve"> </w:t>
-      </w:r>
-      <w:r>
-        <w:rPr>
-          <w:b/>
-        </w:rPr>
-        <w:t xml:space="preserve">Weiss G</w:t>
-      </w:r>
-      <w:r>
-        <w:t xml:space="preserve">. Iron in immune cell function and host defense. 2021;</w:t>
-      </w:r>
-      <w:r>
-        <w:t xml:space="preserve"> </w:t>
-      </w:r>
-      <w:r>
-        <w:rPr>
-          <w:b/>
-        </w:rPr>
-        <w:t xml:space="preserve">115</w:t>
-      </w:r>
-      <w:r>
-        <w:t xml:space="preserve">:27–36. Available at:</w:t>
-      </w:r>
-      <w:r>
-        <w:t xml:space="preserve"> </w:t>
-      </w:r>
-      <w:hyperlink r:id="rId169">
-        <w:r>
-          <w:rPr>
-            <w:rStyle w:val="InternetLink"/>
-          </w:rPr>
-          <w:t xml:space="preserve">https://pubmed.ncbi.nlm.nih.gov/33386235/</w:t>
-        </w:r>
-      </w:hyperlink>
-      <w:r>
-        <w:t xml:space="preserve">.DOI:</w:t>
-      </w:r>
-      <w:r>
-        <w:t xml:space="preserve"> </w:t>
-      </w:r>
-      <w:hyperlink r:id="rId170">
-        <w:r>
-          <w:rPr>
-            <w:rStyle w:val="InternetLink"/>
-          </w:rPr>
-          <w:t xml:space="preserve">10.1016/j.semcdb.2020.12.005</w:t>
-        </w:r>
-      </w:hyperlink>
-      <w:r>
-        <w:t xml:space="preserve">.</w:t>
-      </w:r>
-    </w:p>
-    <w:bookmarkEnd w:id="171"/>
-    <w:bookmarkStart w:id="174" w:name="ref-Nemeth2004a"/>
-    <w:p>
-      <w:pPr>
-        <w:pStyle w:val="Bibliography"/>
-      </w:pPr>
-      <w:r>
-        <w:t xml:space="preserve">41.</w:t>
+        <w:t xml:space="preserve">43.</w:t>
       </w:r>
       <w:r>
         <w:t xml:space="preserve"> </w:t>
@@ -10373,7 +10713,7 @@
       <w:r>
         <w:t xml:space="preserve"> </w:t>
       </w:r>
-      <w:hyperlink r:id="rId172">
+      <w:hyperlink r:id="rId179">
         <w:r>
           <w:rPr>
             <w:rStyle w:val="InternetLink"/>
@@ -10387,7 +10727,7 @@
       <w:r>
         <w:t xml:space="preserve"> </w:t>
       </w:r>
-      <w:hyperlink r:id="rId173">
+      <w:hyperlink r:id="rId180">
         <w:r>
           <w:rPr>
             <w:rStyle w:val="InternetLink"/>
@@ -10399,14 +10739,100 @@
         <w:t xml:space="preserve">.</w:t>
       </w:r>
     </w:p>
-    <w:bookmarkEnd w:id="174"/>
-    <w:bookmarkStart w:id="177" w:name="ref-Bourgoin2021"/>
+    <w:bookmarkEnd w:id="181"/>
+    <w:bookmarkStart w:id="184" w:name="ref-Drakesmith2008"/>
     <w:p>
       <w:pPr>
         <w:pStyle w:val="Bibliography"/>
       </w:pPr>
       <w:r>
-        <w:t xml:space="preserve">42.</w:t>
+        <w:t xml:space="preserve">44.</w:t>
+      </w:r>
+      <w:r>
+        <w:t xml:space="preserve"> </w:t>
+      </w:r>
+      <w:r>
+        <w:rPr>
+          <w:b/>
+        </w:rPr>
+        <w:t xml:space="preserve">Drakesmith H</w:t>
+      </w:r>
+      <w:r>
+        <w:t xml:space="preserve">,</w:t>
+      </w:r>
+      <w:r>
+        <w:t xml:space="preserve"> </w:t>
+      </w:r>
+      <w:r>
+        <w:rPr>
+          <w:b/>
+        </w:rPr>
+        <w:t xml:space="preserve">Prentice A</w:t>
+      </w:r>
+      <w:r>
+        <w:t xml:space="preserve">. Viral infection and iron metabolism.</w:t>
+      </w:r>
+      <w:r>
+        <w:t xml:space="preserve"> </w:t>
+      </w:r>
+      <w:r>
+        <w:rPr>
+          <w:i/>
+        </w:rPr>
+        <w:t xml:space="preserve">Nature reviews. Microbiology</w:t>
+      </w:r>
+      <w:r>
+        <w:t xml:space="preserve">. 2008;</w:t>
+      </w:r>
+      <w:r>
+        <w:t xml:space="preserve"> </w:t>
+      </w:r>
+      <w:r>
+        <w:rPr>
+          <w:b/>
+        </w:rPr>
+        <w:t xml:space="preserve">6</w:t>
+      </w:r>
+      <w:r>
+        <w:t xml:space="preserve">:541–552. Available at:</w:t>
+      </w:r>
+      <w:r>
+        <w:t xml:space="preserve"> </w:t>
+      </w:r>
+      <w:hyperlink r:id="rId182">
+        <w:r>
+          <w:rPr>
+            <w:rStyle w:val="InternetLink"/>
+          </w:rPr>
+          <w:t xml:space="preserve">https://pubmed.ncbi.nlm.nih.gov/18552864/</w:t>
+        </w:r>
+      </w:hyperlink>
+      <w:r>
+        <w:t xml:space="preserve">.DOI:</w:t>
+      </w:r>
+      <w:r>
+        <w:t xml:space="preserve"> </w:t>
+      </w:r>
+      <w:hyperlink r:id="rId183">
+        <w:r>
+          <w:rPr>
+            <w:rStyle w:val="InternetLink"/>
+          </w:rPr>
+          <w:t xml:space="preserve">10.1038/NRMICRO1930</w:t>
+        </w:r>
+      </w:hyperlink>
+      <w:r>
+        <w:t xml:space="preserve">.</w:t>
+      </w:r>
+    </w:p>
+    <w:bookmarkEnd w:id="184"/>
+    <w:bookmarkStart w:id="187" w:name="ref-Bourgoin2021"/>
+    <w:p>
+      <w:pPr>
+        <w:pStyle w:val="Bibliography"/>
+      </w:pPr>
+      <w:r>
+        <w:t xml:space="preserve">45.</w:t>
       </w:r>
       <w:r>
         <w:t xml:space="preserve"> </w:t>
@@ -10531,7 +10957,7 @@
       <w:r>
         <w:t xml:space="preserve"> </w:t>
       </w:r>
-      <w:hyperlink r:id="rId175">
+      <w:hyperlink r:id="rId185">
         <w:r>
           <w:rPr>
             <w:rStyle w:val="InternetLink"/>
@@ -10545,7 +10971,7 @@
       <w:r>
         <w:t xml:space="preserve"> </w:t>
       </w:r>
-      <w:hyperlink r:id="rId176">
+      <w:hyperlink r:id="rId186">
         <w:r>
           <w:rPr>
             <w:rStyle w:val="InternetLink"/>
@@ -10557,14 +10983,14 @@
         <w:t xml:space="preserve">.</w:t>
       </w:r>
     </w:p>
-    <w:bookmarkEnd w:id="177"/>
-    <w:bookmarkStart w:id="180" w:name="ref-Meghraoui-Kheddar2020"/>
+    <w:bookmarkEnd w:id="187"/>
+    <w:bookmarkStart w:id="190" w:name="ref-Meghraoui-Kheddar2020"/>
     <w:p>
       <w:pPr>
         <w:pStyle w:val="Bibliography"/>
       </w:pPr>
       <w:r>
-        <w:t xml:space="preserve">43.</w:t>
+        <w:t xml:space="preserve">46.</w:t>
       </w:r>
       <w:r>
         <w:t xml:space="preserve"> </w:t>
@@ -10677,7 +11103,7 @@
       <w:r>
         <w:t xml:space="preserve"> </w:t>
       </w:r>
-      <w:hyperlink r:id="rId178">
+      <w:hyperlink r:id="rId188">
         <w:r>
           <w:rPr>
             <w:rStyle w:val="InternetLink"/>
@@ -10691,7 +11117,7 @@
       <w:r>
         <w:t xml:space="preserve"> </w:t>
       </w:r>
-      <w:hyperlink r:id="rId179">
+      <w:hyperlink r:id="rId189">
         <w:r>
           <w:rPr>
             <w:rStyle w:val="InternetLink"/>
@@ -10703,14 +11129,14 @@
         <w:t xml:space="preserve">.</w:t>
       </w:r>
     </w:p>
-    <w:bookmarkEnd w:id="180"/>
-    <w:bookmarkStart w:id="183" w:name="ref-Sack2017"/>
+    <w:bookmarkEnd w:id="190"/>
+    <w:bookmarkStart w:id="193" w:name="ref-Sack2017"/>
     <w:p>
       <w:pPr>
         <w:pStyle w:val="Bibliography"/>
       </w:pPr>
       <w:r>
-        <w:t xml:space="preserve">44.</w:t>
+        <w:t xml:space="preserve">47.</w:t>
       </w:r>
       <w:r>
         <w:t xml:space="preserve"> </w:t>
@@ -10751,7 +11177,7 @@
       <w:r>
         <w:t xml:space="preserve"> </w:t>
       </w:r>
-      <w:hyperlink r:id="rId181">
+      <w:hyperlink r:id="rId191">
         <w:r>
           <w:rPr>
             <w:rStyle w:val="InternetLink"/>
@@ -10765,7 +11191,7 @@
       <w:r>
         <w:t xml:space="preserve"> </w:t>
       </w:r>
-      <w:hyperlink r:id="rId182">
+      <w:hyperlink r:id="rId192">
         <w:r>
           <w:rPr>
             <w:rStyle w:val="InternetLink"/>
@@ -10777,14 +11203,14 @@
         <w:t xml:space="preserve">.</w:t>
       </w:r>
     </w:p>
-    <w:bookmarkEnd w:id="183"/>
-    <w:bookmarkStart w:id="186" w:name="ref-Luo2018"/>
+    <w:bookmarkEnd w:id="193"/>
+    <w:bookmarkStart w:id="196" w:name="ref-Luo2018"/>
     <w:p>
       <w:pPr>
         <w:pStyle w:val="Bibliography"/>
       </w:pPr>
       <w:r>
-        <w:t xml:space="preserve">45.</w:t>
+        <w:t xml:space="preserve">48.</w:t>
       </w:r>
       <w:r>
         <w:t xml:space="preserve"> </w:t>
@@ -10909,7 +11335,7 @@
       <w:r>
         <w:t xml:space="preserve"> </w:t>
       </w:r>
-      <w:hyperlink r:id="rId184">
+      <w:hyperlink r:id="rId194">
         <w:r>
           <w:rPr>
             <w:rStyle w:val="InternetLink"/>
@@ -10923,7 +11349,7 @@
       <w:r>
         <w:t xml:space="preserve"> </w:t>
       </w:r>
-      <w:hyperlink r:id="rId185">
+      <w:hyperlink r:id="rId195">
         <w:r>
           <w:rPr>
             <w:rStyle w:val="InternetLink"/>
@@ -10935,14 +11361,14 @@
         <w:t xml:space="preserve">.</w:t>
       </w:r>
     </w:p>
-    <w:bookmarkEnd w:id="186"/>
-    <w:bookmarkStart w:id="189" w:name="ref-Yang2016"/>
+    <w:bookmarkEnd w:id="196"/>
+    <w:bookmarkStart w:id="199" w:name="ref-Yang2016"/>
     <w:p>
       <w:pPr>
         <w:pStyle w:val="Bibliography"/>
       </w:pPr>
       <w:r>
-        <w:t xml:space="preserve">46.</w:t>
+        <w:t xml:space="preserve">49.</w:t>
       </w:r>
       <w:r>
         <w:t xml:space="preserve"> </w:t>
@@ -11067,7 +11493,7 @@
       <w:r>
         <w:t xml:space="preserve"> </w:t>
       </w:r>
-      <w:hyperlink r:id="rId187">
+      <w:hyperlink r:id="rId197">
         <w:r>
           <w:rPr>
             <w:rStyle w:val="InternetLink"/>
@@ -11081,7 +11507,7 @@
       <w:r>
         <w:t xml:space="preserve"> </w:t>
       </w:r>
-      <w:hyperlink r:id="rId188">
+      <w:hyperlink r:id="rId198">
         <w:r>
           <w:rPr>
             <w:rStyle w:val="InternetLink"/>
@@ -11093,14 +11519,14 @@
         <w:t xml:space="preserve">.</w:t>
       </w:r>
     </w:p>
-    <w:bookmarkEnd w:id="189"/>
-    <w:bookmarkStart w:id="192" w:name="ref-Hamers2019"/>
+    <w:bookmarkEnd w:id="199"/>
+    <w:bookmarkStart w:id="202" w:name="ref-Hamers2019"/>
     <w:p>
       <w:pPr>
         <w:pStyle w:val="Bibliography"/>
       </w:pPr>
       <w:r>
-        <w:t xml:space="preserve">47.</w:t>
+        <w:t xml:space="preserve">50.</w:t>
       </w:r>
       <w:r>
         <w:t xml:space="preserve"> </w:t>
@@ -11225,7 +11651,7 @@
       <w:r>
         <w:t xml:space="preserve"> </w:t>
       </w:r>
-      <w:hyperlink r:id="rId190">
+      <w:hyperlink r:id="rId200">
         <w:r>
           <w:rPr>
             <w:rStyle w:val="InternetLink"/>
@@ -11239,7 +11665,7 @@
       <w:r>
         <w:t xml:space="preserve"> </w:t>
       </w:r>
-      <w:hyperlink r:id="rId191">
+      <w:hyperlink r:id="rId201">
         <w:r>
           <w:rPr>
             <w:rStyle w:val="InternetLink"/>
@@ -11251,14 +11677,14 @@
         <w:t xml:space="preserve">.</w:t>
       </w:r>
     </w:p>
-    <w:bookmarkEnd w:id="192"/>
-    <w:bookmarkStart w:id="195" w:name="ref-Ross2017"/>
+    <w:bookmarkEnd w:id="202"/>
+    <w:bookmarkStart w:id="205" w:name="ref-Ross2017"/>
     <w:p>
       <w:pPr>
         <w:pStyle w:val="Bibliography"/>
       </w:pPr>
       <w:r>
-        <w:t xml:space="preserve">48.</w:t>
+        <w:t xml:space="preserve">51.</w:t>
       </w:r>
       <w:r>
         <w:t xml:space="preserve"> </w:t>
@@ -11383,7 +11809,7 @@
       <w:r>
         <w:t xml:space="preserve"> </w:t>
       </w:r>
-      <w:hyperlink r:id="rId193">
+      <w:hyperlink r:id="rId203">
         <w:r>
           <w:rPr>
             <w:rStyle w:val="InternetLink"/>
@@ -11397,7 +11823,7 @@
       <w:r>
         <w:t xml:space="preserve"> </w:t>
       </w:r>
-      <w:hyperlink r:id="rId194">
+      <w:hyperlink r:id="rId204">
         <w:r>
           <w:rPr>
             <w:rStyle w:val="InternetLink"/>
@@ -11409,14 +11835,14 @@
         <w:t xml:space="preserve">.</w:t>
       </w:r>
     </w:p>
-    <w:bookmarkEnd w:id="195"/>
-    <w:bookmarkStart w:id="197" w:name="ref-Wickham2019"/>
+    <w:bookmarkEnd w:id="205"/>
+    <w:bookmarkStart w:id="207" w:name="ref-Wickham2019"/>
     <w:p>
       <w:pPr>
         <w:pStyle w:val="Bibliography"/>
       </w:pPr>
       <w:r>
-        <w:t xml:space="preserve">49.</w:t>
+        <w:t xml:space="preserve">52.</w:t>
       </w:r>
       <w:r>
         <w:t xml:space="preserve"> </w:t>
@@ -11541,7 +11967,7 @@
       <w:r>
         <w:t xml:space="preserve"> </w:t>
       </w:r>
-      <w:hyperlink r:id="rId196">
+      <w:hyperlink r:id="rId206">
         <w:r>
           <w:rPr>
             <w:rStyle w:val="InternetLink"/>
@@ -11553,14 +11979,14 @@
         <w:t xml:space="preserve">.</w:t>
       </w:r>
     </w:p>
-    <w:bookmarkEnd w:id="197"/>
-    <w:bookmarkStart w:id="198" w:name="ref-Wilke2019"/>
+    <w:bookmarkEnd w:id="207"/>
+    <w:bookmarkStart w:id="208" w:name="ref-Wilke2019"/>
     <w:p>
       <w:pPr>
         <w:pStyle w:val="Bibliography"/>
       </w:pPr>
       <w:r>
-        <w:t xml:space="preserve">50.</w:t>
+        <w:t xml:space="preserve">53.</w:t>
       </w:r>
       <w:r>
         <w:t xml:space="preserve"> </w:t>
@@ -11587,14 +12013,14 @@
         <w:t xml:space="preserve">. 1st ed. Sebastopol: O’Reilly Media; 2019:389.</w:t>
       </w:r>
     </w:p>
-    <w:bookmarkEnd w:id="198"/>
-    <w:bookmarkStart w:id="200" w:name="ref-Benjamini1995"/>
+    <w:bookmarkEnd w:id="208"/>
+    <w:bookmarkStart w:id="210" w:name="ref-Benjamini1995"/>
     <w:p>
       <w:pPr>
         <w:pStyle w:val="Bibliography"/>
       </w:pPr>
       <w:r>
-        <w:t xml:space="preserve">51.</w:t>
+        <w:t xml:space="preserve">54.</w:t>
       </w:r>
       <w:r>
         <w:t xml:space="preserve"> </w:t>
@@ -11647,7 +12073,7 @@
       <w:r>
         <w:t xml:space="preserve"> </w:t>
       </w:r>
-      <w:hyperlink r:id="rId199">
+      <w:hyperlink r:id="rId209">
         <w:r>
           <w:rPr>
             <w:rStyle w:val="InternetLink"/>
@@ -11659,8 +12085,8 @@
         <w:t xml:space="preserve">.</w:t>
       </w:r>
     </w:p>
-    <w:bookmarkEnd w:id="200"/>
-    <w:bookmarkEnd w:id="201"/>
+    <w:bookmarkEnd w:id="210"/>
+    <w:bookmarkEnd w:id="211"/>
     <w:sectPr>
       <w:footnotePr>
         <w:numFmt w:val="decimal"/>
@@ -13376,10 +13802,6 @@
       </w:tblCellMar>
     </w:tblPr>
   </w:style>
-  <w:style w:type="character" w:customStyle="1" w:styleId="inflammatoryresponse.">
-    <w:name w:val="inflammatory response."/>
-    <w:basedOn w:val="BodyTextChar"/>
-  </w:style>
 </w:styles>
 </file>
 
